--- a/01. Declaração do Escopo.docx
+++ b/01. Declaração do Escopo.docx
@@ -1,430 +1,317 @@
 
 <file path=word/document.xml><?xml version="1.0" encoding="utf-8"?>
-<w:document xmlns:mc="http://schemas.openxmlformats.org/markup-compatibility/2006" xmlns:o="urn:schemas-microsoft-com:office:office" xmlns:r="http://schemas.openxmlformats.org/officeDocument/2006/relationships" xmlns:m="http://schemas.openxmlformats.org/officeDocument/2006/math" xmlns:v="urn:schemas-microsoft-com:vml" xmlns:wp="http://schemas.openxmlformats.org/drawingml/2006/wordprocessingDrawing" xmlns:w10="urn:schemas-microsoft-com:office:word" xmlns:w="http://schemas.openxmlformats.org/wordprocessingml/2006/main" xmlns:wne="http://schemas.microsoft.com/office/word/2006/wordml" xmlns:sl="http://schemas.openxmlformats.org/schemaLibrary/2006/main" xmlns:a="http://schemas.openxmlformats.org/drawingml/2006/main" xmlns:pic="http://schemas.openxmlformats.org/drawingml/2006/picture" xmlns:c="http://schemas.openxmlformats.org/drawingml/2006/chart" xmlns:lc="http://schemas.openxmlformats.org/drawingml/2006/lockedCanvas" xmlns:dgm="http://schemas.openxmlformats.org/drawingml/2006/diagram" xmlns:wps="http://schemas.microsoft.com/office/word/2010/wordprocessingShape" xmlns:wpg="http://schemas.microsoft.com/office/word/2010/wordprocessingGroup" xmlns:w14="http://schemas.microsoft.com/office/word/2010/wordml" xmlns:w15="http://schemas.microsoft.com/office/word/2012/wordml">
+<w:document xmlns:wpc="http://schemas.microsoft.com/office/word/2010/wordprocessingCanvas" xmlns:mc="http://schemas.openxmlformats.org/markup-compatibility/2006" xmlns:o="urn:schemas-microsoft-com:office:office" xmlns:r="http://schemas.openxmlformats.org/officeDocument/2006/relationships" xmlns:m="http://schemas.openxmlformats.org/officeDocument/2006/math" xmlns:v="urn:schemas-microsoft-com:vml" xmlns:wp14="http://schemas.microsoft.com/office/word/2010/wordprocessingDrawing" xmlns:wp="http://schemas.openxmlformats.org/drawingml/2006/wordprocessingDrawing" xmlns:w10="urn:schemas-microsoft-com:office:word" xmlns:w="http://schemas.openxmlformats.org/wordprocessingml/2006/main" xmlns:w14="http://schemas.microsoft.com/office/word/2010/wordml" xmlns:w15="http://schemas.microsoft.com/office/word/2012/wordml" xmlns:wpg="http://schemas.microsoft.com/office/word/2010/wordprocessingGroup" xmlns:wpi="http://schemas.microsoft.com/office/word/2010/wordprocessingInk" xmlns:wne="http://schemas.microsoft.com/office/word/2006/wordml" xmlns:wps="http://schemas.microsoft.com/office/word/2010/wordprocessingShape" mc:Ignorable="w14 w15 wp14">
   <w:background w:color="FFFFFF"/>
   <w:body>
     <w:p>
       <w:pPr>
-        <w:pStyle w:val="Title"/>
-        <w:rPr/>
-      </w:pPr>
-      <w:bookmarkStart w:colFirst="0" w:colLast="0" w:name="_heading=h.gjdgxs" w:id="0"/>
+        <w:pStyle w:val="Ttulo"/>
+      </w:pPr>
+      <w:bookmarkStart w:id="0" w:name="_heading=h.gjdgxs" w:colFirst="0" w:colLast="0"/>
       <w:bookmarkEnd w:id="0"/>
       <w:r>
+        <w:t>Declaração do Escopo</w:t>
+      </w:r>
+    </w:p>
+    <w:p>
+      <w:pPr>
+        <w:pStyle w:val="Subttulo"/>
+      </w:pPr>
+      <w:bookmarkStart w:id="1" w:name="_heading=h.30j0zll" w:colFirst="0" w:colLast="0"/>
+      <w:bookmarkEnd w:id="1"/>
+      <w:r>
+        <w:t>Lawyer’s Office Management System - LOMS</w:t>
+      </w:r>
+    </w:p>
+    <w:p>
+      <w:pPr>
+        <w:jc w:val="both"/>
+      </w:pPr>
+      <w:r>
+        <w:t xml:space="preserve">O escritório de advocacia </w:t>
+      </w:r>
+      <w:r>
         <w:rPr>
-          <w:rtl w:val="0"/>
+          <w:b/>
         </w:rPr>
-        <w:t xml:space="preserve">Declaração do Escopo</w:t>
-      </w:r>
-    </w:p>
-    <w:p>
-      <w:pPr>
-        <w:pStyle w:val="Subtitle"/>
-        <w:rPr/>
-      </w:pPr>
-      <w:bookmarkStart w:colFirst="0" w:colLast="0" w:name="_heading=h.30j0zll" w:id="1"/>
-      <w:bookmarkEnd w:id="1"/>
-      <w:r>
-        <w:rPr>
-          <w:rtl w:val="0"/>
-        </w:rPr>
-        <w:t xml:space="preserve">Lawyer’s Office Management System - LOMS</w:t>
-      </w:r>
-    </w:p>
-    <w:p>
-      <w:pPr>
-        <w:rPr/>
-      </w:pPr>
-      <w:r>
-        <w:rPr>
-          <w:rtl w:val="0"/>
-        </w:rPr>
-        <w:t xml:space="preserve">O escritório de advocacia </w:t>
-      </w:r>
-      <w:r>
-        <w:rPr>
-          <w:b w:val="1"/>
-          <w:rtl w:val="0"/>
-        </w:rPr>
-        <w:t xml:space="preserve">Clares &amp; Dias Advogadas Associadas</w:t>
-      </w:r>
-      <w:r>
-        <w:rPr>
-          <w:rtl w:val="0"/>
-        </w:rPr>
-        <w:t xml:space="preserve"> foi fundado em 2016 pela professora e advogada Catia de Fátima Jonas Dias, bacharel em Direito pela Universidade Nove de Julho e Pós-Graduada em Direito do Trabalho e Direito Previdenciário, além de ser conciliadora e mediadora judicial, junto de sua sócia Thais Clares, que anteriormente, foi sua professora na faculdade.</w:t>
-      </w:r>
-    </w:p>
-    <w:p>
-      <w:pPr>
-        <w:rPr/>
-      </w:pPr>
-      <w:r>
-        <w:rPr>
-          <w:rtl w:val="0"/>
-        </w:rPr>
-      </w:r>
-    </w:p>
-    <w:p>
-      <w:pPr>
-        <w:rPr/>
-      </w:pPr>
-      <w:r>
-        <w:rPr>
-          <w:rtl w:val="0"/>
-        </w:rPr>
-        <w:t xml:space="preserve">Já na faculdade, a professora Thais dizia à sua aluna Catia que iriam formar um escritório juntas, o que foi possível 3 anos atrás. Em pouco tempo, iniciaram o escritório com 3 casos distintos que foram muito bem sucedidos, e daí então, deram início à uma parceria e um escritório de advocacia</w:t>
-      </w:r>
-    </w:p>
-    <w:p>
-      <w:pPr>
-        <w:rPr/>
-      </w:pPr>
-      <w:r>
-        <w:rPr>
-          <w:rtl w:val="0"/>
-        </w:rPr>
-        <w:t xml:space="preserve">de muito sucesso.</w:t>
-      </w:r>
-    </w:p>
-    <w:p>
-      <w:pPr>
-        <w:rPr/>
-      </w:pPr>
-      <w:r>
-        <w:rPr>
-          <w:rtl w:val="0"/>
-        </w:rPr>
-      </w:r>
-    </w:p>
-    <w:p>
-      <w:pPr>
-        <w:rPr/>
-      </w:pPr>
-      <w:r>
-        <w:rPr>
-          <w:rtl w:val="0"/>
-        </w:rPr>
-        <w:t xml:space="preserve">No entanto, com o crescimento do escritório e o aumento abrupto na quantidade e demanda de clientes, sendo apenas as duas associadas cuidando de todos os seus clientes, elas têm tido sérias dificuldades em conseguir administrar todos seus contratos e processos relacionados, incluindo prazos, andamentos processuais, pagamentos e etc. Atualmente elas usam “sistemas” mais manuais para gerenciarem todos os assuntos do escritório, como pastas, arquivos e agendas físicas, mas nem sempre esses meios são eficientes devido a grande quantidade de clientes e de processos em andamento, o que acarreta em problemas para o escritório.</w:t>
-      </w:r>
-    </w:p>
-    <w:p>
-      <w:pPr>
-        <w:rPr/>
-      </w:pPr>
-      <w:r>
-        <w:rPr>
-          <w:rtl w:val="0"/>
-        </w:rPr>
-      </w:r>
-    </w:p>
-    <w:p>
-      <w:pPr>
-        <w:rPr/>
-      </w:pPr>
-      <w:r>
-        <w:rPr>
-          <w:rtl w:val="0"/>
-        </w:rPr>
-        <w:t xml:space="preserve">No geral, perder prazos dos processos, não ter um controle exato dos acordos e pagamentos feitos nos contratos, são as coisas que mais dificultam o escritório Clares &amp; Dias Advogadas Associadas a terem mais sucesso, praticidade e eficiência em seu dia-a-dia no trabalho.</w:t>
-      </w:r>
-    </w:p>
-    <w:p>
-      <w:pPr>
-        <w:rPr/>
-      </w:pPr>
-      <w:r>
-        <w:rPr>
-          <w:rtl w:val="0"/>
-        </w:rPr>
-      </w:r>
-    </w:p>
-    <w:p>
-      <w:pPr>
-        <w:jc w:val="both"/>
-        <w:rPr/>
-      </w:pPr>
-      <w:r>
-        <w:rPr>
-          <w:rtl w:val="0"/>
-        </w:rPr>
-        <w:t xml:space="preserve">Tendo isso em vista, o cliente requisita que o seu sistema para administrar o andamento e prazos processuais e seus contratos e acordos, seja computadorizado e automatizado. Os requisitos de componentes do sistema que o cliente requer são:</w:t>
-      </w:r>
-    </w:p>
-    <w:p>
-      <w:pPr>
-        <w:jc w:val="both"/>
-        <w:rPr/>
-      </w:pPr>
-      <w:r>
-        <w:rPr>
-          <w:rtl w:val="0"/>
-        </w:rPr>
-      </w:r>
-    </w:p>
-    <w:p>
-      <w:pPr>
-        <w:keepNext w:val="0"/>
-        <w:keepLines w:val="0"/>
-        <w:widowControl w:val="1"/>
+        <w:t>Clares &amp; Dias Advogadas Associadas</w:t>
+      </w:r>
+      <w:r>
+        <w:t xml:space="preserve"> foi fundado em 2016 pela professora e advogada Catia de Fátima Jonas Dias, bacharel em Direito pela Universidade Nove de Julho e Pós-Graduada em Direito do Trabalho e Direito Previdenciário, além de ser conciliadora e mediadora judicial, junto de sua sóci</w:t>
+      </w:r>
+      <w:r>
+        <w:t>a Thais Clares, que anteriormente, foi sua professora na faculdade.</w:t>
+      </w:r>
+    </w:p>
+    <w:p>
+      <w:pPr>
+        <w:jc w:val="both"/>
+      </w:pPr>
+    </w:p>
+    <w:p>
+      <w:pPr>
+        <w:jc w:val="both"/>
+      </w:pPr>
+      <w:r>
+        <w:t>Já na faculdade, a professora Thais dizia à sua aluna Catia que iriam formar um escritório juntas, o que foi possível 3 anos atrás. Em pouco tempo, iniciaram o escritório com 3 casos dist</w:t>
+      </w:r>
+      <w:r>
+        <w:t>intos que foram muito bem sucedidos, e daí então, deram início à uma parceria e um escritório de advocacia</w:t>
+      </w:r>
+      <w:r>
+        <w:t xml:space="preserve"> </w:t>
+      </w:r>
+      <w:r>
+        <w:t>de muito sucesso.</w:t>
+      </w:r>
+    </w:p>
+    <w:p>
+      <w:pPr>
+        <w:jc w:val="both"/>
+      </w:pPr>
+    </w:p>
+    <w:p>
+      <w:pPr>
+        <w:jc w:val="both"/>
+      </w:pPr>
+      <w:r>
+        <w:t>No entanto, com o crescimento do escritório e o aumento abrupto na quantidade e demanda de clientes, sendo apenas as duas associad</w:t>
+      </w:r>
+      <w:r>
+        <w:t>as cuidando de todos os seus clientes, elas têm tido sérias dificuldades em conseguir administrar todos seus contratos e processos relacionados, incluindo prazos, andament</w:t>
+      </w:r>
+      <w:r>
+        <w:t>os processuais, pagamentos</w:t>
+      </w:r>
+      <w:bookmarkStart w:id="2" w:name="_GoBack"/>
+      <w:bookmarkEnd w:id="2"/>
+      <w:r>
+        <w:t>. Atualmente elas usam “sistemas” mais manuais para g</w:t>
+      </w:r>
+      <w:r>
+        <w:t xml:space="preserve">erenciarem todos os assuntos do escritório, como pastas, arquivos e agendas físicas, mas nem sempre esses meios são eficientes devido </w:t>
+      </w:r>
+      <w:r>
+        <w:t>à</w:t>
+      </w:r>
+      <w:r>
+        <w:t xml:space="preserve"> grande quantidade de clientes e de processos em andamento, o que acarreta em problemas para o escritório.</w:t>
+      </w:r>
+    </w:p>
+    <w:p>
+      <w:pPr>
+        <w:jc w:val="both"/>
+      </w:pPr>
+    </w:p>
+    <w:p>
+      <w:pPr>
+        <w:jc w:val="both"/>
+      </w:pPr>
+      <w:r>
+        <w:t>No geral, per</w:t>
+      </w:r>
+      <w:r>
+        <w:t>der prazos dos processos, não ter um controle exato dos acordos e pagamentos feitos nos contratos, são as coisas que mais dificultam o escritório Clares &amp; Dias Advogadas Associadas a terem mais sucesso, praticidade e eficiência em seu dia-a-dia no trabalho</w:t>
+      </w:r>
+      <w:r>
+        <w:t>.</w:t>
+      </w:r>
+    </w:p>
+    <w:p>
+      <w:pPr>
+        <w:jc w:val="both"/>
+      </w:pPr>
+    </w:p>
+    <w:p>
+      <w:pPr>
+        <w:jc w:val="both"/>
+      </w:pPr>
+      <w:r>
+        <w:t>Tendo isso em vista, o cliente requisita que o seu sistema para administrar o andamento e prazos processuais e seus contratos e acordos, seja computadorizado e automatizado. Os requisitos de componentes do sistema que o cliente requer são:</w:t>
+      </w:r>
+    </w:p>
+    <w:p>
+      <w:pPr>
+        <w:jc w:val="both"/>
+      </w:pPr>
+    </w:p>
+    <w:p>
+      <w:pPr>
         <w:numPr>
           <w:ilvl w:val="0"/>
           <w:numId w:val="1"/>
         </w:numPr>
         <w:pBdr>
-          <w:top w:space="0" w:sz="0" w:val="nil"/>
-          <w:left w:space="0" w:sz="0" w:val="nil"/>
-          <w:bottom w:space="0" w:sz="0" w:val="nil"/>
-          <w:right w:space="0" w:sz="0" w:val="nil"/>
-          <w:between w:space="0" w:sz="0" w:val="nil"/>
+          <w:top w:val="nil"/>
+          <w:left w:val="nil"/>
+          <w:bottom w:val="nil"/>
+          <w:right w:val="nil"/>
+          <w:between w:val="nil"/>
         </w:pBdr>
-        <w:shd w:fill="auto" w:val="clear"/>
-        <w:spacing w:after="0" w:before="0" w:line="276" w:lineRule="auto"/>
-        <w:ind w:left="720" w:right="0" w:hanging="360"/>
-        <w:jc w:val="both"/>
-        <w:rPr/>
-      </w:pPr>
-      <w:r>
-        <w:rPr>
-          <w:rtl w:val="0"/>
-        </w:rPr>
-        <w:t xml:space="preserve">Controle de prazos dos processos em andamento.</w:t>
-      </w:r>
-    </w:p>
-    <w:p>
-      <w:pPr>
-        <w:keepNext w:val="0"/>
-        <w:keepLines w:val="0"/>
-        <w:widowControl w:val="1"/>
+        <w:jc w:val="both"/>
+      </w:pPr>
+      <w:r>
+        <w:t xml:space="preserve">Controle de </w:t>
+      </w:r>
+      <w:r>
+        <w:t>prazos dos processos em andamento.</w:t>
+      </w:r>
+    </w:p>
+    <w:p>
+      <w:pPr>
         <w:numPr>
           <w:ilvl w:val="0"/>
           <w:numId w:val="1"/>
         </w:numPr>
         <w:pBdr>
-          <w:top w:space="0" w:sz="0" w:val="nil"/>
-          <w:left w:space="0" w:sz="0" w:val="nil"/>
-          <w:bottom w:space="0" w:sz="0" w:val="nil"/>
-          <w:right w:space="0" w:sz="0" w:val="nil"/>
-          <w:between w:space="0" w:sz="0" w:val="nil"/>
+          <w:top w:val="nil"/>
+          <w:left w:val="nil"/>
+          <w:bottom w:val="nil"/>
+          <w:right w:val="nil"/>
+          <w:between w:val="nil"/>
         </w:pBdr>
-        <w:shd w:fill="auto" w:val="clear"/>
-        <w:spacing w:after="0" w:before="0" w:line="276" w:lineRule="auto"/>
-        <w:ind w:left="720" w:right="0" w:hanging="360"/>
-        <w:jc w:val="both"/>
-        <w:rPr>
-          <w:u w:val="none"/>
-        </w:rPr>
-      </w:pPr>
-      <w:r>
-        <w:rPr>
-          <w:rtl w:val="0"/>
-        </w:rPr>
-        <w:t xml:space="preserve">Classificação dos processos por causas.</w:t>
-      </w:r>
-    </w:p>
-    <w:p>
-      <w:pPr>
-        <w:keepNext w:val="0"/>
-        <w:keepLines w:val="0"/>
-        <w:widowControl w:val="1"/>
+        <w:jc w:val="both"/>
+      </w:pPr>
+      <w:r>
+        <w:t>Classificação dos processos por causas.</w:t>
+      </w:r>
+    </w:p>
+    <w:p>
+      <w:pPr>
         <w:numPr>
           <w:ilvl w:val="0"/>
           <w:numId w:val="1"/>
         </w:numPr>
         <w:pBdr>
-          <w:top w:space="0" w:sz="0" w:val="nil"/>
-          <w:left w:space="0" w:sz="0" w:val="nil"/>
-          <w:bottom w:space="0" w:sz="0" w:val="nil"/>
-          <w:right w:space="0" w:sz="0" w:val="nil"/>
-          <w:between w:space="0" w:sz="0" w:val="nil"/>
+          <w:top w:val="nil"/>
+          <w:left w:val="nil"/>
+          <w:bottom w:val="nil"/>
+          <w:right w:val="nil"/>
+          <w:between w:val="nil"/>
         </w:pBdr>
-        <w:shd w:fill="auto" w:val="clear"/>
-        <w:spacing w:after="0" w:before="0" w:line="276" w:lineRule="auto"/>
-        <w:ind w:left="720" w:right="0" w:hanging="360"/>
-        <w:jc w:val="both"/>
-        <w:rPr>
-          <w:u w:val="none"/>
-        </w:rPr>
-      </w:pPr>
-      <w:r>
-        <w:rPr>
-          <w:rtl w:val="0"/>
-        </w:rPr>
-        <w:t xml:space="preserve">Exibição dos processos ordenados por prazos/causas, para facilitar no controle do trabalho.</w:t>
-      </w:r>
-    </w:p>
-    <w:p>
-      <w:pPr>
-        <w:keepNext w:val="0"/>
-        <w:keepLines w:val="0"/>
-        <w:widowControl w:val="1"/>
+        <w:jc w:val="both"/>
+      </w:pPr>
+      <w:r>
+        <w:t>Exibição dos processos ordenados por prazos/causas, para facilitar no controle do trabalho.</w:t>
+      </w:r>
+    </w:p>
+    <w:p>
+      <w:pPr>
         <w:numPr>
           <w:ilvl w:val="0"/>
           <w:numId w:val="1"/>
         </w:numPr>
         <w:pBdr>
-          <w:top w:space="0" w:sz="0" w:val="nil"/>
-          <w:left w:space="0" w:sz="0" w:val="nil"/>
-          <w:bottom w:space="0" w:sz="0" w:val="nil"/>
-          <w:right w:space="0" w:sz="0" w:val="nil"/>
-          <w:between w:space="0" w:sz="0" w:val="nil"/>
+          <w:top w:val="nil"/>
+          <w:left w:val="nil"/>
+          <w:bottom w:val="nil"/>
+          <w:right w:val="nil"/>
+          <w:between w:val="nil"/>
         </w:pBdr>
-        <w:shd w:fill="auto" w:val="clear"/>
-        <w:spacing w:after="0" w:before="0" w:line="276" w:lineRule="auto"/>
-        <w:ind w:left="720" w:right="0" w:hanging="360"/>
-        <w:jc w:val="both"/>
-        <w:rPr>
-          <w:u w:val="none"/>
-        </w:rPr>
-      </w:pPr>
-      <w:r>
-        <w:rPr>
-          <w:rtl w:val="0"/>
-        </w:rPr>
-        <w:t xml:space="preserve">Sistema de usuário e controle de permissões para acesso à determinados processos.</w:t>
-      </w:r>
-    </w:p>
-    <w:p>
-      <w:pPr>
-        <w:keepNext w:val="0"/>
-        <w:keepLines w:val="0"/>
-        <w:widowControl w:val="1"/>
+        <w:jc w:val="both"/>
+      </w:pPr>
+      <w:r>
+        <w:t>Sistema de usuário e controle de permissões para acesso à determinados processos.</w:t>
+      </w:r>
+    </w:p>
+    <w:p>
+      <w:pPr>
         <w:numPr>
           <w:ilvl w:val="0"/>
           <w:numId w:val="1"/>
         </w:numPr>
         <w:pBdr>
-          <w:top w:space="0" w:sz="0" w:val="nil"/>
-          <w:left w:space="0" w:sz="0" w:val="nil"/>
-          <w:bottom w:space="0" w:sz="0" w:val="nil"/>
-          <w:right w:space="0" w:sz="0" w:val="nil"/>
-          <w:between w:space="0" w:sz="0" w:val="nil"/>
+          <w:top w:val="nil"/>
+          <w:left w:val="nil"/>
+          <w:bottom w:val="nil"/>
+          <w:right w:val="nil"/>
+          <w:between w:val="nil"/>
         </w:pBdr>
-        <w:shd w:fill="auto" w:val="clear"/>
-        <w:spacing w:after="0" w:before="0" w:line="276" w:lineRule="auto"/>
-        <w:ind w:left="720" w:right="0" w:hanging="360"/>
-        <w:jc w:val="both"/>
-        <w:rPr>
-          <w:u w:val="none"/>
-        </w:rPr>
-      </w:pPr>
-      <w:r>
-        <w:rPr>
-          <w:rtl w:val="0"/>
-        </w:rPr>
-        <w:t xml:space="preserve">Registro e controle de acordos e andamento de pagamentos dos contratos processuais.</w:t>
-      </w:r>
-    </w:p>
-    <w:p>
-      <w:pPr>
-        <w:keepNext w:val="0"/>
-        <w:keepLines w:val="0"/>
-        <w:widowControl w:val="1"/>
+        <w:jc w:val="both"/>
+      </w:pPr>
+      <w:r>
+        <w:t>Registr</w:t>
+      </w:r>
+      <w:r>
+        <w:t>o e controle de acordos e andamento de pagamentos dos contratos processuais.</w:t>
+      </w:r>
+    </w:p>
+    <w:p>
+      <w:pPr>
         <w:numPr>
           <w:ilvl w:val="0"/>
           <w:numId w:val="1"/>
         </w:numPr>
         <w:pBdr>
-          <w:top w:space="0" w:sz="0" w:val="nil"/>
-          <w:left w:space="0" w:sz="0" w:val="nil"/>
-          <w:bottom w:space="0" w:sz="0" w:val="nil"/>
-          <w:right w:space="0" w:sz="0" w:val="nil"/>
-          <w:between w:space="0" w:sz="0" w:val="nil"/>
+          <w:top w:val="nil"/>
+          <w:left w:val="nil"/>
+          <w:bottom w:val="nil"/>
+          <w:right w:val="nil"/>
+          <w:between w:val="nil"/>
         </w:pBdr>
-        <w:shd w:fill="auto" w:val="clear"/>
-        <w:spacing w:after="0" w:before="0" w:line="276" w:lineRule="auto"/>
-        <w:ind w:left="720" w:right="0" w:hanging="360"/>
-        <w:jc w:val="both"/>
-        <w:rPr>
-          <w:u w:val="none"/>
-        </w:rPr>
-      </w:pPr>
-      <w:r>
-        <w:rPr>
-          <w:rtl w:val="0"/>
-        </w:rPr>
-        <w:t xml:space="preserve">Alertas/notificações constantes referente à prazos e andamento dos processos.</w:t>
-      </w:r>
-    </w:p>
-    <w:p>
-      <w:pPr>
-        <w:keepNext w:val="0"/>
-        <w:keepLines w:val="0"/>
-        <w:widowControl w:val="1"/>
+        <w:jc w:val="both"/>
+      </w:pPr>
+      <w:r>
+        <w:t>Alertas/notificações constantes referente à prazos e andamento dos processos.</w:t>
+      </w:r>
+    </w:p>
+    <w:p>
+      <w:pPr>
         <w:numPr>
           <w:ilvl w:val="0"/>
           <w:numId w:val="1"/>
         </w:numPr>
         <w:pBdr>
-          <w:top w:space="0" w:sz="0" w:val="nil"/>
-          <w:left w:space="0" w:sz="0" w:val="nil"/>
-          <w:bottom w:space="0" w:sz="0" w:val="nil"/>
-          <w:right w:space="0" w:sz="0" w:val="nil"/>
-          <w:between w:space="0" w:sz="0" w:val="nil"/>
+          <w:top w:val="nil"/>
+          <w:left w:val="nil"/>
+          <w:bottom w:val="nil"/>
+          <w:right w:val="nil"/>
+          <w:between w:val="nil"/>
         </w:pBdr>
-        <w:shd w:fill="auto" w:val="clear"/>
-        <w:spacing w:after="0" w:before="0" w:line="276" w:lineRule="auto"/>
-        <w:ind w:left="720" w:right="0" w:hanging="360"/>
-        <w:jc w:val="both"/>
-        <w:rPr>
-          <w:u w:val="none"/>
-        </w:rPr>
-      </w:pPr>
-      <w:r>
-        <w:rPr>
-          <w:rtl w:val="0"/>
-        </w:rPr>
-        <w:t xml:space="preserve">Possibilidade de impressão, edição e inclusão de anexos aos processos.</w:t>
-      </w:r>
-    </w:p>
-    <w:p>
-      <w:pPr>
-        <w:keepNext w:val="0"/>
-        <w:keepLines w:val="0"/>
-        <w:widowControl w:val="1"/>
+        <w:jc w:val="both"/>
+      </w:pPr>
+      <w:r>
+        <w:t>Possibilidade de impressão, edição e inclusão de anexos aos processos.</w:t>
+      </w:r>
+    </w:p>
+    <w:p>
+      <w:pPr>
         <w:numPr>
           <w:ilvl w:val="0"/>
           <w:numId w:val="1"/>
         </w:numPr>
         <w:pBdr>
-          <w:top w:space="0" w:sz="0" w:val="nil"/>
-          <w:left w:space="0" w:sz="0" w:val="nil"/>
-          <w:bottom w:space="0" w:sz="0" w:val="nil"/>
-          <w:right w:space="0" w:sz="0" w:val="nil"/>
-          <w:between w:space="0" w:sz="0" w:val="nil"/>
+          <w:top w:val="nil"/>
+          <w:left w:val="nil"/>
+          <w:bottom w:val="nil"/>
+          <w:right w:val="nil"/>
+          <w:between w:val="nil"/>
         </w:pBdr>
-        <w:shd w:fill="auto" w:val="clear"/>
-        <w:spacing w:after="0" w:before="0" w:line="276" w:lineRule="auto"/>
-        <w:ind w:left="720" w:right="0" w:hanging="360"/>
-        <w:jc w:val="both"/>
-        <w:rPr>
-          <w:u w:val="none"/>
-        </w:rPr>
-      </w:pPr>
-      <w:r>
-        <w:rPr>
-          <w:rtl w:val="0"/>
-        </w:rPr>
-        <w:t xml:space="preserve">Histórico de processos já finalizados e relatórios sobre os mesmos relacionados à outros processos similares.</w:t>
-      </w:r>
-      <w:r>
-        <w:rPr>
-          <w:rtl w:val="0"/>
-        </w:rPr>
+        <w:jc w:val="both"/>
+      </w:pPr>
+      <w:r>
+        <w:t>Histórico de processos já fina</w:t>
+      </w:r>
+      <w:r>
+        <w:t>lizados e relatórios sobre os mesmos relacionados à outros processos similares.</w:t>
       </w:r>
     </w:p>
     <w:sectPr>
-      <w:pgSz w:h="16838" w:w="11906"/>
-      <w:pgMar w:bottom="850" w:top="850" w:left="850" w:right="1440" w:header="0" w:footer="720"/>
+      <w:pgSz w:w="11906" w:h="16838"/>
+      <w:pgMar w:top="850" w:right="1440" w:bottom="850" w:left="850" w:header="0" w:footer="720" w:gutter="0"/>
       <w:pgNumType w:start="1"/>
+      <w:cols w:space="720"/>
     </w:sectPr>
   </w:body>
 </w:document>
 </file>
 
 <file path=word/numbering.xml><?xml version="1.0" encoding="utf-8"?>
-<w:numbering xmlns:mc="http://schemas.openxmlformats.org/markup-compatibility/2006" xmlns:o="urn:schemas-microsoft-com:office:office" xmlns:r="http://schemas.openxmlformats.org/officeDocument/2006/relationships" xmlns:m="http://schemas.openxmlformats.org/officeDocument/2006/math" xmlns:v="urn:schemas-microsoft-com:vml" xmlns:wp="http://schemas.openxmlformats.org/drawingml/2006/wordprocessingDrawing" xmlns:w10="urn:schemas-microsoft-com:office:word" xmlns:w="http://schemas.openxmlformats.org/wordprocessingml/2006/main" xmlns:wne="http://schemas.microsoft.com/office/word/2006/wordml" xmlns:sl="http://schemas.openxmlformats.org/schemaLibrary/2006/main" xmlns:a="http://schemas.openxmlformats.org/drawingml/2006/main" xmlns:pic="http://schemas.openxmlformats.org/drawingml/2006/picture" xmlns:c="http://schemas.openxmlformats.org/drawingml/2006/chart" xmlns:lc="http://schemas.openxmlformats.org/drawingml/2006/lockedCanvas" xmlns:dgm="http://schemas.openxmlformats.org/drawingml/2006/diagram" xmlns:wps="http://schemas.microsoft.com/office/word/2010/wordprocessingShape" xmlns:wpg="http://schemas.microsoft.com/office/word/2010/wordprocessingGroup" xmlns:w14="http://schemas.microsoft.com/office/word/2010/wordml" xmlns:w15="http://schemas.microsoft.com/office/word/2012/wordml">
-  <w:abstractNum w:abstractNumId="1">
+<w:numbering xmlns:wpc="http://schemas.microsoft.com/office/word/2010/wordprocessingCanvas" xmlns:mc="http://schemas.openxmlformats.org/markup-compatibility/2006" xmlns:o="urn:schemas-microsoft-com:office:office" xmlns:r="http://schemas.openxmlformats.org/officeDocument/2006/relationships" xmlns:m="http://schemas.openxmlformats.org/officeDocument/2006/math" xmlns:v="urn:schemas-microsoft-com:vml" xmlns:wp14="http://schemas.microsoft.com/office/word/2010/wordprocessingDrawing" xmlns:wp="http://schemas.openxmlformats.org/drawingml/2006/wordprocessingDrawing" xmlns:w10="urn:schemas-microsoft-com:office:word" xmlns:w="http://schemas.openxmlformats.org/wordprocessingml/2006/main" xmlns:w14="http://schemas.microsoft.com/office/word/2010/wordml" xmlns:w15="http://schemas.microsoft.com/office/word/2012/wordml" xmlns:wpg="http://schemas.microsoft.com/office/word/2010/wordprocessingGroup" xmlns:wpi="http://schemas.microsoft.com/office/word/2010/wordprocessingInk" xmlns:wne="http://schemas.microsoft.com/office/word/2006/wordml" xmlns:wps="http://schemas.microsoft.com/office/word/2010/wordprocessingShape" mc:Ignorable="w14 w15 wp14">
+  <w:abstractNum w:abstractNumId="0">
+    <w:nsid w:val="0DF35890"/>
+    <w:multiLevelType w:val="multilevel"/>
+    <w:tmpl w:val="B20AB3AC"/>
     <w:lvl w:ilvl="0">
       <w:start w:val="1"/>
       <w:numFmt w:val="bullet"/>
@@ -434,7 +321,7 @@
         <w:ind w:left="720" w:hanging="360"/>
       </w:pPr>
       <w:rPr>
-        <w:rFonts w:ascii="Noto Sans Symbols" w:cs="Noto Sans Symbols" w:eastAsia="Noto Sans Symbols" w:hAnsi="Noto Sans Symbols"/>
+        <w:rFonts w:ascii="Noto Sans Symbols" w:eastAsia="Noto Sans Symbols" w:hAnsi="Noto Sans Symbols" w:cs="Noto Sans Symbols"/>
       </w:rPr>
     </w:lvl>
     <w:lvl w:ilvl="1">
@@ -446,7 +333,7 @@
         <w:ind w:left="1440" w:hanging="360"/>
       </w:pPr>
       <w:rPr>
-        <w:rFonts w:ascii="Courier New" w:cs="Courier New" w:eastAsia="Courier New" w:hAnsi="Courier New"/>
+        <w:rFonts w:ascii="Courier New" w:eastAsia="Courier New" w:hAnsi="Courier New" w:cs="Courier New"/>
       </w:rPr>
     </w:lvl>
     <w:lvl w:ilvl="2">
@@ -458,7 +345,7 @@
         <w:ind w:left="2160" w:hanging="360"/>
       </w:pPr>
       <w:rPr>
-        <w:rFonts w:ascii="Noto Sans Symbols" w:cs="Noto Sans Symbols" w:eastAsia="Noto Sans Symbols" w:hAnsi="Noto Sans Symbols"/>
+        <w:rFonts w:ascii="Noto Sans Symbols" w:eastAsia="Noto Sans Symbols" w:hAnsi="Noto Sans Symbols" w:cs="Noto Sans Symbols"/>
       </w:rPr>
     </w:lvl>
     <w:lvl w:ilvl="3">
@@ -470,7 +357,7 @@
         <w:ind w:left="2880" w:hanging="360"/>
       </w:pPr>
       <w:rPr>
-        <w:rFonts w:ascii="Noto Sans Symbols" w:cs="Noto Sans Symbols" w:eastAsia="Noto Sans Symbols" w:hAnsi="Noto Sans Symbols"/>
+        <w:rFonts w:ascii="Noto Sans Symbols" w:eastAsia="Noto Sans Symbols" w:hAnsi="Noto Sans Symbols" w:cs="Noto Sans Symbols"/>
       </w:rPr>
     </w:lvl>
     <w:lvl w:ilvl="4">
@@ -482,7 +369,7 @@
         <w:ind w:left="3600" w:hanging="360"/>
       </w:pPr>
       <w:rPr>
-        <w:rFonts w:ascii="Courier New" w:cs="Courier New" w:eastAsia="Courier New" w:hAnsi="Courier New"/>
+        <w:rFonts w:ascii="Courier New" w:eastAsia="Courier New" w:hAnsi="Courier New" w:cs="Courier New"/>
       </w:rPr>
     </w:lvl>
     <w:lvl w:ilvl="5">
@@ -494,7 +381,7 @@
         <w:ind w:left="4320" w:hanging="360"/>
       </w:pPr>
       <w:rPr>
-        <w:rFonts w:ascii="Noto Sans Symbols" w:cs="Noto Sans Symbols" w:eastAsia="Noto Sans Symbols" w:hAnsi="Noto Sans Symbols"/>
+        <w:rFonts w:ascii="Noto Sans Symbols" w:eastAsia="Noto Sans Symbols" w:hAnsi="Noto Sans Symbols" w:cs="Noto Sans Symbols"/>
       </w:rPr>
     </w:lvl>
     <w:lvl w:ilvl="6">
@@ -506,7 +393,7 @@
         <w:ind w:left="5040" w:hanging="360"/>
       </w:pPr>
       <w:rPr>
-        <w:rFonts w:ascii="Noto Sans Symbols" w:cs="Noto Sans Symbols" w:eastAsia="Noto Sans Symbols" w:hAnsi="Noto Sans Symbols"/>
+        <w:rFonts w:ascii="Noto Sans Symbols" w:eastAsia="Noto Sans Symbols" w:hAnsi="Noto Sans Symbols" w:cs="Noto Sans Symbols"/>
       </w:rPr>
     </w:lvl>
     <w:lvl w:ilvl="7">
@@ -518,7 +405,7 @@
         <w:ind w:left="5760" w:hanging="360"/>
       </w:pPr>
       <w:rPr>
-        <w:rFonts w:ascii="Courier New" w:cs="Courier New" w:eastAsia="Courier New" w:hAnsi="Courier New"/>
+        <w:rFonts w:ascii="Courier New" w:eastAsia="Courier New" w:hAnsi="Courier New" w:cs="Courier New"/>
       </w:rPr>
     </w:lvl>
     <w:lvl w:ilvl="8">
@@ -530,25 +417,25 @@
         <w:ind w:left="6480" w:hanging="360"/>
       </w:pPr>
       <w:rPr>
-        <w:rFonts w:ascii="Noto Sans Symbols" w:cs="Noto Sans Symbols" w:eastAsia="Noto Sans Symbols" w:hAnsi="Noto Sans Symbols"/>
+        <w:rFonts w:ascii="Noto Sans Symbols" w:eastAsia="Noto Sans Symbols" w:hAnsi="Noto Sans Symbols" w:cs="Noto Sans Symbols"/>
       </w:rPr>
     </w:lvl>
   </w:abstractNum>
   <w:num w:numId="1">
-    <w:abstractNumId w:val="1"/>
+    <w:abstractNumId w:val="0"/>
   </w:num>
 </w:numbering>
 </file>
 
 <file path=word/styles.xml><?xml version="1.0" encoding="utf-8"?>
-<w:styles xmlns:mc="http://schemas.openxmlformats.org/markup-compatibility/2006" xmlns:o="urn:schemas-microsoft-com:office:office" xmlns:r="http://schemas.openxmlformats.org/officeDocument/2006/relationships" xmlns:m="http://schemas.openxmlformats.org/officeDocument/2006/math" xmlns:v="urn:schemas-microsoft-com:vml" xmlns:wp="http://schemas.openxmlformats.org/drawingml/2006/wordprocessingDrawing" xmlns:w10="urn:schemas-microsoft-com:office:word" xmlns:w="http://schemas.openxmlformats.org/wordprocessingml/2006/main" xmlns:wne="http://schemas.microsoft.com/office/word/2006/wordml" xmlns:sl="http://schemas.openxmlformats.org/schemaLibrary/2006/main" xmlns:a="http://schemas.openxmlformats.org/drawingml/2006/main" xmlns:pic="http://schemas.openxmlformats.org/drawingml/2006/picture" xmlns:c="http://schemas.openxmlformats.org/drawingml/2006/chart" xmlns:lc="http://schemas.openxmlformats.org/drawingml/2006/lockedCanvas" xmlns:dgm="http://schemas.openxmlformats.org/drawingml/2006/diagram" xmlns:wps="http://schemas.microsoft.com/office/word/2010/wordprocessingShape" xmlns:wpg="http://schemas.microsoft.com/office/word/2010/wordprocessingGroup" xmlns:w14="http://schemas.microsoft.com/office/word/2010/wordml" xmlns:w15="http://schemas.microsoft.com/office/word/2012/wordml">
+<w:styles xmlns:mc="http://schemas.openxmlformats.org/markup-compatibility/2006" xmlns:r="http://schemas.openxmlformats.org/officeDocument/2006/relationships" xmlns:w="http://schemas.openxmlformats.org/wordprocessingml/2006/main" xmlns:w14="http://schemas.microsoft.com/office/word/2010/wordml" xmlns:w15="http://schemas.microsoft.com/office/word/2012/wordml" mc:Ignorable="w14 w15">
   <w:docDefaults>
     <w:rPrDefault>
       <w:rPr>
-        <w:rFonts w:ascii="Arial" w:cs="Arial" w:eastAsia="Arial" w:hAnsi="Arial"/>
+        <w:rFonts w:ascii="Arial" w:eastAsia="Arial" w:hAnsi="Arial" w:cs="Arial"/>
         <w:sz w:val="22"/>
         <w:szCs w:val="22"/>
-        <w:lang w:val="pt-BR"/>
+        <w:lang w:val="pt-BR" w:eastAsia="pt-BR" w:bidi="ar-SA"/>
       </w:rPr>
     </w:rPrDefault>
     <w:pPrDefault>
@@ -557,112 +444,380 @@
       </w:pPr>
     </w:pPrDefault>
   </w:docDefaults>
-  <w:style w:type="paragraph" w:styleId="Normal" w:default="1">
-    <w:name w:val="normal"/>
-  </w:style>
-  <w:style w:type="table" w:styleId="TableNormal" w:default="1">
-    <w:name w:val="Table Normal"/>
-  </w:style>
-  <w:style w:type="paragraph" w:styleId="Heading1">
-    <w:name w:val="heading 1"/>
-    <w:basedOn w:val="Normal"/>
-    <w:next w:val="Normal"/>
-    <w:pPr>
-      <w:keepNext w:val="1"/>
-      <w:keepLines w:val="1"/>
-      <w:spacing w:after="120" w:before="400" w:lineRule="auto"/>
-    </w:pPr>
-    <w:rPr>
-      <w:sz w:val="40"/>
-      <w:szCs w:val="40"/>
-    </w:rPr>
-  </w:style>
-  <w:style w:type="paragraph" w:styleId="Heading2">
-    <w:name w:val="heading 2"/>
-    <w:basedOn w:val="Normal"/>
-    <w:next w:val="Normal"/>
-    <w:pPr>
-      <w:keepNext w:val="1"/>
-      <w:keepLines w:val="1"/>
-      <w:spacing w:after="120" w:before="360" w:lineRule="auto"/>
-    </w:pPr>
-    <w:rPr>
-      <w:sz w:val="32"/>
-      <w:szCs w:val="32"/>
-    </w:rPr>
-  </w:style>
-  <w:style w:type="paragraph" w:styleId="Heading3">
-    <w:name w:val="heading 3"/>
-    <w:basedOn w:val="Normal"/>
-    <w:next w:val="Normal"/>
-    <w:pPr>
-      <w:keepNext w:val="1"/>
-      <w:keepLines w:val="1"/>
-      <w:spacing w:after="80" w:before="320" w:lineRule="auto"/>
-    </w:pPr>
-    <w:rPr>
-      <w:color w:val="434343"/>
-      <w:sz w:val="28"/>
-      <w:szCs w:val="28"/>
-    </w:rPr>
-  </w:style>
-  <w:style w:type="paragraph" w:styleId="Heading4">
-    <w:name w:val="heading 4"/>
-    <w:basedOn w:val="Normal"/>
-    <w:next w:val="Normal"/>
-    <w:pPr>
-      <w:keepNext w:val="1"/>
-      <w:keepLines w:val="1"/>
-      <w:spacing w:after="80" w:before="280" w:lineRule="auto"/>
-    </w:pPr>
-    <w:rPr>
-      <w:color w:val="666666"/>
-      <w:sz w:val="24"/>
-      <w:szCs w:val="24"/>
-    </w:rPr>
-  </w:style>
-  <w:style w:type="paragraph" w:styleId="Heading5">
-    <w:name w:val="heading 5"/>
-    <w:basedOn w:val="Normal"/>
-    <w:next w:val="Normal"/>
-    <w:pPr>
-      <w:keepNext w:val="1"/>
-      <w:keepLines w:val="1"/>
-      <w:spacing w:after="80" w:before="240" w:lineRule="auto"/>
-    </w:pPr>
-    <w:rPr>
-      <w:color w:val="666666"/>
-    </w:rPr>
-  </w:style>
-  <w:style w:type="paragraph" w:styleId="Heading6">
-    <w:name w:val="heading 6"/>
-    <w:basedOn w:val="Normal"/>
-    <w:next w:val="Normal"/>
-    <w:pPr>
-      <w:keepNext w:val="1"/>
-      <w:keepLines w:val="1"/>
-      <w:spacing w:after="80" w:before="240" w:lineRule="auto"/>
-    </w:pPr>
-    <w:rPr>
-      <w:i w:val="1"/>
-      <w:color w:val="666666"/>
-    </w:rPr>
-  </w:style>
-  <w:style w:type="paragraph" w:styleId="Title">
-    <w:name w:val="Title"/>
-    <w:basedOn w:val="Normal"/>
-    <w:next w:val="Normal"/>
-    <w:pPr>
-      <w:keepNext w:val="1"/>
-      <w:keepLines w:val="1"/>
-      <w:spacing w:after="60" w:lineRule="auto"/>
-    </w:pPr>
-    <w:rPr>
-      <w:sz w:val="52"/>
-      <w:szCs w:val="52"/>
-    </w:rPr>
-  </w:style>
-  <w:style w:type="paragraph" w:styleId="Normal" w:default="1">
+  <w:latentStyles w:defLockedState="0" w:defUIPriority="99" w:defSemiHidden="0" w:defUnhideWhenUsed="0" w:defQFormat="0" w:count="371">
+    <w:lsdException w:name="Normal" w:uiPriority="0" w:qFormat="1"/>
+    <w:lsdException w:name="heading 1" w:uiPriority="9" w:qFormat="1"/>
+    <w:lsdException w:name="heading 2" w:semiHidden="1" w:uiPriority="9" w:unhideWhenUsed="1" w:qFormat="1"/>
+    <w:lsdException w:name="heading 3" w:semiHidden="1" w:uiPriority="9" w:unhideWhenUsed="1" w:qFormat="1"/>
+    <w:lsdException w:name="heading 4" w:semiHidden="1" w:uiPriority="9" w:unhideWhenUsed="1" w:qFormat="1"/>
+    <w:lsdException w:name="heading 5" w:semiHidden="1" w:uiPriority="9" w:unhideWhenUsed="1" w:qFormat="1"/>
+    <w:lsdException w:name="heading 6" w:semiHidden="1" w:uiPriority="9" w:unhideWhenUsed="1" w:qFormat="1"/>
+    <w:lsdException w:name="heading 7" w:semiHidden="1" w:uiPriority="9" w:unhideWhenUsed="1" w:qFormat="1"/>
+    <w:lsdException w:name="heading 8" w:semiHidden="1" w:uiPriority="9" w:unhideWhenUsed="1" w:qFormat="1"/>
+    <w:lsdException w:name="heading 9" w:semiHidden="1" w:uiPriority="9" w:unhideWhenUsed="1" w:qFormat="1"/>
+    <w:lsdException w:name="index 1" w:semiHidden="1" w:unhideWhenUsed="1"/>
+    <w:lsdException w:name="index 2" w:semiHidden="1" w:unhideWhenUsed="1"/>
+    <w:lsdException w:name="index 3" w:semiHidden="1" w:unhideWhenUsed="1"/>
+    <w:lsdException w:name="index 4" w:semiHidden="1" w:unhideWhenUsed="1"/>
+    <w:lsdException w:name="index 5" w:semiHidden="1" w:unhideWhenUsed="1"/>
+    <w:lsdException w:name="index 6" w:semiHidden="1" w:unhideWhenUsed="1"/>
+    <w:lsdException w:name="index 7" w:semiHidden="1" w:unhideWhenUsed="1"/>
+    <w:lsdException w:name="index 8" w:semiHidden="1" w:unhideWhenUsed="1"/>
+    <w:lsdException w:name="index 9" w:semiHidden="1" w:unhideWhenUsed="1"/>
+    <w:lsdException w:name="toc 1" w:semiHidden="1" w:uiPriority="39" w:unhideWhenUsed="1"/>
+    <w:lsdException w:name="toc 2" w:semiHidden="1" w:uiPriority="39" w:unhideWhenUsed="1"/>
+    <w:lsdException w:name="toc 3" w:semiHidden="1" w:uiPriority="39" w:unhideWhenUsed="1"/>
+    <w:lsdException w:name="toc 4" w:semiHidden="1" w:uiPriority="39" w:unhideWhenUsed="1"/>
+    <w:lsdException w:name="toc 5" w:semiHidden="1" w:uiPriority="39" w:unhideWhenUsed="1"/>
+    <w:lsdException w:name="toc 6" w:semiHidden="1" w:uiPriority="39" w:unhideWhenUsed="1"/>
+    <w:lsdException w:name="toc 7" w:semiHidden="1" w:uiPriority="39" w:unhideWhenUsed="1"/>
+    <w:lsdException w:name="toc 8" w:semiHidden="1" w:uiPriority="39" w:unhideWhenUsed="1"/>
+    <w:lsdException w:name="toc 9" w:semiHidden="1" w:uiPriority="39" w:unhideWhenUsed="1"/>
+    <w:lsdException w:name="Normal Indent" w:semiHidden="1" w:unhideWhenUsed="1"/>
+    <w:lsdException w:name="footnote text" w:semiHidden="1" w:unhideWhenUsed="1"/>
+    <w:lsdException w:name="annotation text" w:semiHidden="1" w:unhideWhenUsed="1"/>
+    <w:lsdException w:name="header" w:semiHidden="1" w:unhideWhenUsed="1"/>
+    <w:lsdException w:name="footer" w:semiHidden="1" w:unhideWhenUsed="1"/>
+    <w:lsdException w:name="index heading" w:semiHidden="1" w:unhideWhenUsed="1"/>
+    <w:lsdException w:name="caption" w:semiHidden="1" w:uiPriority="35" w:unhideWhenUsed="1" w:qFormat="1"/>
+    <w:lsdException w:name="table of figures" w:semiHidden="1" w:unhideWhenUsed="1"/>
+    <w:lsdException w:name="envelope address" w:semiHidden="1" w:unhideWhenUsed="1"/>
+    <w:lsdException w:name="envelope return" w:semiHidden="1" w:unhideWhenUsed="1"/>
+    <w:lsdException w:name="footnote reference" w:semiHidden="1" w:unhideWhenUsed="1"/>
+    <w:lsdException w:name="annotation reference" w:semiHidden="1" w:unhideWhenUsed="1"/>
+    <w:lsdException w:name="line number" w:semiHidden="1" w:unhideWhenUsed="1"/>
+    <w:lsdException w:name="page number" w:semiHidden="1" w:unhideWhenUsed="1"/>
+    <w:lsdException w:name="endnote reference" w:semiHidden="1" w:unhideWhenUsed="1"/>
+    <w:lsdException w:name="endnote text" w:semiHidden="1" w:unhideWhenUsed="1"/>
+    <w:lsdException w:name="table of authorities" w:semiHidden="1" w:unhideWhenUsed="1"/>
+    <w:lsdException w:name="macro" w:semiHidden="1" w:unhideWhenUsed="1"/>
+    <w:lsdException w:name="toa heading" w:semiHidden="1" w:unhideWhenUsed="1"/>
+    <w:lsdException w:name="List" w:semiHidden="1" w:unhideWhenUsed="1"/>
+    <w:lsdException w:name="List Bullet" w:semiHidden="1" w:unhideWhenUsed="1"/>
+    <w:lsdException w:name="List Number" w:semiHidden="1" w:unhideWhenUsed="1"/>
+    <w:lsdException w:name="List 2" w:semiHidden="1" w:unhideWhenUsed="1"/>
+    <w:lsdException w:name="List 3" w:semiHidden="1" w:unhideWhenUsed="1"/>
+    <w:lsdException w:name="List 4" w:semiHidden="1" w:unhideWhenUsed="1"/>
+    <w:lsdException w:name="List 5" w:semiHidden="1" w:unhideWhenUsed="1"/>
+    <w:lsdException w:name="List Bullet 2" w:semiHidden="1" w:unhideWhenUsed="1"/>
+    <w:lsdException w:name="List Bullet 3" w:semiHidden="1" w:unhideWhenUsed="1"/>
+    <w:lsdException w:name="List Bullet 4" w:semiHidden="1" w:unhideWhenUsed="1"/>
+    <w:lsdException w:name="List Bullet 5" w:semiHidden="1" w:unhideWhenUsed="1"/>
+    <w:lsdException w:name="List Number 2" w:semiHidden="1" w:unhideWhenUsed="1"/>
+    <w:lsdException w:name="List Number 3" w:semiHidden="1" w:unhideWhenUsed="1"/>
+    <w:lsdException w:name="List Number 4" w:semiHidden="1" w:unhideWhenUsed="1"/>
+    <w:lsdException w:name="List Number 5" w:semiHidden="1" w:unhideWhenUsed="1"/>
+    <w:lsdException w:name="Title" w:uiPriority="10" w:qFormat="1"/>
+    <w:lsdException w:name="Closing" w:semiHidden="1" w:unhideWhenUsed="1"/>
+    <w:lsdException w:name="Signature" w:semiHidden="1" w:unhideWhenUsed="1"/>
+    <w:lsdException w:name="Default Paragraph Font" w:semiHidden="1" w:uiPriority="1" w:unhideWhenUsed="1"/>
+    <w:lsdException w:name="Body Text" w:semiHidden="1" w:unhideWhenUsed="1"/>
+    <w:lsdException w:name="Body Text Indent" w:semiHidden="1" w:unhideWhenUsed="1"/>
+    <w:lsdException w:name="List Continue" w:semiHidden="1" w:unhideWhenUsed="1"/>
+    <w:lsdException w:name="List Continue 2" w:semiHidden="1" w:unhideWhenUsed="1"/>
+    <w:lsdException w:name="List Continue 3" w:semiHidden="1" w:unhideWhenUsed="1"/>
+    <w:lsdException w:name="List Continue 4" w:semiHidden="1" w:unhideWhenUsed="1"/>
+    <w:lsdException w:name="List Continue 5" w:semiHidden="1" w:unhideWhenUsed="1"/>
+    <w:lsdException w:name="Message Header" w:semiHidden="1" w:unhideWhenUsed="1"/>
+    <w:lsdException w:name="Subtitle" w:uiPriority="11" w:qFormat="1"/>
+    <w:lsdException w:name="Salutation" w:semiHidden="1" w:unhideWhenUsed="1"/>
+    <w:lsdException w:name="Date" w:semiHidden="1" w:unhideWhenUsed="1"/>
+    <w:lsdException w:name="Body Text First Indent" w:semiHidden="1" w:unhideWhenUsed="1"/>
+    <w:lsdException w:name="Body Text First Indent 2" w:semiHidden="1" w:unhideWhenUsed="1"/>
+    <w:lsdException w:name="Note Heading" w:semiHidden="1" w:unhideWhenUsed="1"/>
+    <w:lsdException w:name="Body Text 2" w:semiHidden="1" w:unhideWhenUsed="1"/>
+    <w:lsdException w:name="Body Text 3" w:semiHidden="1" w:unhideWhenUsed="1"/>
+    <w:lsdException w:name="Body Text Indent 2" w:semiHidden="1" w:unhideWhenUsed="1"/>
+    <w:lsdException w:name="Body Text Indent 3" w:semiHidden="1" w:unhideWhenUsed="1"/>
+    <w:lsdException w:name="Block Text" w:semiHidden="1" w:unhideWhenUsed="1"/>
+    <w:lsdException w:name="Hyperlink" w:semiHidden="1" w:unhideWhenUsed="1"/>
+    <w:lsdException w:name="FollowedHyperlink" w:semiHidden="1" w:unhideWhenUsed="1"/>
+    <w:lsdException w:name="Strong" w:uiPriority="22" w:qFormat="1"/>
+    <w:lsdException w:name="Emphasis" w:uiPriority="20" w:qFormat="1"/>
+    <w:lsdException w:name="Document Map" w:semiHidden="1" w:unhideWhenUsed="1"/>
+    <w:lsdException w:name="Plain Text" w:semiHidden="1" w:unhideWhenUsed="1"/>
+    <w:lsdException w:name="E-mail Signature" w:semiHidden="1" w:unhideWhenUsed="1"/>
+    <w:lsdException w:name="HTML Top of Form" w:semiHidden="1" w:unhideWhenUsed="1"/>
+    <w:lsdException w:name="HTML Bottom of Form" w:semiHidden="1" w:unhideWhenUsed="1"/>
+    <w:lsdException w:name="Normal (Web)" w:semiHidden="1" w:unhideWhenUsed="1"/>
+    <w:lsdException w:name="HTML Acronym" w:semiHidden="1" w:unhideWhenUsed="1"/>
+    <w:lsdException w:name="HTML Address" w:semiHidden="1" w:unhideWhenUsed="1"/>
+    <w:lsdException w:name="HTML Cite" w:semiHidden="1" w:unhideWhenUsed="1"/>
+    <w:lsdException w:name="HTML Code" w:semiHidden="1" w:unhideWhenUsed="1"/>
+    <w:lsdException w:name="HTML Definition" w:semiHidden="1" w:unhideWhenUsed="1"/>
+    <w:lsdException w:name="HTML Keyboard" w:semiHidden="1" w:unhideWhenUsed="1"/>
+    <w:lsdException w:name="HTML Preformatted" w:semiHidden="1" w:unhideWhenUsed="1"/>
+    <w:lsdException w:name="HTML Sample" w:semiHidden="1" w:unhideWhenUsed="1"/>
+    <w:lsdException w:name="HTML Typewriter" w:semiHidden="1" w:unhideWhenUsed="1"/>
+    <w:lsdException w:name="HTML Variable" w:semiHidden="1" w:unhideWhenUsed="1"/>
+    <w:lsdException w:name="Normal Table" w:semiHidden="1" w:unhideWhenUsed="1"/>
+    <w:lsdException w:name="annotation subject" w:semiHidden="1" w:unhideWhenUsed="1"/>
+    <w:lsdException w:name="No List" w:semiHidden="1" w:unhideWhenUsed="1"/>
+    <w:lsdException w:name="Outline List 1" w:semiHidden="1" w:unhideWhenUsed="1"/>
+    <w:lsdException w:name="Outline List 2" w:semiHidden="1" w:unhideWhenUsed="1"/>
+    <w:lsdException w:name="Outline List 3" w:semiHidden="1" w:unhideWhenUsed="1"/>
+    <w:lsdException w:name="Table Simple 1" w:semiHidden="1" w:unhideWhenUsed="1"/>
+    <w:lsdException w:name="Table Simple 2" w:semiHidden="1" w:unhideWhenUsed="1"/>
+    <w:lsdException w:name="Table Simple 3" w:semiHidden="1" w:unhideWhenUsed="1"/>
+    <w:lsdException w:name="Table Classic 1" w:semiHidden="1" w:unhideWhenUsed="1"/>
+    <w:lsdException w:name="Table Classic 2" w:semiHidden="1" w:unhideWhenUsed="1"/>
+    <w:lsdException w:name="Table Classic 3" w:semiHidden="1" w:unhideWhenUsed="1"/>
+    <w:lsdException w:name="Table Classic 4" w:semiHidden="1" w:unhideWhenUsed="1"/>
+    <w:lsdException w:name="Table Colorful 1" w:semiHidden="1" w:unhideWhenUsed="1"/>
+    <w:lsdException w:name="Table Colorful 2" w:semiHidden="1" w:unhideWhenUsed="1"/>
+    <w:lsdException w:name="Table Colorful 3" w:semiHidden="1" w:unhideWhenUsed="1"/>
+    <w:lsdException w:name="Table Columns 1" w:semiHidden="1" w:unhideWhenUsed="1"/>
+    <w:lsdException w:name="Table Columns 2" w:semiHidden="1" w:unhideWhenUsed="1"/>
+    <w:lsdException w:name="Table Columns 3" w:semiHidden="1" w:unhideWhenUsed="1"/>
+    <w:lsdException w:name="Table Columns 4" w:semiHidden="1" w:unhideWhenUsed="1"/>
+    <w:lsdException w:name="Table Columns 5" w:semiHidden="1" w:unhideWhenUsed="1"/>
+    <w:lsdException w:name="Table Grid 1" w:semiHidden="1" w:unhideWhenUsed="1"/>
+    <w:lsdException w:name="Table Grid 2" w:semiHidden="1" w:unhideWhenUsed="1"/>
+    <w:lsdException w:name="Table Grid 3" w:semiHidden="1" w:unhideWhenUsed="1"/>
+    <w:lsdException w:name="Table Grid 4" w:semiHidden="1" w:unhideWhenUsed="1"/>
+    <w:lsdException w:name="Table Grid 5" w:semiHidden="1" w:unhideWhenUsed="1"/>
+    <w:lsdException w:name="Table Grid 6" w:semiHidden="1" w:unhideWhenUsed="1"/>
+    <w:lsdException w:name="Table Grid 7" w:semiHidden="1" w:unhideWhenUsed="1"/>
+    <w:lsdException w:name="Table Grid 8" w:semiHidden="1" w:unhideWhenUsed="1"/>
+    <w:lsdException w:name="Table List 1" w:semiHidden="1" w:unhideWhenUsed="1"/>
+    <w:lsdException w:name="Table List 2" w:semiHidden="1" w:unhideWhenUsed="1"/>
+    <w:lsdException w:name="Table List 3" w:semiHidden="1" w:unhideWhenUsed="1"/>
+    <w:lsdException w:name="Table List 4" w:semiHidden="1" w:unhideWhenUsed="1"/>
+    <w:lsdException w:name="Table List 5" w:semiHidden="1" w:unhideWhenUsed="1"/>
+    <w:lsdException w:name="Table List 6" w:semiHidden="1" w:unhideWhenUsed="1"/>
+    <w:lsdException w:name="Table List 7" w:semiHidden="1" w:unhideWhenUsed="1"/>
+    <w:lsdException w:name="Table List 8" w:semiHidden="1" w:unhideWhenUsed="1"/>
+    <w:lsdException w:name="Table 3D effects 1" w:semiHidden="1" w:unhideWhenUsed="1"/>
+    <w:lsdException w:name="Table 3D effects 2" w:semiHidden="1" w:unhideWhenUsed="1"/>
+    <w:lsdException w:name="Table 3D effects 3" w:semiHidden="1" w:unhideWhenUsed="1"/>
+    <w:lsdException w:name="Table Contemporary" w:semiHidden="1" w:unhideWhenUsed="1"/>
+    <w:lsdException w:name="Table Elegant" w:semiHidden="1" w:unhideWhenUsed="1"/>
+    <w:lsdException w:name="Table Professional" w:semiHidden="1" w:unhideWhenUsed="1"/>
+    <w:lsdException w:name="Table Subtle 1" w:semiHidden="1" w:unhideWhenUsed="1"/>
+    <w:lsdException w:name="Table Subtle 2" w:semiHidden="1" w:unhideWhenUsed="1"/>
+    <w:lsdException w:name="Table Web 1" w:semiHidden="1" w:unhideWhenUsed="1"/>
+    <w:lsdException w:name="Table Web 2" w:semiHidden="1" w:unhideWhenUsed="1"/>
+    <w:lsdException w:name="Table Web 3" w:semiHidden="1" w:unhideWhenUsed="1"/>
+    <w:lsdException w:name="Balloon Text" w:semiHidden="1" w:unhideWhenUsed="1"/>
+    <w:lsdException w:name="Table Grid" w:uiPriority="39"/>
+    <w:lsdException w:name="Table Theme" w:semiHidden="1" w:unhideWhenUsed="1"/>
+    <w:lsdException w:name="Placeholder Text" w:semiHidden="1"/>
+    <w:lsdException w:name="No Spacing" w:uiPriority="1" w:qFormat="1"/>
+    <w:lsdException w:name="Light Shading" w:uiPriority="60"/>
+    <w:lsdException w:name="Light List" w:uiPriority="61"/>
+    <w:lsdException w:name="Light Grid" w:uiPriority="62"/>
+    <w:lsdException w:name="Medium Shading 1" w:uiPriority="63"/>
+    <w:lsdException w:name="Medium Shading 2" w:uiPriority="64"/>
+    <w:lsdException w:name="Medium List 1" w:uiPriority="65"/>
+    <w:lsdException w:name="Medium List 2" w:uiPriority="66"/>
+    <w:lsdException w:name="Medium Grid 1" w:uiPriority="67"/>
+    <w:lsdException w:name="Medium Grid 2" w:uiPriority="68"/>
+    <w:lsdException w:name="Medium Grid 3" w:uiPriority="69"/>
+    <w:lsdException w:name="Dark List" w:uiPriority="70"/>
+    <w:lsdException w:name="Colorful Shading" w:uiPriority="71"/>
+    <w:lsdException w:name="Colorful List" w:uiPriority="72"/>
+    <w:lsdException w:name="Colorful Grid" w:uiPriority="73"/>
+    <w:lsdException w:name="Light Shading Accent 1" w:uiPriority="60"/>
+    <w:lsdException w:name="Light List Accent 1" w:uiPriority="61"/>
+    <w:lsdException w:name="Light Grid Accent 1" w:uiPriority="62"/>
+    <w:lsdException w:name="Medium Shading 1 Accent 1" w:uiPriority="63"/>
+    <w:lsdException w:name="Medium Shading 2 Accent 1" w:uiPriority="64"/>
+    <w:lsdException w:name="Medium List 1 Accent 1" w:uiPriority="65"/>
+    <w:lsdException w:name="Revision" w:semiHidden="1"/>
+    <w:lsdException w:name="List Paragraph" w:uiPriority="34" w:qFormat="1"/>
+    <w:lsdException w:name="Quote" w:uiPriority="29" w:qFormat="1"/>
+    <w:lsdException w:name="Intense Quote" w:uiPriority="30" w:qFormat="1"/>
+    <w:lsdException w:name="Medium List 2 Accent 1" w:uiPriority="66"/>
+    <w:lsdException w:name="Medium Grid 1 Accent 1" w:uiPriority="67"/>
+    <w:lsdException w:name="Medium Grid 2 Accent 1" w:uiPriority="68"/>
+    <w:lsdException w:name="Medium Grid 3 Accent 1" w:uiPriority="69"/>
+    <w:lsdException w:name="Dark List Accent 1" w:uiPriority="70"/>
+    <w:lsdException w:name="Colorful Shading Accent 1" w:uiPriority="71"/>
+    <w:lsdException w:name="Colorful List Accent 1" w:uiPriority="72"/>
+    <w:lsdException w:name="Colorful Grid Accent 1" w:uiPriority="73"/>
+    <w:lsdException w:name="Light Shading Accent 2" w:uiPriority="60"/>
+    <w:lsdException w:name="Light List Accent 2" w:uiPriority="61"/>
+    <w:lsdException w:name="Light Grid Accent 2" w:uiPriority="62"/>
+    <w:lsdException w:name="Medium Shading 1 Accent 2" w:uiPriority="63"/>
+    <w:lsdException w:name="Medium Shading 2 Accent 2" w:uiPriority="64"/>
+    <w:lsdException w:name="Medium List 1 Accent 2" w:uiPriority="65"/>
+    <w:lsdException w:name="Medium List 2 Accent 2" w:uiPriority="66"/>
+    <w:lsdException w:name="Medium Grid 1 Accent 2" w:uiPriority="67"/>
+    <w:lsdException w:name="Medium Grid 2 Accent 2" w:uiPriority="68"/>
+    <w:lsdException w:name="Medium Grid 3 Accent 2" w:uiPriority="69"/>
+    <w:lsdException w:name="Dark List Accent 2" w:uiPriority="70"/>
+    <w:lsdException w:name="Colorful Shading Accent 2" w:uiPriority="71"/>
+    <w:lsdException w:name="Colorful List Accent 2" w:uiPriority="72"/>
+    <w:lsdException w:name="Colorful Grid Accent 2" w:uiPriority="73"/>
+    <w:lsdException w:name="Light Shading Accent 3" w:uiPriority="60"/>
+    <w:lsdException w:name="Light List Accent 3" w:uiPriority="61"/>
+    <w:lsdException w:name="Light Grid Accent 3" w:uiPriority="62"/>
+    <w:lsdException w:name="Medium Shading 1 Accent 3" w:uiPriority="63"/>
+    <w:lsdException w:name="Medium Shading 2 Accent 3" w:uiPriority="64"/>
+    <w:lsdException w:name="Medium List 1 Accent 3" w:uiPriority="65"/>
+    <w:lsdException w:name="Medium List 2 Accent 3" w:uiPriority="66"/>
+    <w:lsdException w:name="Medium Grid 1 Accent 3" w:uiPriority="67"/>
+    <w:lsdException w:name="Medium Grid 2 Accent 3" w:uiPriority="68"/>
+    <w:lsdException w:name="Medium Grid 3 Accent 3" w:uiPriority="69"/>
+    <w:lsdException w:name="Dark List Accent 3" w:uiPriority="70"/>
+    <w:lsdException w:name="Colorful Shading Accent 3" w:uiPriority="71"/>
+    <w:lsdException w:name="Colorful List Accent 3" w:uiPriority="72"/>
+    <w:lsdException w:name="Colorful Grid Accent 3" w:uiPriority="73"/>
+    <w:lsdException w:name="Light Shading Accent 4" w:uiPriority="60"/>
+    <w:lsdException w:name="Light List Accent 4" w:uiPriority="61"/>
+    <w:lsdException w:name="Light Grid Accent 4" w:uiPriority="62"/>
+    <w:lsdException w:name="Medium Shading 1 Accent 4" w:uiPriority="63"/>
+    <w:lsdException w:name="Medium Shading 2 Accent 4" w:uiPriority="64"/>
+    <w:lsdException w:name="Medium List 1 Accent 4" w:uiPriority="65"/>
+    <w:lsdException w:name="Medium List 2 Accent 4" w:uiPriority="66"/>
+    <w:lsdException w:name="Medium Grid 1 Accent 4" w:uiPriority="67"/>
+    <w:lsdException w:name="Medium Grid 2 Accent 4" w:uiPriority="68"/>
+    <w:lsdException w:name="Medium Grid 3 Accent 4" w:uiPriority="69"/>
+    <w:lsdException w:name="Dark List Accent 4" w:uiPriority="70"/>
+    <w:lsdException w:name="Colorful Shading Accent 4" w:uiPriority="71"/>
+    <w:lsdException w:name="Colorful List Accent 4" w:uiPriority="72"/>
+    <w:lsdException w:name="Colorful Grid Accent 4" w:uiPriority="73"/>
+    <w:lsdException w:name="Light Shading Accent 5" w:uiPriority="60"/>
+    <w:lsdException w:name="Light List Accent 5" w:uiPriority="61"/>
+    <w:lsdException w:name="Light Grid Accent 5" w:uiPriority="62"/>
+    <w:lsdException w:name="Medium Shading 1 Accent 5" w:uiPriority="63"/>
+    <w:lsdException w:name="Medium Shading 2 Accent 5" w:uiPriority="64"/>
+    <w:lsdException w:name="Medium List 1 Accent 5" w:uiPriority="65"/>
+    <w:lsdException w:name="Medium List 2 Accent 5" w:uiPriority="66"/>
+    <w:lsdException w:name="Medium Grid 1 Accent 5" w:uiPriority="67"/>
+    <w:lsdException w:name="Medium Grid 2 Accent 5" w:uiPriority="68"/>
+    <w:lsdException w:name="Medium Grid 3 Accent 5" w:uiPriority="69"/>
+    <w:lsdException w:name="Dark List Accent 5" w:uiPriority="70"/>
+    <w:lsdException w:name="Colorful Shading Accent 5" w:uiPriority="71"/>
+    <w:lsdException w:name="Colorful List Accent 5" w:uiPriority="72"/>
+    <w:lsdException w:name="Colorful Grid Accent 5" w:uiPriority="73"/>
+    <w:lsdException w:name="Light Shading Accent 6" w:uiPriority="60"/>
+    <w:lsdException w:name="Light List Accent 6" w:uiPriority="61"/>
+    <w:lsdException w:name="Light Grid Accent 6" w:uiPriority="62"/>
+    <w:lsdException w:name="Medium Shading 1 Accent 6" w:uiPriority="63"/>
+    <w:lsdException w:name="Medium Shading 2 Accent 6" w:uiPriority="64"/>
+    <w:lsdException w:name="Medium List 1 Accent 6" w:uiPriority="65"/>
+    <w:lsdException w:name="Medium List 2 Accent 6" w:uiPriority="66"/>
+    <w:lsdException w:name="Medium Grid 1 Accent 6" w:uiPriority="67"/>
+    <w:lsdException w:name="Medium Grid 2 Accent 6" w:uiPriority="68"/>
+    <w:lsdException w:name="Medium Grid 3 Accent 6" w:uiPriority="69"/>
+    <w:lsdException w:name="Dark List Accent 6" w:uiPriority="70"/>
+    <w:lsdException w:name="Colorful Shading Accent 6" w:uiPriority="71"/>
+    <w:lsdException w:name="Colorful List Accent 6" w:uiPriority="72"/>
+    <w:lsdException w:name="Colorful Grid Accent 6" w:uiPriority="73"/>
+    <w:lsdException w:name="Subtle Emphasis" w:uiPriority="19" w:qFormat="1"/>
+    <w:lsdException w:name="Intense Emphasis" w:uiPriority="21" w:qFormat="1"/>
+    <w:lsdException w:name="Subtle Reference" w:uiPriority="31" w:qFormat="1"/>
+    <w:lsdException w:name="Intense Reference" w:uiPriority="32" w:qFormat="1"/>
+    <w:lsdException w:name="Book Title" w:uiPriority="33" w:qFormat="1"/>
+    <w:lsdException w:name="Bibliography" w:semiHidden="1" w:uiPriority="37" w:unhideWhenUsed="1"/>
+    <w:lsdException w:name="TOC Heading" w:semiHidden="1" w:uiPriority="39" w:unhideWhenUsed="1" w:qFormat="1"/>
+    <w:lsdException w:name="Plain Table 1" w:uiPriority="41"/>
+    <w:lsdException w:name="Plain Table 2" w:uiPriority="42"/>
+    <w:lsdException w:name="Plain Table 3" w:uiPriority="43"/>
+    <w:lsdException w:name="Plain Table 4" w:uiPriority="44"/>
+    <w:lsdException w:name="Plain Table 5" w:uiPriority="45"/>
+    <w:lsdException w:name="Grid Table Light" w:uiPriority="40"/>
+    <w:lsdException w:name="Grid Table 1 Light" w:uiPriority="46"/>
+    <w:lsdException w:name="Grid Table 2" w:uiPriority="47"/>
+    <w:lsdException w:name="Grid Table 3" w:uiPriority="48"/>
+    <w:lsdException w:name="Grid Table 4" w:uiPriority="49"/>
+    <w:lsdException w:name="Grid Table 5 Dark" w:uiPriority="50"/>
+    <w:lsdException w:name="Grid Table 6 Colorful" w:uiPriority="51"/>
+    <w:lsdException w:name="Grid Table 7 Colorful" w:uiPriority="52"/>
+    <w:lsdException w:name="Grid Table 1 Light Accent 1" w:uiPriority="46"/>
+    <w:lsdException w:name="Grid Table 2 Accent 1" w:uiPriority="47"/>
+    <w:lsdException w:name="Grid Table 3 Accent 1" w:uiPriority="48"/>
+    <w:lsdException w:name="Grid Table 4 Accent 1" w:uiPriority="49"/>
+    <w:lsdException w:name="Grid Table 5 Dark Accent 1" w:uiPriority="50"/>
+    <w:lsdException w:name="Grid Table 6 Colorful Accent 1" w:uiPriority="51"/>
+    <w:lsdException w:name="Grid Table 7 Colorful Accent 1" w:uiPriority="52"/>
+    <w:lsdException w:name="Grid Table 1 Light Accent 2" w:uiPriority="46"/>
+    <w:lsdException w:name="Grid Table 2 Accent 2" w:uiPriority="47"/>
+    <w:lsdException w:name="Grid Table 3 Accent 2" w:uiPriority="48"/>
+    <w:lsdException w:name="Grid Table 4 Accent 2" w:uiPriority="49"/>
+    <w:lsdException w:name="Grid Table 5 Dark Accent 2" w:uiPriority="50"/>
+    <w:lsdException w:name="Grid Table 6 Colorful Accent 2" w:uiPriority="51"/>
+    <w:lsdException w:name="Grid Table 7 Colorful Accent 2" w:uiPriority="52"/>
+    <w:lsdException w:name="Grid Table 1 Light Accent 3" w:uiPriority="46"/>
+    <w:lsdException w:name="Grid Table 2 Accent 3" w:uiPriority="47"/>
+    <w:lsdException w:name="Grid Table 3 Accent 3" w:uiPriority="48"/>
+    <w:lsdException w:name="Grid Table 4 Accent 3" w:uiPriority="49"/>
+    <w:lsdException w:name="Grid Table 5 Dark Accent 3" w:uiPriority="50"/>
+    <w:lsdException w:name="Grid Table 6 Colorful Accent 3" w:uiPriority="51"/>
+    <w:lsdException w:name="Grid Table 7 Colorful Accent 3" w:uiPriority="52"/>
+    <w:lsdException w:name="Grid Table 1 Light Accent 4" w:uiPriority="46"/>
+    <w:lsdException w:name="Grid Table 2 Accent 4" w:uiPriority="47"/>
+    <w:lsdException w:name="Grid Table 3 Accent 4" w:uiPriority="48"/>
+    <w:lsdException w:name="Grid Table 4 Accent 4" w:uiPriority="49"/>
+    <w:lsdException w:name="Grid Table 5 Dark Accent 4" w:uiPriority="50"/>
+    <w:lsdException w:name="Grid Table 6 Colorful Accent 4" w:uiPriority="51"/>
+    <w:lsdException w:name="Grid Table 7 Colorful Accent 4" w:uiPriority="52"/>
+    <w:lsdException w:name="Grid Table 1 Light Accent 5" w:uiPriority="46"/>
+    <w:lsdException w:name="Grid Table 2 Accent 5" w:uiPriority="47"/>
+    <w:lsdException w:name="Grid Table 3 Accent 5" w:uiPriority="48"/>
+    <w:lsdException w:name="Grid Table 4 Accent 5" w:uiPriority="49"/>
+    <w:lsdException w:name="Grid Table 5 Dark Accent 5" w:uiPriority="50"/>
+    <w:lsdException w:name="Grid Table 6 Colorful Accent 5" w:uiPriority="51"/>
+    <w:lsdException w:name="Grid Table 7 Colorful Accent 5" w:uiPriority="52"/>
+    <w:lsdException w:name="Grid Table 1 Light Accent 6" w:uiPriority="46"/>
+    <w:lsdException w:name="Grid Table 2 Accent 6" w:uiPriority="47"/>
+    <w:lsdException w:name="Grid Table 3 Accent 6" w:uiPriority="48"/>
+    <w:lsdException w:name="Grid Table 4 Accent 6" w:uiPriority="49"/>
+    <w:lsdException w:name="Grid Table 5 Dark Accent 6" w:uiPriority="50"/>
+    <w:lsdException w:name="Grid Table 6 Colorful Accent 6" w:uiPriority="51"/>
+    <w:lsdException w:name="Grid Table 7 Colorful Accent 6" w:uiPriority="52"/>
+    <w:lsdException w:name="List Table 1 Light" w:uiPriority="46"/>
+    <w:lsdException w:name="List Table 2" w:uiPriority="47"/>
+    <w:lsdException w:name="List Table 3" w:uiPriority="48"/>
+    <w:lsdException w:name="List Table 4" w:uiPriority="49"/>
+    <w:lsdException w:name="List Table 5 Dark" w:uiPriority="50"/>
+    <w:lsdException w:name="List Table 6 Colorful" w:uiPriority="51"/>
+    <w:lsdException w:name="List Table 7 Colorful" w:uiPriority="52"/>
+    <w:lsdException w:name="List Table 1 Light Accent 1" w:uiPriority="46"/>
+    <w:lsdException w:name="List Table 2 Accent 1" w:uiPriority="47"/>
+    <w:lsdException w:name="List Table 3 Accent 1" w:uiPriority="48"/>
+    <w:lsdException w:name="List Table 4 Accent 1" w:uiPriority="49"/>
+    <w:lsdException w:name="List Table 5 Dark Accent 1" w:uiPriority="50"/>
+    <w:lsdException w:name="List Table 6 Colorful Accent 1" w:uiPriority="51"/>
+    <w:lsdException w:name="List Table 7 Colorful Accent 1" w:uiPriority="52"/>
+    <w:lsdException w:name="List Table 1 Light Accent 2" w:uiPriority="46"/>
+    <w:lsdException w:name="List Table 2 Accent 2" w:uiPriority="47"/>
+    <w:lsdException w:name="List Table 3 Accent 2" w:uiPriority="48"/>
+    <w:lsdException w:name="List Table 4 Accent 2" w:uiPriority="49"/>
+    <w:lsdException w:name="List Table 5 Dark Accent 2" w:uiPriority="50"/>
+    <w:lsdException w:name="List Table 6 Colorful Accent 2" w:uiPriority="51"/>
+    <w:lsdException w:name="List Table 7 Colorful Accent 2" w:uiPriority="52"/>
+    <w:lsdException w:name="List Table 1 Light Accent 3" w:uiPriority="46"/>
+    <w:lsdException w:name="List Table 2 Accent 3" w:uiPriority="47"/>
+    <w:lsdException w:name="List Table 3 Accent 3" w:uiPriority="48"/>
+    <w:lsdException w:name="List Table 4 Accent 3" w:uiPriority="49"/>
+    <w:lsdException w:name="List Table 5 Dark Accent 3" w:uiPriority="50"/>
+    <w:lsdException w:name="List Table 6 Colorful Accent 3" w:uiPriority="51"/>
+    <w:lsdException w:name="List Table 7 Colorful Accent 3" w:uiPriority="52"/>
+    <w:lsdException w:name="List Table 1 Light Accent 4" w:uiPriority="46"/>
+    <w:lsdException w:name="List Table 2 Accent 4" w:uiPriority="47"/>
+    <w:lsdException w:name="List Table 3 Accent 4" w:uiPriority="48"/>
+    <w:lsdException w:name="List Table 4 Accent 4" w:uiPriority="49"/>
+    <w:lsdException w:name="List Table 5 Dark Accent 4" w:uiPriority="50"/>
+    <w:lsdException w:name="List Table 6 Colorful Accent 4" w:uiPriority="51"/>
+    <w:lsdException w:name="List Table 7 Colorful Accent 4" w:uiPriority="52"/>
+    <w:lsdException w:name="List Table 1 Light Accent 5" w:uiPriority="46"/>
+    <w:lsdException w:name="List Table 2 Accent 5" w:uiPriority="47"/>
+    <w:lsdException w:name="List Table 3 Accent 5" w:uiPriority="48"/>
+    <w:lsdException w:name="List Table 4 Accent 5" w:uiPriority="49"/>
+    <w:lsdException w:name="List Table 5 Dark Accent 5" w:uiPriority="50"/>
+    <w:lsdException w:name="List Table 6 Colorful Accent 5" w:uiPriority="51"/>
+    <w:lsdException w:name="List Table 7 Colorful Accent 5" w:uiPriority="52"/>
+    <w:lsdException w:name="List Table 1 Light Accent 6" w:uiPriority="46"/>
+    <w:lsdException w:name="List Table 2 Accent 6" w:uiPriority="47"/>
+    <w:lsdException w:name="List Table 3 Accent 6" w:uiPriority="48"/>
+    <w:lsdException w:name="List Table 4 Accent 6" w:uiPriority="49"/>
+    <w:lsdException w:name="List Table 5 Dark Accent 6" w:uiPriority="50"/>
+    <w:lsdException w:name="List Table 6 Colorful Accent 6" w:uiPriority="51"/>
+    <w:lsdException w:name="List Table 7 Colorful Accent 6" w:uiPriority="52"/>
+  </w:latentStyles>
+  <w:style w:type="paragraph" w:default="1" w:styleId="Normal">
     <w:name w:val="Normal"/>
   </w:style>
   <w:style w:type="paragraph" w:styleId="Ttulo1">
@@ -670,9 +825,9 @@
     <w:basedOn w:val="Normal"/>
     <w:next w:val="Normal"/>
     <w:pPr>
-      <w:keepNext w:val="1"/>
-      <w:keepLines w:val="1"/>
-      <w:spacing w:after="120" w:before="400"/>
+      <w:keepNext/>
+      <w:keepLines/>
+      <w:spacing w:before="400" w:after="120"/>
       <w:outlineLvl w:val="0"/>
     </w:pPr>
     <w:rPr>
@@ -685,9 +840,9 @@
     <w:basedOn w:val="Normal"/>
     <w:next w:val="Normal"/>
     <w:pPr>
-      <w:keepNext w:val="1"/>
-      <w:keepLines w:val="1"/>
-      <w:spacing w:after="120" w:before="360"/>
+      <w:keepNext/>
+      <w:keepLines/>
+      <w:spacing w:before="360" w:after="120"/>
       <w:outlineLvl w:val="1"/>
     </w:pPr>
     <w:rPr>
@@ -700,9 +855,9 @@
     <w:basedOn w:val="Normal"/>
     <w:next w:val="Normal"/>
     <w:pPr>
-      <w:keepNext w:val="1"/>
-      <w:keepLines w:val="1"/>
-      <w:spacing w:after="80" w:before="320"/>
+      <w:keepNext/>
+      <w:keepLines/>
+      <w:spacing w:before="320" w:after="80"/>
       <w:outlineLvl w:val="2"/>
     </w:pPr>
     <w:rPr>
@@ -716,9 +871,9 @@
     <w:basedOn w:val="Normal"/>
     <w:next w:val="Normal"/>
     <w:pPr>
-      <w:keepNext w:val="1"/>
-      <w:keepLines w:val="1"/>
-      <w:spacing w:after="80" w:before="280"/>
+      <w:keepNext/>
+      <w:keepLines/>
+      <w:spacing w:before="280" w:after="80"/>
       <w:outlineLvl w:val="3"/>
     </w:pPr>
     <w:rPr>
@@ -732,9 +887,9 @@
     <w:basedOn w:val="Normal"/>
     <w:next w:val="Normal"/>
     <w:pPr>
-      <w:keepNext w:val="1"/>
-      <w:keepLines w:val="1"/>
-      <w:spacing w:after="80" w:before="240"/>
+      <w:keepNext/>
+      <w:keepLines/>
+      <w:spacing w:before="240" w:after="80"/>
       <w:outlineLvl w:val="4"/>
     </w:pPr>
     <w:rPr>
@@ -746,51 +901,51 @@
     <w:basedOn w:val="Normal"/>
     <w:next w:val="Normal"/>
     <w:pPr>
-      <w:keepNext w:val="1"/>
-      <w:keepLines w:val="1"/>
-      <w:spacing w:after="80" w:before="240"/>
+      <w:keepNext/>
+      <w:keepLines/>
+      <w:spacing w:before="240" w:after="80"/>
       <w:outlineLvl w:val="5"/>
     </w:pPr>
     <w:rPr>
-      <w:i w:val="1"/>
+      <w:i/>
       <w:color w:val="666666"/>
     </w:rPr>
   </w:style>
-  <w:style w:type="character" w:styleId="Fontepargpadro" w:default="1">
+  <w:style w:type="character" w:default="1" w:styleId="Fontepargpadro">
     <w:name w:val="Default Paragraph Font"/>
     <w:uiPriority w:val="1"/>
-    <w:semiHidden w:val="1"/>
-    <w:unhideWhenUsed w:val="1"/>
-  </w:style>
-  <w:style w:type="table" w:styleId="Tabelanormal" w:default="1">
+    <w:semiHidden/>
+    <w:unhideWhenUsed/>
+  </w:style>
+  <w:style w:type="table" w:default="1" w:styleId="Tabelanormal">
     <w:name w:val="Normal Table"/>
     <w:uiPriority w:val="99"/>
-    <w:semiHidden w:val="1"/>
-    <w:unhideWhenUsed w:val="1"/>
+    <w:semiHidden/>
+    <w:unhideWhenUsed/>
     <w:tblPr>
-      <w:tblInd w:w="0.0" w:type="dxa"/>
+      <w:tblInd w:w="0" w:type="dxa"/>
       <w:tblCellMar>
-        <w:top w:w="0.0" w:type="dxa"/>
-        <w:left w:w="108.0" w:type="dxa"/>
-        <w:bottom w:w="0.0" w:type="dxa"/>
-        <w:right w:w="108.0" w:type="dxa"/>
+        <w:top w:w="0" w:type="dxa"/>
+        <w:left w:w="108" w:type="dxa"/>
+        <w:bottom w:w="0" w:type="dxa"/>
+        <w:right w:w="108" w:type="dxa"/>
       </w:tblCellMar>
     </w:tblPr>
   </w:style>
-  <w:style w:type="numbering" w:styleId="Semlista" w:default="1">
+  <w:style w:type="numbering" w:default="1" w:styleId="Semlista">
     <w:name w:val="No List"/>
     <w:uiPriority w:val="99"/>
-    <w:semiHidden w:val="1"/>
-    <w:unhideWhenUsed w:val="1"/>
-  </w:style>
-  <w:style w:type="table" w:styleId="TableNormal" w:customStyle="1">
+    <w:semiHidden/>
+    <w:unhideWhenUsed/>
+  </w:style>
+  <w:style w:type="table" w:customStyle="1" w:styleId="TableNormal">
     <w:name w:val="Table Normal"/>
     <w:tblPr>
       <w:tblCellMar>
-        <w:top w:w="0.0" w:type="dxa"/>
-        <w:left w:w="0.0" w:type="dxa"/>
-        <w:bottom w:w="0.0" w:type="dxa"/>
-        <w:right w:w="0.0" w:type="dxa"/>
+        <w:top w:w="0" w:type="dxa"/>
+        <w:left w:w="0" w:type="dxa"/>
+        <w:bottom w:w="0" w:type="dxa"/>
+        <w:right w:w="0" w:type="dxa"/>
       </w:tblCellMar>
     </w:tblPr>
   </w:style>
@@ -799,8 +954,8 @@
     <w:basedOn w:val="Normal"/>
     <w:next w:val="Normal"/>
     <w:pPr>
-      <w:keepNext w:val="1"/>
-      <w:keepLines w:val="1"/>
+      <w:keepNext/>
+      <w:keepLines/>
       <w:spacing w:after="60"/>
     </w:pPr>
     <w:rPr>
@@ -808,13 +963,24 @@
       <w:szCs w:val="52"/>
     </w:rPr>
   </w:style>
+  <w:style w:type="table" w:customStyle="1" w:styleId="TableNormal0">
+    <w:name w:val="Table Normal"/>
+    <w:tblPr>
+      <w:tblCellMar>
+        <w:top w:w="0" w:type="dxa"/>
+        <w:left w:w="0" w:type="dxa"/>
+        <w:bottom w:w="0" w:type="dxa"/>
+        <w:right w:w="0" w:type="dxa"/>
+      </w:tblCellMar>
+    </w:tblPr>
+  </w:style>
   <w:style w:type="paragraph" w:styleId="Subttulo">
     <w:name w:val="Subtitle"/>
     <w:basedOn w:val="Normal"/>
     <w:next w:val="Normal"/>
     <w:pPr>
-      <w:keepNext w:val="1"/>
-      <w:keepLines w:val="1"/>
+      <w:keepNext/>
+      <w:keepLines/>
       <w:spacing w:after="320"/>
     </w:pPr>
     <w:rPr>
@@ -823,16 +989,16 @@
       <w:szCs w:val="30"/>
     </w:rPr>
   </w:style>
-  <w:style w:type="table" w:styleId="a" w:customStyle="1">
-    <w:basedOn w:val="TableNormal"/>
+  <w:style w:type="table" w:customStyle="1" w:styleId="a">
+    <w:basedOn w:val="TableNormal0"/>
     <w:tblPr>
       <w:tblStyleRowBandSize w:val="1"/>
       <w:tblStyleColBandSize w:val="1"/>
       <w:tblCellMar>
-        <w:top w:w="100.0" w:type="dxa"/>
-        <w:left w:w="100.0" w:type="dxa"/>
-        <w:bottom w:w="100.0" w:type="dxa"/>
-        <w:right w:w="100.0" w:type="dxa"/>
+        <w:top w:w="100" w:type="dxa"/>
+        <w:left w:w="100" w:type="dxa"/>
+        <w:bottom w:w="100" w:type="dxa"/>
+        <w:right w:w="100" w:type="dxa"/>
       </w:tblCellMar>
     </w:tblPr>
   </w:style>
@@ -840,19 +1006,19 @@
     <w:name w:val="List Paragraph"/>
     <w:basedOn w:val="Normal"/>
     <w:uiPriority w:val="34"/>
-    <w:qFormat w:val="1"/>
+    <w:qFormat/>
     <w:rsid w:val="002F499A"/>
     <w:pPr>
       <w:ind w:left="720"/>
-      <w:contextualSpacing w:val="1"/>
+      <w:contextualSpacing/>
     </w:pPr>
   </w:style>
   <w:style w:type="character" w:styleId="Refdecomentrio">
     <w:name w:val="annotation reference"/>
     <w:basedOn w:val="Fontepargpadro"/>
     <w:uiPriority w:val="99"/>
-    <w:semiHidden w:val="1"/>
-    <w:unhideWhenUsed w:val="1"/>
+    <w:semiHidden/>
+    <w:unhideWhenUsed/>
     <w:rsid w:val="006D6797"/>
     <w:rPr>
       <w:sz w:val="16"/>
@@ -864,8 +1030,8 @@
     <w:basedOn w:val="Normal"/>
     <w:link w:val="TextodecomentrioChar"/>
     <w:uiPriority w:val="99"/>
-    <w:semiHidden w:val="1"/>
-    <w:unhideWhenUsed w:val="1"/>
+    <w:semiHidden/>
+    <w:unhideWhenUsed/>
     <w:rsid w:val="006D6797"/>
     <w:pPr>
       <w:spacing w:line="240" w:lineRule="auto"/>
@@ -875,12 +1041,12 @@
       <w:szCs w:val="20"/>
     </w:rPr>
   </w:style>
-  <w:style w:type="character" w:styleId="TextodecomentrioChar" w:customStyle="1">
+  <w:style w:type="character" w:customStyle="1" w:styleId="TextodecomentrioChar">
     <w:name w:val="Texto de comentário Char"/>
     <w:basedOn w:val="Fontepargpadro"/>
     <w:link w:val="Textodecomentrio"/>
     <w:uiPriority w:val="99"/>
-    <w:semiHidden w:val="1"/>
+    <w:semiHidden/>
     <w:rsid w:val="006D6797"/>
     <w:rPr>
       <w:sz w:val="20"/>
@@ -893,24 +1059,24 @@
     <w:next w:val="Textodecomentrio"/>
     <w:link w:val="AssuntodocomentrioChar"/>
     <w:uiPriority w:val="99"/>
-    <w:semiHidden w:val="1"/>
-    <w:unhideWhenUsed w:val="1"/>
+    <w:semiHidden/>
+    <w:unhideWhenUsed/>
     <w:rsid w:val="006D6797"/>
     <w:rPr>
-      <w:b w:val="1"/>
-      <w:bCs w:val="1"/>
+      <w:b/>
+      <w:bCs/>
     </w:rPr>
   </w:style>
-  <w:style w:type="character" w:styleId="AssuntodocomentrioChar" w:customStyle="1">
+  <w:style w:type="character" w:customStyle="1" w:styleId="AssuntodocomentrioChar">
     <w:name w:val="Assunto do comentário Char"/>
     <w:basedOn w:val="TextodecomentrioChar"/>
     <w:link w:val="Assuntodocomentrio"/>
     <w:uiPriority w:val="99"/>
-    <w:semiHidden w:val="1"/>
+    <w:semiHidden/>
     <w:rsid w:val="006D6797"/>
     <w:rPr>
-      <w:b w:val="1"/>
-      <w:bCs w:val="1"/>
+      <w:b/>
+      <w:bCs/>
       <w:sz w:val="20"/>
       <w:szCs w:val="20"/>
     </w:rPr>
@@ -920,44 +1086,29 @@
     <w:basedOn w:val="Normal"/>
     <w:link w:val="TextodebaloChar"/>
     <w:uiPriority w:val="99"/>
-    <w:semiHidden w:val="1"/>
-    <w:unhideWhenUsed w:val="1"/>
+    <w:semiHidden/>
+    <w:unhideWhenUsed/>
     <w:rsid w:val="006D6797"/>
     <w:pPr>
       <w:spacing w:line="240" w:lineRule="auto"/>
     </w:pPr>
     <w:rPr>
-      <w:rFonts w:ascii="Segoe UI" w:cs="Segoe UI" w:hAnsi="Segoe UI"/>
+      <w:rFonts w:ascii="Segoe UI" w:hAnsi="Segoe UI" w:cs="Segoe UI"/>
       <w:sz w:val="18"/>
       <w:szCs w:val="18"/>
     </w:rPr>
   </w:style>
-  <w:style w:type="character" w:styleId="TextodebaloChar" w:customStyle="1">
+  <w:style w:type="character" w:customStyle="1" w:styleId="TextodebaloChar">
     <w:name w:val="Texto de balão Char"/>
     <w:basedOn w:val="Fontepargpadro"/>
     <w:link w:val="Textodebalo"/>
     <w:uiPriority w:val="99"/>
-    <w:semiHidden w:val="1"/>
+    <w:semiHidden/>
     <w:rsid w:val="006D6797"/>
     <w:rPr>
-      <w:rFonts w:ascii="Segoe UI" w:cs="Segoe UI" w:hAnsi="Segoe UI"/>
+      <w:rFonts w:ascii="Segoe UI" w:hAnsi="Segoe UI" w:cs="Segoe UI"/>
       <w:sz w:val="18"/>
       <w:szCs w:val="18"/>
-    </w:rPr>
-  </w:style>
-  <w:style w:type="paragraph" w:styleId="Subtitle">
-    <w:name w:val="Subtitle"/>
-    <w:basedOn w:val="Normal"/>
-    <w:next w:val="Normal"/>
-    <w:pPr>
-      <w:keepNext w:val="1"/>
-      <w:keepLines w:val="1"/>
-      <w:spacing w:after="320" w:lineRule="auto"/>
-    </w:pPr>
-    <w:rPr>
-      <w:color w:val="666666"/>
-      <w:sz w:val="30"/>
-      <w:szCs w:val="30"/>
     </w:rPr>
   </w:style>
 </w:styles>
@@ -1283,17 +1434,17 @@
 </a:theme>
 </file>
 
-<file path=customXML/item1.xml><?xml version="1.0" encoding="utf-8"?>
+<file path=customXml/item1.xml><?xml version="1.0" encoding="utf-8"?>
 <go:gDocsCustomXmlDataStorage xmlns:go="http://customooxmlschemas.google.com/" xmlns:r="http://schemas.openxmlformats.org/officeDocument/2006/relationships">
   <go:docsCustomData xmlns:go="http://customooxmlschemas.google.com/" roundtripDataSignature="AMtx7mgW9V8H2M62X/BTfE/4TA6Ve72zzQ==">AMUW2mWC7emahivECZwVqrtGEGeTLxqcxuyv29y/dRpF4Ci3ba6o6u3O9r6vhFWL2i76k2dVBy8ovUWi91K2az7CUuKad8V/44+lQhhNJ6Kvk+2T/RKttDJ5FhzcOQStaNEZD/oWLCD4</go:docsCustomData>
 </go:gDocsCustomXmlDataStorage>
 </file>
 
-<file path=customXML/itemProps1.xml><?xml version="1.0" encoding="utf-8"?>
+<file path=customXml/itemProps1.xml><?xml version="1.0" encoding="utf-8"?>
 <ds:datastoreItem xmlns:ds="http://schemas.openxmlformats.org/officeDocument/2006/customXml" ds:itemID="{11111111-1234-1234-1234-123412341234}">
   <ds:schemaRefs>
+    <ds:schemaRef ds:uri="http://customooxmlschemas.google.com/"/>
     <ds:schemaRef ds:uri="http://schemas.openxmlformats.org/officeDocument/2006/relationships"/>
-    <ds:schemaRef ds:uri="http://customooxmlschemas.google.com/"/>
   </ds:schemaRefs>
 </ds:datastoreItem>
 </file>
--- a/01. Declaração do Escopo.docx
+++ b/01. Declaração do Escopo.docx
@@ -1,6 +1,6 @@
 
 <file path=word/document.xml><?xml version="1.0" encoding="utf-8"?>
-<w:document xmlns:wpc="http://schemas.microsoft.com/office/word/2010/wordprocessingCanvas" xmlns:mc="http://schemas.openxmlformats.org/markup-compatibility/2006" xmlns:o="urn:schemas-microsoft-com:office:office" xmlns:r="http://schemas.openxmlformats.org/officeDocument/2006/relationships" xmlns:m="http://schemas.openxmlformats.org/officeDocument/2006/math" xmlns:v="urn:schemas-microsoft-com:vml" xmlns:wp14="http://schemas.microsoft.com/office/word/2010/wordprocessingDrawing" xmlns:wp="http://schemas.openxmlformats.org/drawingml/2006/wordprocessingDrawing" xmlns:w10="urn:schemas-microsoft-com:office:word" xmlns:w="http://schemas.openxmlformats.org/wordprocessingml/2006/main" xmlns:w14="http://schemas.microsoft.com/office/word/2010/wordml" xmlns:w15="http://schemas.microsoft.com/office/word/2012/wordml" xmlns:wpg="http://schemas.microsoft.com/office/word/2010/wordprocessingGroup" xmlns:wpi="http://schemas.microsoft.com/office/word/2010/wordprocessingInk" xmlns:wne="http://schemas.microsoft.com/office/word/2006/wordml" xmlns:wps="http://schemas.microsoft.com/office/word/2010/wordprocessingShape" mc:Ignorable="w14 w15 wp14">
+<w:document xmlns:ve="http://schemas.openxmlformats.org/markup-compatibility/2006" xmlns:o="urn:schemas-microsoft-com:office:office" xmlns:r="http://schemas.openxmlformats.org/officeDocument/2006/relationships" xmlns:m="http://schemas.openxmlformats.org/officeDocument/2006/math" xmlns:v="urn:schemas-microsoft-com:vml" xmlns:wp="http://schemas.openxmlformats.org/drawingml/2006/wordprocessingDrawing" xmlns:w10="urn:schemas-microsoft-com:office:word" xmlns:w="http://schemas.openxmlformats.org/wordprocessingml/2006/main" xmlns:wne="http://schemas.microsoft.com/office/word/2006/wordml">
   <w:background w:color="FFFFFF"/>
   <w:body>
     <w:p>
@@ -37,31 +37,55 @@
         <w:t>Clares &amp; Dias Advogadas Associadas</w:t>
       </w:r>
       <w:r>
-        <w:t xml:space="preserve"> foi fundado em 2016 pela professora e advogada Catia de Fátima Jonas Dias, bacharel em Direito pela Universidade Nove de Julho e Pós-Graduada em Direito do Trabalho e Direito Previdenciário, além de ser conciliadora e mediadora judicial, junto de sua sóci</w:t>
-      </w:r>
-      <w:r>
-        <w:t>a Thais Clares, que anteriormente, foi sua professora na faculdade.</w:t>
-      </w:r>
-    </w:p>
-    <w:p>
-      <w:pPr>
-        <w:jc w:val="both"/>
-      </w:pPr>
-    </w:p>
-    <w:p>
-      <w:pPr>
-        <w:jc w:val="both"/>
-      </w:pPr>
-      <w:r>
-        <w:t>Já na faculdade, a professora Thais dizia à sua aluna Catia que iriam formar um escritório juntas, o que foi possível 3 anos atrás. Em pouco tempo, iniciaram o escritório com 3 casos dist</w:t>
-      </w:r>
-      <w:r>
-        <w:t>intos que foram muito bem sucedidos, e daí então, deram início à uma parceria e um escritório de advocacia</w:t>
+        <w:t xml:space="preserve"> foi fundado em 2016 pela professora e advogada Catia de Fátima Jonas Dias, bacharel em Direito pela Universidade Nove de Julho e Pós-Graduada em Direito do Trabalho e Direito Previdenciário, além de ser conciliadora e mediadora judicial, junto de sua sócia Thais Clares, que anteriormente, foi sua professora na faculdade.</w:t>
+      </w:r>
+    </w:p>
+    <w:p>
+      <w:pPr>
+        <w:jc w:val="both"/>
+      </w:pPr>
+    </w:p>
+    <w:p>
+      <w:pPr>
+        <w:jc w:val="both"/>
+      </w:pPr>
+      <w:r>
+        <w:t xml:space="preserve">Já na faculdade, a professora Thais dizia à sua aluna Catia que iriam formar um escritório juntas, o que foi possível 3 anos atrás. Em pouco tempo, iniciaram o escritório com </w:t>
+      </w:r>
+      <w:r>
+        <w:t>três</w:t>
+      </w:r>
+      <w:r>
+        <w:t xml:space="preserve"> casos distinto</w:t>
+      </w:r>
+      <w:r>
+        <w:t>s que foram muito bem sucedidos</w:t>
+      </w:r>
+      <w:r>
+        <w:t xml:space="preserve"> e</w:t>
+      </w:r>
+      <w:r>
+        <w:t>,</w:t>
       </w:r>
       <w:r>
         <w:t xml:space="preserve"> </w:t>
       </w:r>
       <w:r>
+        <w:t>daí então deu</w:t>
+      </w:r>
+      <w:r>
+        <w:t xml:space="preserve"> início </w:t>
+      </w:r>
+      <w:r>
+        <w:t>a</w:t>
+      </w:r>
+      <w:r>
+        <w:t xml:space="preserve"> uma parceria e um escritório de advocacia</w:t>
+      </w:r>
+      <w:r>
+        <w:t xml:space="preserve"> </w:t>
+      </w:r>
+      <w:r>
         <w:t>de muito sucesso.</w:t>
       </w:r>
     </w:p>
@@ -78,18 +102,27 @@
         <w:t>No entanto, com o crescimento do escritório e o aumento abrupto na quantidade e demanda de clientes, sendo apenas as duas associad</w:t>
       </w:r>
       <w:r>
-        <w:t>as cuidando de todos os seus clientes, elas têm tido sérias dificuldades em conseguir administrar todos seus contratos e processos relacionados, incluindo prazos, andament</w:t>
-      </w:r>
-      <w:r>
-        <w:t>os processuais, pagamentos</w:t>
+        <w:t>as cuidando de toda essa</w:t>
+      </w:r>
+      <w:r>
+        <w:t xml:space="preserve"> </w:t>
+      </w:r>
+      <w:r>
+        <w:t>nova demanda</w:t>
+      </w:r>
+      <w:r>
+        <w:t>, elas têm tido sérias dificuldades em conseguir administrar todos seus contratos e processos relacionados, incluindo prazos, andament</w:t>
+      </w:r>
+      <w:r>
+        <w:t xml:space="preserve">os processuais e </w:t>
+      </w:r>
+      <w:r>
+        <w:t>pagamentos</w:t>
       </w:r>
       <w:bookmarkStart w:id="2" w:name="_GoBack"/>
       <w:bookmarkEnd w:id="2"/>
       <w:r>
-        <w:t>. Atualmente elas usam “sistemas” mais manuais para g</w:t>
-      </w:r>
-      <w:r>
-        <w:t xml:space="preserve">erenciarem todos os assuntos do escritório, como pastas, arquivos e agendas físicas, mas nem sempre esses meios são eficientes devido </w:t>
+        <w:t xml:space="preserve">. Atualmente elas usam “sistemas” mais manuais para gerenciarem todos os assuntos do escritório, como pastas, arquivos e agendas físicas, mas nem sempre esses meios são eficientes devido </w:t>
       </w:r>
       <w:r>
         <w:t>à</w:t>
@@ -108,13 +141,37 @@
         <w:jc w:val="both"/>
       </w:pPr>
       <w:r>
-        <w:t>No geral, per</w:t>
-      </w:r>
-      <w:r>
-        <w:t>der prazos dos processos, não ter um controle exato dos acordos e pagamentos feitos nos contratos, são as coisas que mais dificultam o escritório Clares &amp; Dias Advogadas Associadas a terem mais sucesso, praticidade e eficiência em seu dia-a-dia no trabalho</w:t>
-      </w:r>
-      <w:r>
-        <w:t>.</w:t>
+        <w:t xml:space="preserve">No geral, </w:t>
+      </w:r>
+      <w:r>
+        <w:t xml:space="preserve">esses problemas: </w:t>
+      </w:r>
+      <w:r>
+        <w:t>perder prazos dos processos, não ter um controle exato dos acordos e pagamentos feitos nos contratos, são as coisas que mais dificultam o escritório Clares &amp; Di</w:t>
+      </w:r>
+      <w:r>
+        <w:t>as Advogadas Associadas a obterem</w:t>
+      </w:r>
+      <w:r>
+        <w:t xml:space="preserve"> </w:t>
+      </w:r>
+      <w:r>
+        <w:t xml:space="preserve">um </w:t>
+      </w:r>
+      <w:r>
+        <w:t>sucesso</w:t>
+      </w:r>
+      <w:r>
+        <w:t xml:space="preserve"> progressivo</w:t>
+      </w:r>
+      <w:r>
+        <w:t xml:space="preserve">, </w:t>
+      </w:r>
+      <w:r>
+        <w:t xml:space="preserve">com mais </w:t>
+      </w:r>
+      <w:r>
+        <w:t>praticidade e eficiência em seu dia-a-dia no trabalho.</w:t>
       </w:r>
     </w:p>
     <w:p>
@@ -151,10 +208,7 @@
         <w:jc w:val="both"/>
       </w:pPr>
       <w:r>
-        <w:t xml:space="preserve">Controle de </w:t>
-      </w:r>
-      <w:r>
-        <w:t>prazos dos processos em andamento.</w:t>
+        <w:t>Controle de prazos dos processos em andamento.</w:t>
       </w:r>
     </w:p>
     <w:p>
@@ -230,10 +284,7 @@
         <w:jc w:val="both"/>
       </w:pPr>
       <w:r>
-        <w:t>Registr</w:t>
-      </w:r>
-      <w:r>
-        <w:t>o e controle de acordos e andamento de pagamentos dos contratos processuais.</w:t>
+        <w:t>Registro e controle de acordos e andamento de pagamentos dos contratos processuais.</w:t>
       </w:r>
     </w:p>
     <w:p>
@@ -290,10 +341,7 @@
         <w:jc w:val="both"/>
       </w:pPr>
       <w:r>
-        <w:t>Histórico de processos já fina</w:t>
-      </w:r>
-      <w:r>
-        <w:t>lizados e relatórios sobre os mesmos relacionados à outros processos similares.</w:t>
+        <w:t>Histórico de processos já finalizados e relatórios sobre os mesmos relacionados à outros processos similares.</w:t>
       </w:r>
     </w:p>
     <w:sectPr>
@@ -307,7 +355,7 @@
 </file>
 
 <file path=word/numbering.xml><?xml version="1.0" encoding="utf-8"?>
-<w:numbering xmlns:wpc="http://schemas.microsoft.com/office/word/2010/wordprocessingCanvas" xmlns:mc="http://schemas.openxmlformats.org/markup-compatibility/2006" xmlns:o="urn:schemas-microsoft-com:office:office" xmlns:r="http://schemas.openxmlformats.org/officeDocument/2006/relationships" xmlns:m="http://schemas.openxmlformats.org/officeDocument/2006/math" xmlns:v="urn:schemas-microsoft-com:vml" xmlns:wp14="http://schemas.microsoft.com/office/word/2010/wordprocessingDrawing" xmlns:wp="http://schemas.openxmlformats.org/drawingml/2006/wordprocessingDrawing" xmlns:w10="urn:schemas-microsoft-com:office:word" xmlns:w="http://schemas.openxmlformats.org/wordprocessingml/2006/main" xmlns:w14="http://schemas.microsoft.com/office/word/2010/wordml" xmlns:w15="http://schemas.microsoft.com/office/word/2012/wordml" xmlns:wpg="http://schemas.microsoft.com/office/word/2010/wordprocessingGroup" xmlns:wpi="http://schemas.microsoft.com/office/word/2010/wordprocessingInk" xmlns:wne="http://schemas.microsoft.com/office/word/2006/wordml" xmlns:wps="http://schemas.microsoft.com/office/word/2010/wordprocessingShape" mc:Ignorable="w14 w15 wp14">
+<w:numbering xmlns:ve="http://schemas.openxmlformats.org/markup-compatibility/2006" xmlns:o="urn:schemas-microsoft-com:office:office" xmlns:r="http://schemas.openxmlformats.org/officeDocument/2006/relationships" xmlns:m="http://schemas.openxmlformats.org/officeDocument/2006/math" xmlns:v="urn:schemas-microsoft-com:vml" xmlns:wp="http://schemas.openxmlformats.org/drawingml/2006/wordprocessingDrawing" xmlns:w10="urn:schemas-microsoft-com:office:word" xmlns:w="http://schemas.openxmlformats.org/wordprocessingml/2006/main" xmlns:wne="http://schemas.microsoft.com/office/word/2006/wordml">
   <w:abstractNum w:abstractNumId="0">
     <w:nsid w:val="0DF35890"/>
     <w:multiLevelType w:val="multilevel"/>
@@ -428,7 +476,7 @@
 </file>
 
 <file path=word/styles.xml><?xml version="1.0" encoding="utf-8"?>
-<w:styles xmlns:mc="http://schemas.openxmlformats.org/markup-compatibility/2006" xmlns:r="http://schemas.openxmlformats.org/officeDocument/2006/relationships" xmlns:w="http://schemas.openxmlformats.org/wordprocessingml/2006/main" xmlns:w14="http://schemas.microsoft.com/office/word/2010/wordml" xmlns:w15="http://schemas.microsoft.com/office/word/2012/wordml" mc:Ignorable="w14 w15">
+<w:styles xmlns:r="http://schemas.openxmlformats.org/officeDocument/2006/relationships" xmlns:w="http://schemas.openxmlformats.org/wordprocessingml/2006/main">
   <w:docDefaults>
     <w:rPrDefault>
       <w:rPr>
@@ -444,386 +492,154 @@
       </w:pPr>
     </w:pPrDefault>
   </w:docDefaults>
-  <w:latentStyles w:defLockedState="0" w:defUIPriority="99" w:defSemiHidden="0" w:defUnhideWhenUsed="0" w:defQFormat="0" w:count="371">
-    <w:lsdException w:name="Normal" w:uiPriority="0" w:qFormat="1"/>
-    <w:lsdException w:name="heading 1" w:uiPriority="9" w:qFormat="1"/>
-    <w:lsdException w:name="heading 2" w:semiHidden="1" w:uiPriority="9" w:unhideWhenUsed="1" w:qFormat="1"/>
-    <w:lsdException w:name="heading 3" w:semiHidden="1" w:uiPriority="9" w:unhideWhenUsed="1" w:qFormat="1"/>
-    <w:lsdException w:name="heading 4" w:semiHidden="1" w:uiPriority="9" w:unhideWhenUsed="1" w:qFormat="1"/>
-    <w:lsdException w:name="heading 5" w:semiHidden="1" w:uiPriority="9" w:unhideWhenUsed="1" w:qFormat="1"/>
-    <w:lsdException w:name="heading 6" w:semiHidden="1" w:uiPriority="9" w:unhideWhenUsed="1" w:qFormat="1"/>
-    <w:lsdException w:name="heading 7" w:semiHidden="1" w:uiPriority="9" w:unhideWhenUsed="1" w:qFormat="1"/>
-    <w:lsdException w:name="heading 8" w:semiHidden="1" w:uiPriority="9" w:unhideWhenUsed="1" w:qFormat="1"/>
-    <w:lsdException w:name="heading 9" w:semiHidden="1" w:uiPriority="9" w:unhideWhenUsed="1" w:qFormat="1"/>
-    <w:lsdException w:name="index 1" w:semiHidden="1" w:unhideWhenUsed="1"/>
-    <w:lsdException w:name="index 2" w:semiHidden="1" w:unhideWhenUsed="1"/>
-    <w:lsdException w:name="index 3" w:semiHidden="1" w:unhideWhenUsed="1"/>
-    <w:lsdException w:name="index 4" w:semiHidden="1" w:unhideWhenUsed="1"/>
-    <w:lsdException w:name="index 5" w:semiHidden="1" w:unhideWhenUsed="1"/>
-    <w:lsdException w:name="index 6" w:semiHidden="1" w:unhideWhenUsed="1"/>
-    <w:lsdException w:name="index 7" w:semiHidden="1" w:unhideWhenUsed="1"/>
-    <w:lsdException w:name="index 8" w:semiHidden="1" w:unhideWhenUsed="1"/>
-    <w:lsdException w:name="index 9" w:semiHidden="1" w:unhideWhenUsed="1"/>
-    <w:lsdException w:name="toc 1" w:semiHidden="1" w:uiPriority="39" w:unhideWhenUsed="1"/>
-    <w:lsdException w:name="toc 2" w:semiHidden="1" w:uiPriority="39" w:unhideWhenUsed="1"/>
-    <w:lsdException w:name="toc 3" w:semiHidden="1" w:uiPriority="39" w:unhideWhenUsed="1"/>
-    <w:lsdException w:name="toc 4" w:semiHidden="1" w:uiPriority="39" w:unhideWhenUsed="1"/>
-    <w:lsdException w:name="toc 5" w:semiHidden="1" w:uiPriority="39" w:unhideWhenUsed="1"/>
-    <w:lsdException w:name="toc 6" w:semiHidden="1" w:uiPriority="39" w:unhideWhenUsed="1"/>
-    <w:lsdException w:name="toc 7" w:semiHidden="1" w:uiPriority="39" w:unhideWhenUsed="1"/>
-    <w:lsdException w:name="toc 8" w:semiHidden="1" w:uiPriority="39" w:unhideWhenUsed="1"/>
-    <w:lsdException w:name="toc 9" w:semiHidden="1" w:uiPriority="39" w:unhideWhenUsed="1"/>
-    <w:lsdException w:name="Normal Indent" w:semiHidden="1" w:unhideWhenUsed="1"/>
-    <w:lsdException w:name="footnote text" w:semiHidden="1" w:unhideWhenUsed="1"/>
-    <w:lsdException w:name="annotation text" w:semiHidden="1" w:unhideWhenUsed="1"/>
-    <w:lsdException w:name="header" w:semiHidden="1" w:unhideWhenUsed="1"/>
-    <w:lsdException w:name="footer" w:semiHidden="1" w:unhideWhenUsed="1"/>
-    <w:lsdException w:name="index heading" w:semiHidden="1" w:unhideWhenUsed="1"/>
-    <w:lsdException w:name="caption" w:semiHidden="1" w:uiPriority="35" w:unhideWhenUsed="1" w:qFormat="1"/>
-    <w:lsdException w:name="table of figures" w:semiHidden="1" w:unhideWhenUsed="1"/>
-    <w:lsdException w:name="envelope address" w:semiHidden="1" w:unhideWhenUsed="1"/>
-    <w:lsdException w:name="envelope return" w:semiHidden="1" w:unhideWhenUsed="1"/>
-    <w:lsdException w:name="footnote reference" w:semiHidden="1" w:unhideWhenUsed="1"/>
-    <w:lsdException w:name="annotation reference" w:semiHidden="1" w:unhideWhenUsed="1"/>
-    <w:lsdException w:name="line number" w:semiHidden="1" w:unhideWhenUsed="1"/>
-    <w:lsdException w:name="page number" w:semiHidden="1" w:unhideWhenUsed="1"/>
-    <w:lsdException w:name="endnote reference" w:semiHidden="1" w:unhideWhenUsed="1"/>
-    <w:lsdException w:name="endnote text" w:semiHidden="1" w:unhideWhenUsed="1"/>
-    <w:lsdException w:name="table of authorities" w:semiHidden="1" w:unhideWhenUsed="1"/>
-    <w:lsdException w:name="macro" w:semiHidden="1" w:unhideWhenUsed="1"/>
-    <w:lsdException w:name="toa heading" w:semiHidden="1" w:unhideWhenUsed="1"/>
-    <w:lsdException w:name="List" w:semiHidden="1" w:unhideWhenUsed="1"/>
-    <w:lsdException w:name="List Bullet" w:semiHidden="1" w:unhideWhenUsed="1"/>
-    <w:lsdException w:name="List Number" w:semiHidden="1" w:unhideWhenUsed="1"/>
-    <w:lsdException w:name="List 2" w:semiHidden="1" w:unhideWhenUsed="1"/>
-    <w:lsdException w:name="List 3" w:semiHidden="1" w:unhideWhenUsed="1"/>
-    <w:lsdException w:name="List 4" w:semiHidden="1" w:unhideWhenUsed="1"/>
-    <w:lsdException w:name="List 5" w:semiHidden="1" w:unhideWhenUsed="1"/>
-    <w:lsdException w:name="List Bullet 2" w:semiHidden="1" w:unhideWhenUsed="1"/>
-    <w:lsdException w:name="List Bullet 3" w:semiHidden="1" w:unhideWhenUsed="1"/>
-    <w:lsdException w:name="List Bullet 4" w:semiHidden="1" w:unhideWhenUsed="1"/>
-    <w:lsdException w:name="List Bullet 5" w:semiHidden="1" w:unhideWhenUsed="1"/>
-    <w:lsdException w:name="List Number 2" w:semiHidden="1" w:unhideWhenUsed="1"/>
-    <w:lsdException w:name="List Number 3" w:semiHidden="1" w:unhideWhenUsed="1"/>
-    <w:lsdException w:name="List Number 4" w:semiHidden="1" w:unhideWhenUsed="1"/>
-    <w:lsdException w:name="List Number 5" w:semiHidden="1" w:unhideWhenUsed="1"/>
-    <w:lsdException w:name="Title" w:uiPriority="10" w:qFormat="1"/>
-    <w:lsdException w:name="Closing" w:semiHidden="1" w:unhideWhenUsed="1"/>
-    <w:lsdException w:name="Signature" w:semiHidden="1" w:unhideWhenUsed="1"/>
-    <w:lsdException w:name="Default Paragraph Font" w:semiHidden="1" w:uiPriority="1" w:unhideWhenUsed="1"/>
-    <w:lsdException w:name="Body Text" w:semiHidden="1" w:unhideWhenUsed="1"/>
-    <w:lsdException w:name="Body Text Indent" w:semiHidden="1" w:unhideWhenUsed="1"/>
-    <w:lsdException w:name="List Continue" w:semiHidden="1" w:unhideWhenUsed="1"/>
-    <w:lsdException w:name="List Continue 2" w:semiHidden="1" w:unhideWhenUsed="1"/>
-    <w:lsdException w:name="List Continue 3" w:semiHidden="1" w:unhideWhenUsed="1"/>
-    <w:lsdException w:name="List Continue 4" w:semiHidden="1" w:unhideWhenUsed="1"/>
-    <w:lsdException w:name="List Continue 5" w:semiHidden="1" w:unhideWhenUsed="1"/>
-    <w:lsdException w:name="Message Header" w:semiHidden="1" w:unhideWhenUsed="1"/>
-    <w:lsdException w:name="Subtitle" w:uiPriority="11" w:qFormat="1"/>
-    <w:lsdException w:name="Salutation" w:semiHidden="1" w:unhideWhenUsed="1"/>
-    <w:lsdException w:name="Date" w:semiHidden="1" w:unhideWhenUsed="1"/>
-    <w:lsdException w:name="Body Text First Indent" w:semiHidden="1" w:unhideWhenUsed="1"/>
-    <w:lsdException w:name="Body Text First Indent 2" w:semiHidden="1" w:unhideWhenUsed="1"/>
-    <w:lsdException w:name="Note Heading" w:semiHidden="1" w:unhideWhenUsed="1"/>
-    <w:lsdException w:name="Body Text 2" w:semiHidden="1" w:unhideWhenUsed="1"/>
-    <w:lsdException w:name="Body Text 3" w:semiHidden="1" w:unhideWhenUsed="1"/>
-    <w:lsdException w:name="Body Text Indent 2" w:semiHidden="1" w:unhideWhenUsed="1"/>
-    <w:lsdException w:name="Body Text Indent 3" w:semiHidden="1" w:unhideWhenUsed="1"/>
-    <w:lsdException w:name="Block Text" w:semiHidden="1" w:unhideWhenUsed="1"/>
-    <w:lsdException w:name="Hyperlink" w:semiHidden="1" w:unhideWhenUsed="1"/>
-    <w:lsdException w:name="FollowedHyperlink" w:semiHidden="1" w:unhideWhenUsed="1"/>
-    <w:lsdException w:name="Strong" w:uiPriority="22" w:qFormat="1"/>
-    <w:lsdException w:name="Emphasis" w:uiPriority="20" w:qFormat="1"/>
-    <w:lsdException w:name="Document Map" w:semiHidden="1" w:unhideWhenUsed="1"/>
-    <w:lsdException w:name="Plain Text" w:semiHidden="1" w:unhideWhenUsed="1"/>
-    <w:lsdException w:name="E-mail Signature" w:semiHidden="1" w:unhideWhenUsed="1"/>
-    <w:lsdException w:name="HTML Top of Form" w:semiHidden="1" w:unhideWhenUsed="1"/>
-    <w:lsdException w:name="HTML Bottom of Form" w:semiHidden="1" w:unhideWhenUsed="1"/>
-    <w:lsdException w:name="Normal (Web)" w:semiHidden="1" w:unhideWhenUsed="1"/>
-    <w:lsdException w:name="HTML Acronym" w:semiHidden="1" w:unhideWhenUsed="1"/>
-    <w:lsdException w:name="HTML Address" w:semiHidden="1" w:unhideWhenUsed="1"/>
-    <w:lsdException w:name="HTML Cite" w:semiHidden="1" w:unhideWhenUsed="1"/>
-    <w:lsdException w:name="HTML Code" w:semiHidden="1" w:unhideWhenUsed="1"/>
-    <w:lsdException w:name="HTML Definition" w:semiHidden="1" w:unhideWhenUsed="1"/>
-    <w:lsdException w:name="HTML Keyboard" w:semiHidden="1" w:unhideWhenUsed="1"/>
-    <w:lsdException w:name="HTML Preformatted" w:semiHidden="1" w:unhideWhenUsed="1"/>
-    <w:lsdException w:name="HTML Sample" w:semiHidden="1" w:unhideWhenUsed="1"/>
-    <w:lsdException w:name="HTML Typewriter" w:semiHidden="1" w:unhideWhenUsed="1"/>
-    <w:lsdException w:name="HTML Variable" w:semiHidden="1" w:unhideWhenUsed="1"/>
-    <w:lsdException w:name="Normal Table" w:semiHidden="1" w:unhideWhenUsed="1"/>
-    <w:lsdException w:name="annotation subject" w:semiHidden="1" w:unhideWhenUsed="1"/>
-    <w:lsdException w:name="No List" w:semiHidden="1" w:unhideWhenUsed="1"/>
-    <w:lsdException w:name="Outline List 1" w:semiHidden="1" w:unhideWhenUsed="1"/>
-    <w:lsdException w:name="Outline List 2" w:semiHidden="1" w:unhideWhenUsed="1"/>
-    <w:lsdException w:name="Outline List 3" w:semiHidden="1" w:unhideWhenUsed="1"/>
-    <w:lsdException w:name="Table Simple 1" w:semiHidden="1" w:unhideWhenUsed="1"/>
-    <w:lsdException w:name="Table Simple 2" w:semiHidden="1" w:unhideWhenUsed="1"/>
-    <w:lsdException w:name="Table Simple 3" w:semiHidden="1" w:unhideWhenUsed="1"/>
-    <w:lsdException w:name="Table Classic 1" w:semiHidden="1" w:unhideWhenUsed="1"/>
-    <w:lsdException w:name="Table Classic 2" w:semiHidden="1" w:unhideWhenUsed="1"/>
-    <w:lsdException w:name="Table Classic 3" w:semiHidden="1" w:unhideWhenUsed="1"/>
-    <w:lsdException w:name="Table Classic 4" w:semiHidden="1" w:unhideWhenUsed="1"/>
-    <w:lsdException w:name="Table Colorful 1" w:semiHidden="1" w:unhideWhenUsed="1"/>
-    <w:lsdException w:name="Table Colorful 2" w:semiHidden="1" w:unhideWhenUsed="1"/>
-    <w:lsdException w:name="Table Colorful 3" w:semiHidden="1" w:unhideWhenUsed="1"/>
-    <w:lsdException w:name="Table Columns 1" w:semiHidden="1" w:unhideWhenUsed="1"/>
-    <w:lsdException w:name="Table Columns 2" w:semiHidden="1" w:unhideWhenUsed="1"/>
-    <w:lsdException w:name="Table Columns 3" w:semiHidden="1" w:unhideWhenUsed="1"/>
-    <w:lsdException w:name="Table Columns 4" w:semiHidden="1" w:unhideWhenUsed="1"/>
-    <w:lsdException w:name="Table Columns 5" w:semiHidden="1" w:unhideWhenUsed="1"/>
-    <w:lsdException w:name="Table Grid 1" w:semiHidden="1" w:unhideWhenUsed="1"/>
-    <w:lsdException w:name="Table Grid 2" w:semiHidden="1" w:unhideWhenUsed="1"/>
-    <w:lsdException w:name="Table Grid 3" w:semiHidden="1" w:unhideWhenUsed="1"/>
-    <w:lsdException w:name="Table Grid 4" w:semiHidden="1" w:unhideWhenUsed="1"/>
-    <w:lsdException w:name="Table Grid 5" w:semiHidden="1" w:unhideWhenUsed="1"/>
-    <w:lsdException w:name="Table Grid 6" w:semiHidden="1" w:unhideWhenUsed="1"/>
-    <w:lsdException w:name="Table Grid 7" w:semiHidden="1" w:unhideWhenUsed="1"/>
-    <w:lsdException w:name="Table Grid 8" w:semiHidden="1" w:unhideWhenUsed="1"/>
-    <w:lsdException w:name="Table List 1" w:semiHidden="1" w:unhideWhenUsed="1"/>
-    <w:lsdException w:name="Table List 2" w:semiHidden="1" w:unhideWhenUsed="1"/>
-    <w:lsdException w:name="Table List 3" w:semiHidden="1" w:unhideWhenUsed="1"/>
-    <w:lsdException w:name="Table List 4" w:semiHidden="1" w:unhideWhenUsed="1"/>
-    <w:lsdException w:name="Table List 5" w:semiHidden="1" w:unhideWhenUsed="1"/>
-    <w:lsdException w:name="Table List 6" w:semiHidden="1" w:unhideWhenUsed="1"/>
-    <w:lsdException w:name="Table List 7" w:semiHidden="1" w:unhideWhenUsed="1"/>
-    <w:lsdException w:name="Table List 8" w:semiHidden="1" w:unhideWhenUsed="1"/>
-    <w:lsdException w:name="Table 3D effects 1" w:semiHidden="1" w:unhideWhenUsed="1"/>
-    <w:lsdException w:name="Table 3D effects 2" w:semiHidden="1" w:unhideWhenUsed="1"/>
-    <w:lsdException w:name="Table 3D effects 3" w:semiHidden="1" w:unhideWhenUsed="1"/>
-    <w:lsdException w:name="Table Contemporary" w:semiHidden="1" w:unhideWhenUsed="1"/>
-    <w:lsdException w:name="Table Elegant" w:semiHidden="1" w:unhideWhenUsed="1"/>
-    <w:lsdException w:name="Table Professional" w:semiHidden="1" w:unhideWhenUsed="1"/>
-    <w:lsdException w:name="Table Subtle 1" w:semiHidden="1" w:unhideWhenUsed="1"/>
-    <w:lsdException w:name="Table Subtle 2" w:semiHidden="1" w:unhideWhenUsed="1"/>
-    <w:lsdException w:name="Table Web 1" w:semiHidden="1" w:unhideWhenUsed="1"/>
-    <w:lsdException w:name="Table Web 2" w:semiHidden="1" w:unhideWhenUsed="1"/>
-    <w:lsdException w:name="Table Web 3" w:semiHidden="1" w:unhideWhenUsed="1"/>
-    <w:lsdException w:name="Balloon Text" w:semiHidden="1" w:unhideWhenUsed="1"/>
-    <w:lsdException w:name="Table Grid" w:uiPriority="39"/>
-    <w:lsdException w:name="Table Theme" w:semiHidden="1" w:unhideWhenUsed="1"/>
-    <w:lsdException w:name="Placeholder Text" w:semiHidden="1"/>
-    <w:lsdException w:name="No Spacing" w:uiPriority="1" w:qFormat="1"/>
-    <w:lsdException w:name="Light Shading" w:uiPriority="60"/>
-    <w:lsdException w:name="Light List" w:uiPriority="61"/>
-    <w:lsdException w:name="Light Grid" w:uiPriority="62"/>
-    <w:lsdException w:name="Medium Shading 1" w:uiPriority="63"/>
-    <w:lsdException w:name="Medium Shading 2" w:uiPriority="64"/>
-    <w:lsdException w:name="Medium List 1" w:uiPriority="65"/>
-    <w:lsdException w:name="Medium List 2" w:uiPriority="66"/>
-    <w:lsdException w:name="Medium Grid 1" w:uiPriority="67"/>
-    <w:lsdException w:name="Medium Grid 2" w:uiPriority="68"/>
-    <w:lsdException w:name="Medium Grid 3" w:uiPriority="69"/>
-    <w:lsdException w:name="Dark List" w:uiPriority="70"/>
-    <w:lsdException w:name="Colorful Shading" w:uiPriority="71"/>
-    <w:lsdException w:name="Colorful List" w:uiPriority="72"/>
-    <w:lsdException w:name="Colorful Grid" w:uiPriority="73"/>
-    <w:lsdException w:name="Light Shading Accent 1" w:uiPriority="60"/>
-    <w:lsdException w:name="Light List Accent 1" w:uiPriority="61"/>
-    <w:lsdException w:name="Light Grid Accent 1" w:uiPriority="62"/>
-    <w:lsdException w:name="Medium Shading 1 Accent 1" w:uiPriority="63"/>
-    <w:lsdException w:name="Medium Shading 2 Accent 1" w:uiPriority="64"/>
-    <w:lsdException w:name="Medium List 1 Accent 1" w:uiPriority="65"/>
-    <w:lsdException w:name="Revision" w:semiHidden="1"/>
-    <w:lsdException w:name="List Paragraph" w:uiPriority="34" w:qFormat="1"/>
-    <w:lsdException w:name="Quote" w:uiPriority="29" w:qFormat="1"/>
-    <w:lsdException w:name="Intense Quote" w:uiPriority="30" w:qFormat="1"/>
-    <w:lsdException w:name="Medium List 2 Accent 1" w:uiPriority="66"/>
-    <w:lsdException w:name="Medium Grid 1 Accent 1" w:uiPriority="67"/>
-    <w:lsdException w:name="Medium Grid 2 Accent 1" w:uiPriority="68"/>
-    <w:lsdException w:name="Medium Grid 3 Accent 1" w:uiPriority="69"/>
-    <w:lsdException w:name="Dark List Accent 1" w:uiPriority="70"/>
-    <w:lsdException w:name="Colorful Shading Accent 1" w:uiPriority="71"/>
-    <w:lsdException w:name="Colorful List Accent 1" w:uiPriority="72"/>
-    <w:lsdException w:name="Colorful Grid Accent 1" w:uiPriority="73"/>
-    <w:lsdException w:name="Light Shading Accent 2" w:uiPriority="60"/>
-    <w:lsdException w:name="Light List Accent 2" w:uiPriority="61"/>
-    <w:lsdException w:name="Light Grid Accent 2" w:uiPriority="62"/>
-    <w:lsdException w:name="Medium Shading 1 Accent 2" w:uiPriority="63"/>
-    <w:lsdException w:name="Medium Shading 2 Accent 2" w:uiPriority="64"/>
-    <w:lsdException w:name="Medium List 1 Accent 2" w:uiPriority="65"/>
-    <w:lsdException w:name="Medium List 2 Accent 2" w:uiPriority="66"/>
-    <w:lsdException w:name="Medium Grid 1 Accent 2" w:uiPriority="67"/>
-    <w:lsdException w:name="Medium Grid 2 Accent 2" w:uiPriority="68"/>
-    <w:lsdException w:name="Medium Grid 3 Accent 2" w:uiPriority="69"/>
-    <w:lsdException w:name="Dark List Accent 2" w:uiPriority="70"/>
-    <w:lsdException w:name="Colorful Shading Accent 2" w:uiPriority="71"/>
-    <w:lsdException w:name="Colorful List Accent 2" w:uiPriority="72"/>
-    <w:lsdException w:name="Colorful Grid Accent 2" w:uiPriority="73"/>
-    <w:lsdException w:name="Light Shading Accent 3" w:uiPriority="60"/>
-    <w:lsdException w:name="Light List Accent 3" w:uiPriority="61"/>
-    <w:lsdException w:name="Light Grid Accent 3" w:uiPriority="62"/>
-    <w:lsdException w:name="Medium Shading 1 Accent 3" w:uiPriority="63"/>
-    <w:lsdException w:name="Medium Shading 2 Accent 3" w:uiPriority="64"/>
-    <w:lsdException w:name="Medium List 1 Accent 3" w:uiPriority="65"/>
-    <w:lsdException w:name="Medium List 2 Accent 3" w:uiPriority="66"/>
-    <w:lsdException w:name="Medium Grid 1 Accent 3" w:uiPriority="67"/>
-    <w:lsdException w:name="Medium Grid 2 Accent 3" w:uiPriority="68"/>
-    <w:lsdException w:name="Medium Grid 3 Accent 3" w:uiPriority="69"/>
-    <w:lsdException w:name="Dark List Accent 3" w:uiPriority="70"/>
-    <w:lsdException w:name="Colorful Shading Accent 3" w:uiPriority="71"/>
-    <w:lsdException w:name="Colorful List Accent 3" w:uiPriority="72"/>
-    <w:lsdException w:name="Colorful Grid Accent 3" w:uiPriority="73"/>
-    <w:lsdException w:name="Light Shading Accent 4" w:uiPriority="60"/>
-    <w:lsdException w:name="Light List Accent 4" w:uiPriority="61"/>
-    <w:lsdException w:name="Light Grid Accent 4" w:uiPriority="62"/>
-    <w:lsdException w:name="Medium Shading 1 Accent 4" w:uiPriority="63"/>
-    <w:lsdException w:name="Medium Shading 2 Accent 4" w:uiPriority="64"/>
-    <w:lsdException w:name="Medium List 1 Accent 4" w:uiPriority="65"/>
-    <w:lsdException w:name="Medium List 2 Accent 4" w:uiPriority="66"/>
-    <w:lsdException w:name="Medium Grid 1 Accent 4" w:uiPriority="67"/>
-    <w:lsdException w:name="Medium Grid 2 Accent 4" w:uiPriority="68"/>
-    <w:lsdException w:name="Medium Grid 3 Accent 4" w:uiPriority="69"/>
-    <w:lsdException w:name="Dark List Accent 4" w:uiPriority="70"/>
-    <w:lsdException w:name="Colorful Shading Accent 4" w:uiPriority="71"/>
-    <w:lsdException w:name="Colorful List Accent 4" w:uiPriority="72"/>
-    <w:lsdException w:name="Colorful Grid Accent 4" w:uiPriority="73"/>
-    <w:lsdException w:name="Light Shading Accent 5" w:uiPriority="60"/>
-    <w:lsdException w:name="Light List Accent 5" w:uiPriority="61"/>
-    <w:lsdException w:name="Light Grid Accent 5" w:uiPriority="62"/>
-    <w:lsdException w:name="Medium Shading 1 Accent 5" w:uiPriority="63"/>
-    <w:lsdException w:name="Medium Shading 2 Accent 5" w:uiPriority="64"/>
-    <w:lsdException w:name="Medium List 1 Accent 5" w:uiPriority="65"/>
-    <w:lsdException w:name="Medium List 2 Accent 5" w:uiPriority="66"/>
-    <w:lsdException w:name="Medium Grid 1 Accent 5" w:uiPriority="67"/>
-    <w:lsdException w:name="Medium Grid 2 Accent 5" w:uiPriority="68"/>
-    <w:lsdException w:name="Medium Grid 3 Accent 5" w:uiPriority="69"/>
-    <w:lsdException w:name="Dark List Accent 5" w:uiPriority="70"/>
-    <w:lsdException w:name="Colorful Shading Accent 5" w:uiPriority="71"/>
-    <w:lsdException w:name="Colorful List Accent 5" w:uiPriority="72"/>
-    <w:lsdException w:name="Colorful Grid Accent 5" w:uiPriority="73"/>
-    <w:lsdException w:name="Light Shading Accent 6" w:uiPriority="60"/>
-    <w:lsdException w:name="Light List Accent 6" w:uiPriority="61"/>
-    <w:lsdException w:name="Light Grid Accent 6" w:uiPriority="62"/>
-    <w:lsdException w:name="Medium Shading 1 Accent 6" w:uiPriority="63"/>
-    <w:lsdException w:name="Medium Shading 2 Accent 6" w:uiPriority="64"/>
-    <w:lsdException w:name="Medium List 1 Accent 6" w:uiPriority="65"/>
-    <w:lsdException w:name="Medium List 2 Accent 6" w:uiPriority="66"/>
-    <w:lsdException w:name="Medium Grid 1 Accent 6" w:uiPriority="67"/>
-    <w:lsdException w:name="Medium Grid 2 Accent 6" w:uiPriority="68"/>
-    <w:lsdException w:name="Medium Grid 3 Accent 6" w:uiPriority="69"/>
-    <w:lsdException w:name="Dark List Accent 6" w:uiPriority="70"/>
-    <w:lsdException w:name="Colorful Shading Accent 6" w:uiPriority="71"/>
-    <w:lsdException w:name="Colorful List Accent 6" w:uiPriority="72"/>
-    <w:lsdException w:name="Colorful Grid Accent 6" w:uiPriority="73"/>
-    <w:lsdException w:name="Subtle Emphasis" w:uiPriority="19" w:qFormat="1"/>
-    <w:lsdException w:name="Intense Emphasis" w:uiPriority="21" w:qFormat="1"/>
-    <w:lsdException w:name="Subtle Reference" w:uiPriority="31" w:qFormat="1"/>
-    <w:lsdException w:name="Intense Reference" w:uiPriority="32" w:qFormat="1"/>
-    <w:lsdException w:name="Book Title" w:uiPriority="33" w:qFormat="1"/>
-    <w:lsdException w:name="Bibliography" w:semiHidden="1" w:uiPriority="37" w:unhideWhenUsed="1"/>
-    <w:lsdException w:name="TOC Heading" w:semiHidden="1" w:uiPriority="39" w:unhideWhenUsed="1" w:qFormat="1"/>
-    <w:lsdException w:name="Plain Table 1" w:uiPriority="41"/>
-    <w:lsdException w:name="Plain Table 2" w:uiPriority="42"/>
-    <w:lsdException w:name="Plain Table 3" w:uiPriority="43"/>
-    <w:lsdException w:name="Plain Table 4" w:uiPriority="44"/>
-    <w:lsdException w:name="Plain Table 5" w:uiPriority="45"/>
-    <w:lsdException w:name="Grid Table Light" w:uiPriority="40"/>
-    <w:lsdException w:name="Grid Table 1 Light" w:uiPriority="46"/>
-    <w:lsdException w:name="Grid Table 2" w:uiPriority="47"/>
-    <w:lsdException w:name="Grid Table 3" w:uiPriority="48"/>
-    <w:lsdException w:name="Grid Table 4" w:uiPriority="49"/>
-    <w:lsdException w:name="Grid Table 5 Dark" w:uiPriority="50"/>
-    <w:lsdException w:name="Grid Table 6 Colorful" w:uiPriority="51"/>
-    <w:lsdException w:name="Grid Table 7 Colorful" w:uiPriority="52"/>
-    <w:lsdException w:name="Grid Table 1 Light Accent 1" w:uiPriority="46"/>
-    <w:lsdException w:name="Grid Table 2 Accent 1" w:uiPriority="47"/>
-    <w:lsdException w:name="Grid Table 3 Accent 1" w:uiPriority="48"/>
-    <w:lsdException w:name="Grid Table 4 Accent 1" w:uiPriority="49"/>
-    <w:lsdException w:name="Grid Table 5 Dark Accent 1" w:uiPriority="50"/>
-    <w:lsdException w:name="Grid Table 6 Colorful Accent 1" w:uiPriority="51"/>
-    <w:lsdException w:name="Grid Table 7 Colorful Accent 1" w:uiPriority="52"/>
-    <w:lsdException w:name="Grid Table 1 Light Accent 2" w:uiPriority="46"/>
-    <w:lsdException w:name="Grid Table 2 Accent 2" w:uiPriority="47"/>
-    <w:lsdException w:name="Grid Table 3 Accent 2" w:uiPriority="48"/>
-    <w:lsdException w:name="Grid Table 4 Accent 2" w:uiPriority="49"/>
-    <w:lsdException w:name="Grid Table 5 Dark Accent 2" w:uiPriority="50"/>
-    <w:lsdException w:name="Grid Table 6 Colorful Accent 2" w:uiPriority="51"/>
-    <w:lsdException w:name="Grid Table 7 Colorful Accent 2" w:uiPriority="52"/>
-    <w:lsdException w:name="Grid Table 1 Light Accent 3" w:uiPriority="46"/>
-    <w:lsdException w:name="Grid Table 2 Accent 3" w:uiPriority="47"/>
-    <w:lsdException w:name="Grid Table 3 Accent 3" w:uiPriority="48"/>
-    <w:lsdException w:name="Grid Table 4 Accent 3" w:uiPriority="49"/>
-    <w:lsdException w:name="Grid Table 5 Dark Accent 3" w:uiPriority="50"/>
-    <w:lsdException w:name="Grid Table 6 Colorful Accent 3" w:uiPriority="51"/>
-    <w:lsdException w:name="Grid Table 7 Colorful Accent 3" w:uiPriority="52"/>
-    <w:lsdException w:name="Grid Table 1 Light Accent 4" w:uiPriority="46"/>
-    <w:lsdException w:name="Grid Table 2 Accent 4" w:uiPriority="47"/>
-    <w:lsdException w:name="Grid Table 3 Accent 4" w:uiPriority="48"/>
-    <w:lsdException w:name="Grid Table 4 Accent 4" w:uiPriority="49"/>
-    <w:lsdException w:name="Grid Table 5 Dark Accent 4" w:uiPriority="50"/>
-    <w:lsdException w:name="Grid Table 6 Colorful Accent 4" w:uiPriority="51"/>
-    <w:lsdException w:name="Grid Table 7 Colorful Accent 4" w:uiPriority="52"/>
-    <w:lsdException w:name="Grid Table 1 Light Accent 5" w:uiPriority="46"/>
-    <w:lsdException w:name="Grid Table 2 Accent 5" w:uiPriority="47"/>
-    <w:lsdException w:name="Grid Table 3 Accent 5" w:uiPriority="48"/>
-    <w:lsdException w:name="Grid Table 4 Accent 5" w:uiPriority="49"/>
-    <w:lsdException w:name="Grid Table 5 Dark Accent 5" w:uiPriority="50"/>
-    <w:lsdException w:name="Grid Table 6 Colorful Accent 5" w:uiPriority="51"/>
-    <w:lsdException w:name="Grid Table 7 Colorful Accent 5" w:uiPriority="52"/>
-    <w:lsdException w:name="Grid Table 1 Light Accent 6" w:uiPriority="46"/>
-    <w:lsdException w:name="Grid Table 2 Accent 6" w:uiPriority="47"/>
-    <w:lsdException w:name="Grid Table 3 Accent 6" w:uiPriority="48"/>
-    <w:lsdException w:name="Grid Table 4 Accent 6" w:uiPriority="49"/>
-    <w:lsdException w:name="Grid Table 5 Dark Accent 6" w:uiPriority="50"/>
-    <w:lsdException w:name="Grid Table 6 Colorful Accent 6" w:uiPriority="51"/>
-    <w:lsdException w:name="Grid Table 7 Colorful Accent 6" w:uiPriority="52"/>
-    <w:lsdException w:name="List Table 1 Light" w:uiPriority="46"/>
-    <w:lsdException w:name="List Table 2" w:uiPriority="47"/>
-    <w:lsdException w:name="List Table 3" w:uiPriority="48"/>
-    <w:lsdException w:name="List Table 4" w:uiPriority="49"/>
-    <w:lsdException w:name="List Table 5 Dark" w:uiPriority="50"/>
-    <w:lsdException w:name="List Table 6 Colorful" w:uiPriority="51"/>
-    <w:lsdException w:name="List Table 7 Colorful" w:uiPriority="52"/>
-    <w:lsdException w:name="List Table 1 Light Accent 1" w:uiPriority="46"/>
-    <w:lsdException w:name="List Table 2 Accent 1" w:uiPriority="47"/>
-    <w:lsdException w:name="List Table 3 Accent 1" w:uiPriority="48"/>
-    <w:lsdException w:name="List Table 4 Accent 1" w:uiPriority="49"/>
-    <w:lsdException w:name="List Table 5 Dark Accent 1" w:uiPriority="50"/>
-    <w:lsdException w:name="List Table 6 Colorful Accent 1" w:uiPriority="51"/>
-    <w:lsdException w:name="List Table 7 Colorful Accent 1" w:uiPriority="52"/>
-    <w:lsdException w:name="List Table 1 Light Accent 2" w:uiPriority="46"/>
-    <w:lsdException w:name="List Table 2 Accent 2" w:uiPriority="47"/>
-    <w:lsdException w:name="List Table 3 Accent 2" w:uiPriority="48"/>
-    <w:lsdException w:name="List Table 4 Accent 2" w:uiPriority="49"/>
-    <w:lsdException w:name="List Table 5 Dark Accent 2" w:uiPriority="50"/>
-    <w:lsdException w:name="List Table 6 Colorful Accent 2" w:uiPriority="51"/>
-    <w:lsdException w:name="List Table 7 Colorful Accent 2" w:uiPriority="52"/>
-    <w:lsdException w:name="List Table 1 Light Accent 3" w:uiPriority="46"/>
-    <w:lsdException w:name="List Table 2 Accent 3" w:uiPriority="47"/>
-    <w:lsdException w:name="List Table 3 Accent 3" w:uiPriority="48"/>
-    <w:lsdException w:name="List Table 4 Accent 3" w:uiPriority="49"/>
-    <w:lsdException w:name="List Table 5 Dark Accent 3" w:uiPriority="50"/>
-    <w:lsdException w:name="List Table 6 Colorful Accent 3" w:uiPriority="51"/>
-    <w:lsdException w:name="List Table 7 Colorful Accent 3" w:uiPriority="52"/>
-    <w:lsdException w:name="List Table 1 Light Accent 4" w:uiPriority="46"/>
-    <w:lsdException w:name="List Table 2 Accent 4" w:uiPriority="47"/>
-    <w:lsdException w:name="List Table 3 Accent 4" w:uiPriority="48"/>
-    <w:lsdException w:name="List Table 4 Accent 4" w:uiPriority="49"/>
-    <w:lsdException w:name="List Table 5 Dark Accent 4" w:uiPriority="50"/>
-    <w:lsdException w:name="List Table 6 Colorful Accent 4" w:uiPriority="51"/>
-    <w:lsdException w:name="List Table 7 Colorful Accent 4" w:uiPriority="52"/>
-    <w:lsdException w:name="List Table 1 Light Accent 5" w:uiPriority="46"/>
-    <w:lsdException w:name="List Table 2 Accent 5" w:uiPriority="47"/>
-    <w:lsdException w:name="List Table 3 Accent 5" w:uiPriority="48"/>
-    <w:lsdException w:name="List Table 4 Accent 5" w:uiPriority="49"/>
-    <w:lsdException w:name="List Table 5 Dark Accent 5" w:uiPriority="50"/>
-    <w:lsdException w:name="List Table 6 Colorful Accent 5" w:uiPriority="51"/>
-    <w:lsdException w:name="List Table 7 Colorful Accent 5" w:uiPriority="52"/>
-    <w:lsdException w:name="List Table 1 Light Accent 6" w:uiPriority="46"/>
-    <w:lsdException w:name="List Table 2 Accent 6" w:uiPriority="47"/>
-    <w:lsdException w:name="List Table 3 Accent 6" w:uiPriority="48"/>
-    <w:lsdException w:name="List Table 4 Accent 6" w:uiPriority="49"/>
-    <w:lsdException w:name="List Table 5 Dark Accent 6" w:uiPriority="50"/>
-    <w:lsdException w:name="List Table 6 Colorful Accent 6" w:uiPriority="51"/>
-    <w:lsdException w:name="List Table 7 Colorful Accent 6" w:uiPriority="52"/>
+  <w:latentStyles w:defLockedState="0" w:defUIPriority="99" w:defSemiHidden="1" w:defUnhideWhenUsed="1" w:defQFormat="0" w:count="267">
+    <w:lsdException w:name="Normal" w:semiHidden="0" w:uiPriority="0" w:unhideWhenUsed="0" w:qFormat="1"/>
+    <w:lsdException w:name="heading 1" w:semiHidden="0" w:uiPriority="9" w:unhideWhenUsed="0" w:qFormat="1"/>
+    <w:lsdException w:name="heading 2" w:uiPriority="9" w:qFormat="1"/>
+    <w:lsdException w:name="heading 3" w:uiPriority="9" w:qFormat="1"/>
+    <w:lsdException w:name="heading 4" w:uiPriority="9" w:qFormat="1"/>
+    <w:lsdException w:name="heading 5" w:uiPriority="9" w:qFormat="1"/>
+    <w:lsdException w:name="heading 6" w:uiPriority="9" w:qFormat="1"/>
+    <w:lsdException w:name="heading 7" w:uiPriority="9" w:qFormat="1"/>
+    <w:lsdException w:name="heading 8" w:uiPriority="9" w:qFormat="1"/>
+    <w:lsdException w:name="heading 9" w:uiPriority="9" w:qFormat="1"/>
+    <w:lsdException w:name="toc 1" w:uiPriority="39"/>
+    <w:lsdException w:name="toc 2" w:uiPriority="39"/>
+    <w:lsdException w:name="toc 3" w:uiPriority="39"/>
+    <w:lsdException w:name="toc 4" w:uiPriority="39"/>
+    <w:lsdException w:name="toc 5" w:uiPriority="39"/>
+    <w:lsdException w:name="toc 6" w:uiPriority="39"/>
+    <w:lsdException w:name="toc 7" w:uiPriority="39"/>
+    <w:lsdException w:name="toc 8" w:uiPriority="39"/>
+    <w:lsdException w:name="toc 9" w:uiPriority="39"/>
+    <w:lsdException w:name="caption" w:uiPriority="35" w:qFormat="1"/>
+    <w:lsdException w:name="Title" w:semiHidden="0" w:uiPriority="10" w:unhideWhenUsed="0" w:qFormat="1"/>
+    <w:lsdException w:name="Default Paragraph Font" w:uiPriority="1"/>
+    <w:lsdException w:name="Subtitle" w:semiHidden="0" w:uiPriority="11" w:unhideWhenUsed="0" w:qFormat="1"/>
+    <w:lsdException w:name="Strong" w:semiHidden="0" w:uiPriority="22" w:unhideWhenUsed="0" w:qFormat="1"/>
+    <w:lsdException w:name="Emphasis" w:semiHidden="0" w:uiPriority="20" w:unhideWhenUsed="0" w:qFormat="1"/>
+    <w:lsdException w:name="Table Grid" w:semiHidden="0" w:uiPriority="39" w:unhideWhenUsed="0"/>
+    <w:lsdException w:name="Placeholder Text" w:unhideWhenUsed="0"/>
+    <w:lsdException w:name="No Spacing" w:semiHidden="0" w:uiPriority="1" w:unhideWhenUsed="0" w:qFormat="1"/>
+    <w:lsdException w:name="Light Shading" w:semiHidden="0" w:uiPriority="60" w:unhideWhenUsed="0"/>
+    <w:lsdException w:name="Light List" w:semiHidden="0" w:uiPriority="61" w:unhideWhenUsed="0"/>
+    <w:lsdException w:name="Light Grid" w:semiHidden="0" w:uiPriority="62" w:unhideWhenUsed="0"/>
+    <w:lsdException w:name="Medium Shading 1" w:semiHidden="0" w:uiPriority="63" w:unhideWhenUsed="0"/>
+    <w:lsdException w:name="Medium Shading 2" w:semiHidden="0" w:uiPriority="64" w:unhideWhenUsed="0"/>
+    <w:lsdException w:name="Medium List 1" w:semiHidden="0" w:uiPriority="65" w:unhideWhenUsed="0"/>
+    <w:lsdException w:name="Medium List 2" w:semiHidden="0" w:uiPriority="66" w:unhideWhenUsed="0"/>
+    <w:lsdException w:name="Medium Grid 1" w:semiHidden="0" w:uiPriority="67" w:unhideWhenUsed="0"/>
+    <w:lsdException w:name="Medium Grid 2" w:semiHidden="0" w:uiPriority="68" w:unhideWhenUsed="0"/>
+    <w:lsdException w:name="Medium Grid 3" w:semiHidden="0" w:uiPriority="69" w:unhideWhenUsed="0"/>
+    <w:lsdException w:name="Dark List" w:semiHidden="0" w:uiPriority="70" w:unhideWhenUsed="0"/>
+    <w:lsdException w:name="Colorful Shading" w:semiHidden="0" w:uiPriority="71" w:unhideWhenUsed="0"/>
+    <w:lsdException w:name="Colorful List" w:semiHidden="0" w:uiPriority="72" w:unhideWhenUsed="0"/>
+    <w:lsdException w:name="Colorful Grid" w:semiHidden="0" w:uiPriority="73" w:unhideWhenUsed="0"/>
+    <w:lsdException w:name="Light Shading Accent 1" w:semiHidden="0" w:uiPriority="60" w:unhideWhenUsed="0"/>
+    <w:lsdException w:name="Light List Accent 1" w:semiHidden="0" w:uiPriority="61" w:unhideWhenUsed="0"/>
+    <w:lsdException w:name="Light Grid Accent 1" w:semiHidden="0" w:uiPriority="62" w:unhideWhenUsed="0"/>
+    <w:lsdException w:name="Medium Shading 1 Accent 1" w:semiHidden="0" w:uiPriority="63" w:unhideWhenUsed="0"/>
+    <w:lsdException w:name="Medium Shading 2 Accent 1" w:semiHidden="0" w:uiPriority="64" w:unhideWhenUsed="0"/>
+    <w:lsdException w:name="Medium List 1 Accent 1" w:semiHidden="0" w:uiPriority="65" w:unhideWhenUsed="0"/>
+    <w:lsdException w:name="Revision" w:unhideWhenUsed="0"/>
+    <w:lsdException w:name="List Paragraph" w:semiHidden="0" w:uiPriority="34" w:unhideWhenUsed="0" w:qFormat="1"/>
+    <w:lsdException w:name="Quote" w:semiHidden="0" w:uiPriority="29" w:unhideWhenUsed="0" w:qFormat="1"/>
+    <w:lsdException w:name="Intense Quote" w:semiHidden="0" w:uiPriority="30" w:unhideWhenUsed="0" w:qFormat="1"/>
+    <w:lsdException w:name="Medium List 2 Accent 1" w:semiHidden="0" w:uiPriority="66" w:unhideWhenUsed="0"/>
+    <w:lsdException w:name="Medium Grid 1 Accent 1" w:semiHidden="0" w:uiPriority="67" w:unhideWhenUsed="0"/>
+    <w:lsdException w:name="Medium Grid 2 Accent 1" w:semiHidden="0" w:uiPriority="68" w:unhideWhenUsed="0"/>
+    <w:lsdException w:name="Medium Grid 3 Accent 1" w:semiHidden="0" w:uiPriority="69" w:unhideWhenUsed="0"/>
+    <w:lsdException w:name="Dark List Accent 1" w:semiHidden="0" w:uiPriority="70" w:unhideWhenUsed="0"/>
+    <w:lsdException w:name="Colorful Shading Accent 1" w:semiHidden="0" w:uiPriority="71" w:unhideWhenUsed="0"/>
+    <w:lsdException w:name="Colorful List Accent 1" w:semiHidden="0" w:uiPriority="72" w:unhideWhenUsed="0"/>
+    <w:lsdException w:name="Colorful Grid Accent 1" w:semiHidden="0" w:uiPriority="73" w:unhideWhenUsed="0"/>
+    <w:lsdException w:name="Light Shading Accent 2" w:semiHidden="0" w:uiPriority="60" w:unhideWhenUsed="0"/>
+    <w:lsdException w:name="Light List Accent 2" w:semiHidden="0" w:uiPriority="61" w:unhideWhenUsed="0"/>
+    <w:lsdException w:name="Light Grid Accent 2" w:semiHidden="0" w:uiPriority="62" w:unhideWhenUsed="0"/>
+    <w:lsdException w:name="Medium Shading 1 Accent 2" w:semiHidden="0" w:uiPriority="63" w:unhideWhenUsed="0"/>
+    <w:lsdException w:name="Medium Shading 2 Accent 2" w:semiHidden="0" w:uiPriority="64" w:unhideWhenUsed="0"/>
+    <w:lsdException w:name="Medium List 1 Accent 2" w:semiHidden="0" w:uiPriority="65" w:unhideWhenUsed="0"/>
+    <w:lsdException w:name="Medium List 2 Accent 2" w:semiHidden="0" w:uiPriority="66" w:unhideWhenUsed="0"/>
+    <w:lsdException w:name="Medium Grid 1 Accent 2" w:semiHidden="0" w:uiPriority="67" w:unhideWhenUsed="0"/>
+    <w:lsdException w:name="Medium Grid 2 Accent 2" w:semiHidden="0" w:uiPriority="68" w:unhideWhenUsed="0"/>
+    <w:lsdException w:name="Medium Grid 3 Accent 2" w:semiHidden="0" w:uiPriority="69" w:unhideWhenUsed="0"/>
+    <w:lsdException w:name="Dark List Accent 2" w:semiHidden="0" w:uiPriority="70" w:unhideWhenUsed="0"/>
+    <w:lsdException w:name="Colorful Shading Accent 2" w:semiHidden="0" w:uiPriority="71" w:unhideWhenUsed="0"/>
+    <w:lsdException w:name="Colorful List Accent 2" w:semiHidden="0" w:uiPriority="72" w:unhideWhenUsed="0"/>
+    <w:lsdException w:name="Colorful Grid Accent 2" w:semiHidden="0" w:uiPriority="73" w:unhideWhenUsed="0"/>
+    <w:lsdException w:name="Light Shading Accent 3" w:semiHidden="0" w:uiPriority="60" w:unhideWhenUsed="0"/>
+    <w:lsdException w:name="Light List Accent 3" w:semiHidden="0" w:uiPriority="61" w:unhideWhenUsed="0"/>
+    <w:lsdException w:name="Light Grid Accent 3" w:semiHidden="0" w:uiPriority="62" w:unhideWhenUsed="0"/>
+    <w:lsdException w:name="Medium Shading 1 Accent 3" w:semiHidden="0" w:uiPriority="63" w:unhideWhenUsed="0"/>
+    <w:lsdException w:name="Medium Shading 2 Accent 3" w:semiHidden="0" w:uiPriority="64" w:unhideWhenUsed="0"/>
+    <w:lsdException w:name="Medium List 1 Accent 3" w:semiHidden="0" w:uiPriority="65" w:unhideWhenUsed="0"/>
+    <w:lsdException w:name="Medium List 2 Accent 3" w:semiHidden="0" w:uiPriority="66" w:unhideWhenUsed="0"/>
+    <w:lsdException w:name="Medium Grid 1 Accent 3" w:semiHidden="0" w:uiPriority="67" w:unhideWhenUsed="0"/>
+    <w:lsdException w:name="Medium Grid 2 Accent 3" w:semiHidden="0" w:uiPriority="68" w:unhideWhenUsed="0"/>
+    <w:lsdException w:name="Medium Grid 3 Accent 3" w:semiHidden="0" w:uiPriority="69" w:unhideWhenUsed="0"/>
+    <w:lsdException w:name="Dark List Accent 3" w:semiHidden="0" w:uiPriority="70" w:unhideWhenUsed="0"/>
+    <w:lsdException w:name="Colorful Shading Accent 3" w:semiHidden="0" w:uiPriority="71" w:unhideWhenUsed="0"/>
+    <w:lsdException w:name="Colorful List Accent 3" w:semiHidden="0" w:uiPriority="72" w:unhideWhenUsed="0"/>
+    <w:lsdException w:name="Colorful Grid Accent 3" w:semiHidden="0" w:uiPriority="73" w:unhideWhenUsed="0"/>
+    <w:lsdException w:name="Light Shading Accent 4" w:semiHidden="0" w:uiPriority="60" w:unhideWhenUsed="0"/>
+    <w:lsdException w:name="Light List Accent 4" w:semiHidden="0" w:uiPriority="61" w:unhideWhenUsed="0"/>
+    <w:lsdException w:name="Light Grid Accent 4" w:semiHidden="0" w:uiPriority="62" w:unhideWhenUsed="0"/>
+    <w:lsdException w:name="Medium Shading 1 Accent 4" w:semiHidden="0" w:uiPriority="63" w:unhideWhenUsed="0"/>
+    <w:lsdException w:name="Medium Shading 2 Accent 4" w:semiHidden="0" w:uiPriority="64" w:unhideWhenUsed="0"/>
+    <w:lsdException w:name="Medium List 1 Accent 4" w:semiHidden="0" w:uiPriority="65" w:unhideWhenUsed="0"/>
+    <w:lsdException w:name="Medium List 2 Accent 4" w:semiHidden="0" w:uiPriority="66" w:unhideWhenUsed="0"/>
+    <w:lsdException w:name="Medium Grid 1 Accent 4" w:semiHidden="0" w:uiPriority="67" w:unhideWhenUsed="0"/>
+    <w:lsdException w:name="Medium Grid 2 Accent 4" w:semiHidden="0" w:uiPriority="68" w:unhideWhenUsed="0"/>
+    <w:lsdException w:name="Medium Grid 3 Accent 4" w:semiHidden="0" w:uiPriority="69" w:unhideWhenUsed="0"/>
+    <w:lsdException w:name="Dark List Accent 4" w:semiHidden="0" w:uiPriority="70" w:unhideWhenUsed="0"/>
+    <w:lsdException w:name="Colorful Shading Accent 4" w:semiHidden="0" w:uiPriority="71" w:unhideWhenUsed="0"/>
+    <w:lsdException w:name="Colorful List Accent 4" w:semiHidden="0" w:uiPriority="72" w:unhideWhenUsed="0"/>
+    <w:lsdException w:name="Colorful Grid Accent 4" w:semiHidden="0" w:uiPriority="73" w:unhideWhenUsed="0"/>
+    <w:lsdException w:name="Light Shading Accent 5" w:semiHidden="0" w:uiPriority="60" w:unhideWhenUsed="0"/>
+    <w:lsdException w:name="Light List Accent 5" w:semiHidden="0" w:uiPriority="61" w:unhideWhenUsed="0"/>
+    <w:lsdException w:name="Light Grid Accent 5" w:semiHidden="0" w:uiPriority="62" w:unhideWhenUsed="0"/>
+    <w:lsdException w:name="Medium Shading 1 Accent 5" w:semiHidden="0" w:uiPriority="63" w:unhideWhenUsed="0"/>
+    <w:lsdException w:name="Medium Shading 2 Accent 5" w:semiHidden="0" w:uiPriority="64" w:unhideWhenUsed="0"/>
+    <w:lsdException w:name="Medium List 1 Accent 5" w:semiHidden="0" w:uiPriority="65" w:unhideWhenUsed="0"/>
+    <w:lsdException w:name="Medium List 2 Accent 5" w:semiHidden="0" w:uiPriority="66" w:unhideWhenUsed="0"/>
+    <w:lsdException w:name="Medium Grid 1 Accent 5" w:semiHidden="0" w:uiPriority="67" w:unhideWhenUsed="0"/>
+    <w:lsdException w:name="Medium Grid 2 Accent 5" w:semiHidden="0" w:uiPriority="68" w:unhideWhenUsed="0"/>
+    <w:lsdException w:name="Medium Grid 3 Accent 5" w:semiHidden="0" w:uiPriority="69" w:unhideWhenUsed="0"/>
+    <w:lsdException w:name="Dark List Accent 5" w:semiHidden="0" w:uiPriority="70" w:unhideWhenUsed="0"/>
+    <w:lsdException w:name="Colorful Shading Accent 5" w:semiHidden="0" w:uiPriority="71" w:unhideWhenUsed="0"/>
+    <w:lsdException w:name="Colorful List Accent 5" w:semiHidden="0" w:uiPriority="72" w:unhideWhenUsed="0"/>
+    <w:lsdException w:name="Colorful Grid Accent 5" w:semiHidden="0" w:uiPriority="73" w:unhideWhenUsed="0"/>
+    <w:lsdException w:name="Light Shading Accent 6" w:semiHidden="0" w:uiPriority="60" w:unhideWhenUsed="0"/>
+    <w:lsdException w:name="Light List Accent 6" w:semiHidden="0" w:uiPriority="61" w:unhideWhenUsed="0"/>
+    <w:lsdException w:name="Light Grid Accent 6" w:semiHidden="0" w:uiPriority="62" w:unhideWhenUsed="0"/>
+    <w:lsdException w:name="Medium Shading 1 Accent 6" w:semiHidden="0" w:uiPriority="63" w:unhideWhenUsed="0"/>
+    <w:lsdException w:name="Medium Shading 2 Accent 6" w:semiHidden="0" w:uiPriority="64" w:unhideWhenUsed="0"/>
+    <w:lsdException w:name="Medium List 1 Accent 6" w:semiHidden="0" w:uiPriority="65" w:unhideWhenUsed="0"/>
+    <w:lsdException w:name="Medium List 2 Accent 6" w:semiHidden="0" w:uiPriority="66" w:unhideWhenUsed="0"/>
+    <w:lsdException w:name="Medium Grid 1 Accent 6" w:semiHidden="0" w:uiPriority="67" w:unhideWhenUsed="0"/>
+    <w:lsdException w:name="Medium Grid 2 Accent 6" w:semiHidden="0" w:uiPriority="68" w:unhideWhenUsed="0"/>
+    <w:lsdException w:name="Medium Grid 3 Accent 6" w:semiHidden="0" w:uiPriority="69" w:unhideWhenUsed="0"/>
+    <w:lsdException w:name="Dark List Accent 6" w:semiHidden="0" w:uiPriority="70" w:unhideWhenUsed="0"/>
+    <w:lsdException w:name="Colorful Shading Accent 6" w:semiHidden="0" w:uiPriority="71" w:unhideWhenUsed="0"/>
+    <w:lsdException w:name="Colorful List Accent 6" w:semiHidden="0" w:uiPriority="72" w:unhideWhenUsed="0"/>
+    <w:lsdException w:name="Colorful Grid Accent 6" w:semiHidden="0" w:uiPriority="73" w:unhideWhenUsed="0"/>
+    <w:lsdException w:name="Subtle Emphasis" w:semiHidden="0" w:uiPriority="19" w:unhideWhenUsed="0" w:qFormat="1"/>
+    <w:lsdException w:name="Intense Emphasis" w:semiHidden="0" w:uiPriority="21" w:unhideWhenUsed="0" w:qFormat="1"/>
+    <w:lsdException w:name="Subtle Reference" w:semiHidden="0" w:uiPriority="31" w:unhideWhenUsed="0" w:qFormat="1"/>
+    <w:lsdException w:name="Intense Reference" w:semiHidden="0" w:uiPriority="32" w:unhideWhenUsed="0" w:qFormat="1"/>
+    <w:lsdException w:name="Book Title" w:semiHidden="0" w:uiPriority="33" w:unhideWhenUsed="0" w:qFormat="1"/>
+    <w:lsdException w:name="Bibliography" w:uiPriority="37"/>
+    <w:lsdException w:name="TOC Heading" w:uiPriority="39" w:qFormat="1"/>
   </w:latentStyles>
   <w:style w:type="paragraph" w:default="1" w:styleId="Normal">
     <w:name w:val="Normal"/>
+    <w:rsid w:val="00777D2B"/>
   </w:style>
   <w:style w:type="paragraph" w:styleId="Ttulo1">
     <w:name w:val="heading 1"/>
     <w:basedOn w:val="Normal"/>
     <w:next w:val="Normal"/>
+    <w:rsid w:val="00777D2B"/>
     <w:pPr>
       <w:keepNext/>
       <w:keepLines/>
@@ -839,6 +655,7 @@
     <w:name w:val="heading 2"/>
     <w:basedOn w:val="Normal"/>
     <w:next w:val="Normal"/>
+    <w:rsid w:val="00777D2B"/>
     <w:pPr>
       <w:keepNext/>
       <w:keepLines/>
@@ -854,6 +671,7 @@
     <w:name w:val="heading 3"/>
     <w:basedOn w:val="Normal"/>
     <w:next w:val="Normal"/>
+    <w:rsid w:val="00777D2B"/>
     <w:pPr>
       <w:keepNext/>
       <w:keepLines/>
@@ -870,6 +688,7 @@
     <w:name w:val="heading 4"/>
     <w:basedOn w:val="Normal"/>
     <w:next w:val="Normal"/>
+    <w:rsid w:val="00777D2B"/>
     <w:pPr>
       <w:keepNext/>
       <w:keepLines/>
@@ -886,6 +705,7 @@
     <w:name w:val="heading 5"/>
     <w:basedOn w:val="Normal"/>
     <w:next w:val="Normal"/>
+    <w:rsid w:val="00777D2B"/>
     <w:pPr>
       <w:keepNext/>
       <w:keepLines/>
@@ -900,6 +720,7 @@
     <w:name w:val="heading 6"/>
     <w:basedOn w:val="Normal"/>
     <w:next w:val="Normal"/>
+    <w:rsid w:val="00777D2B"/>
     <w:pPr>
       <w:keepNext/>
       <w:keepLines/>
@@ -922,6 +743,7 @@
     <w:uiPriority w:val="99"/>
     <w:semiHidden/>
     <w:unhideWhenUsed/>
+    <w:qFormat/>
     <w:tblPr>
       <w:tblInd w:w="0" w:type="dxa"/>
       <w:tblCellMar>
@@ -940,6 +762,7 @@
   </w:style>
   <w:style w:type="table" w:customStyle="1" w:styleId="TableNormal">
     <w:name w:val="Table Normal"/>
+    <w:rsid w:val="00777D2B"/>
     <w:tblPr>
       <w:tblCellMar>
         <w:top w:w="0" w:type="dxa"/>
@@ -953,6 +776,7 @@
     <w:name w:val="Title"/>
     <w:basedOn w:val="Normal"/>
     <w:next w:val="Normal"/>
+    <w:rsid w:val="00777D2B"/>
     <w:pPr>
       <w:keepNext/>
       <w:keepLines/>
@@ -965,6 +789,7 @@
   </w:style>
   <w:style w:type="table" w:customStyle="1" w:styleId="TableNormal0">
     <w:name w:val="Table Normal"/>
+    <w:rsid w:val="00777D2B"/>
     <w:tblPr>
       <w:tblCellMar>
         <w:top w:w="0" w:type="dxa"/>
@@ -978,6 +803,7 @@
     <w:name w:val="Subtitle"/>
     <w:basedOn w:val="Normal"/>
     <w:next w:val="Normal"/>
+    <w:rsid w:val="00777D2B"/>
     <w:pPr>
       <w:keepNext/>
       <w:keepLines/>
@@ -991,6 +817,7 @@
   </w:style>
   <w:style w:type="table" w:customStyle="1" w:styleId="a">
     <w:basedOn w:val="TableNormal0"/>
+    <w:rsid w:val="00777D2B"/>
     <w:tblPr>
       <w:tblStyleRowBandSize w:val="1"/>
       <w:tblStyleColBandSize w:val="1"/>

--- a/01. Declaração do Escopo.docx
+++ b/01. Declaração do Escopo.docx
@@ -1,6 +1,6 @@
 
 <file path=word/document.xml><?xml version="1.0" encoding="utf-8"?>
-<w:document xmlns:ve="http://schemas.openxmlformats.org/markup-compatibility/2006" xmlns:o="urn:schemas-microsoft-com:office:office" xmlns:r="http://schemas.openxmlformats.org/officeDocument/2006/relationships" xmlns:m="http://schemas.openxmlformats.org/officeDocument/2006/math" xmlns:v="urn:schemas-microsoft-com:vml" xmlns:wp="http://schemas.openxmlformats.org/drawingml/2006/wordprocessingDrawing" xmlns:w10="urn:schemas-microsoft-com:office:word" xmlns:w="http://schemas.openxmlformats.org/wordprocessingml/2006/main" xmlns:wne="http://schemas.microsoft.com/office/word/2006/wordml">
+<w:document xmlns:wpc="http://schemas.microsoft.com/office/word/2010/wordprocessingCanvas" xmlns:mc="http://schemas.openxmlformats.org/markup-compatibility/2006" xmlns:o="urn:schemas-microsoft-com:office:office" xmlns:r="http://schemas.openxmlformats.org/officeDocument/2006/relationships" xmlns:m="http://schemas.openxmlformats.org/officeDocument/2006/math" xmlns:v="urn:schemas-microsoft-com:vml" xmlns:wp14="http://schemas.microsoft.com/office/word/2010/wordprocessingDrawing" xmlns:wp="http://schemas.openxmlformats.org/drawingml/2006/wordprocessingDrawing" xmlns:w10="urn:schemas-microsoft-com:office:word" xmlns:w="http://schemas.openxmlformats.org/wordprocessingml/2006/main" xmlns:w14="http://schemas.microsoft.com/office/word/2010/wordml" xmlns:w15="http://schemas.microsoft.com/office/word/2012/wordml" xmlns:wpg="http://schemas.microsoft.com/office/word/2010/wordprocessingGroup" xmlns:wpi="http://schemas.microsoft.com/office/word/2010/wordprocessingInk" xmlns:wne="http://schemas.microsoft.com/office/word/2006/wordml" xmlns:wps="http://schemas.microsoft.com/office/word/2010/wordprocessingShape" mc:Ignorable="w14 w15 wp14">
   <w:background w:color="FFFFFF"/>
   <w:body>
     <w:p>
@@ -37,55 +37,31 @@
         <w:t>Clares &amp; Dias Advogadas Associadas</w:t>
       </w:r>
       <w:r>
-        <w:t xml:space="preserve"> foi fundado em 2016 pela professora e advogada Catia de Fátima Jonas Dias, bacharel em Direito pela Universidade Nove de Julho e Pós-Graduada em Direito do Trabalho e Direito Previdenciário, além de ser conciliadora e mediadora judicial, junto de sua sócia Thais Clares, que anteriormente, foi sua professora na faculdade.</w:t>
-      </w:r>
-    </w:p>
-    <w:p>
-      <w:pPr>
-        <w:jc w:val="both"/>
-      </w:pPr>
-    </w:p>
-    <w:p>
-      <w:pPr>
-        <w:jc w:val="both"/>
-      </w:pPr>
-      <w:r>
-        <w:t xml:space="preserve">Já na faculdade, a professora Thais dizia à sua aluna Catia que iriam formar um escritório juntas, o que foi possível 3 anos atrás. Em pouco tempo, iniciaram o escritório com </w:t>
-      </w:r>
-      <w:r>
-        <w:t>três</w:t>
-      </w:r>
-      <w:r>
-        <w:t xml:space="preserve"> casos distinto</w:t>
-      </w:r>
-      <w:r>
-        <w:t>s que foram muito bem sucedidos</w:t>
-      </w:r>
-      <w:r>
-        <w:t xml:space="preserve"> e</w:t>
-      </w:r>
-      <w:r>
-        <w:t>,</w:t>
+        <w:t xml:space="preserve"> foi fundado em 2016 pela professora e advogada Catia de Fátima Jonas Dias, bacharel em Direito pela Universidade Nove de Julho e Pós-Graduada em Direito do Trabalho e Direito Previdenciário, além de ser conciliadora e mediadora judicial, junto de sua sóci</w:t>
+      </w:r>
+      <w:r>
+        <w:t>a Thais Clares, que anteriormente, foi sua professora na faculdade.</w:t>
+      </w:r>
+    </w:p>
+    <w:p>
+      <w:pPr>
+        <w:jc w:val="both"/>
+      </w:pPr>
+    </w:p>
+    <w:p>
+      <w:pPr>
+        <w:jc w:val="both"/>
+      </w:pPr>
+      <w:r>
+        <w:t>Já na faculdade, a professora Thais dizia à sua aluna Catia que iriam formar um escritório juntas, o que foi possível 3 anos atrás. Em pouco tempo, iniciaram o escritório com 3 casos dist</w:t>
+      </w:r>
+      <w:r>
+        <w:t>intos que foram muito bem sucedidos, e daí então, deram início à uma parceria e um escritório de advocacia</w:t>
       </w:r>
       <w:r>
         <w:t xml:space="preserve"> </w:t>
       </w:r>
       <w:r>
-        <w:t>daí então deu</w:t>
-      </w:r>
-      <w:r>
-        <w:t xml:space="preserve"> início </w:t>
-      </w:r>
-      <w:r>
-        <w:t>a</w:t>
-      </w:r>
-      <w:r>
-        <w:t xml:space="preserve"> uma parceria e um escritório de advocacia</w:t>
-      </w:r>
-      <w:r>
-        <w:t xml:space="preserve"> </w:t>
-      </w:r>
-      <w:r>
         <w:t>de muito sucesso.</w:t>
       </w:r>
     </w:p>
@@ -102,27 +78,18 @@
         <w:t>No entanto, com o crescimento do escritório e o aumento abrupto na quantidade e demanda de clientes, sendo apenas as duas associad</w:t>
       </w:r>
       <w:r>
-        <w:t>as cuidando de toda essa</w:t>
-      </w:r>
-      <w:r>
-        <w:t xml:space="preserve"> </w:t>
-      </w:r>
-      <w:r>
-        <w:t>nova demanda</w:t>
-      </w:r>
-      <w:r>
-        <w:t>, elas têm tido sérias dificuldades em conseguir administrar todos seus contratos e processos relacionados, incluindo prazos, andament</w:t>
-      </w:r>
-      <w:r>
-        <w:t xml:space="preserve">os processuais e </w:t>
-      </w:r>
-      <w:r>
-        <w:t>pagamentos</w:t>
+        <w:t>as cuidando de todos os seus clientes, elas têm tido sérias dificuldades em conseguir administrar todos seus contratos e processos relacionados, incluindo prazos, andament</w:t>
+      </w:r>
+      <w:r>
+        <w:t>os processuais, pagamentos</w:t>
       </w:r>
       <w:bookmarkStart w:id="2" w:name="_GoBack"/>
       <w:bookmarkEnd w:id="2"/>
       <w:r>
-        <w:t xml:space="preserve">. Atualmente elas usam “sistemas” mais manuais para gerenciarem todos os assuntos do escritório, como pastas, arquivos e agendas físicas, mas nem sempre esses meios são eficientes devido </w:t>
+        <w:t>. Atualmente elas usam “sistemas” mais manuais para g</w:t>
+      </w:r>
+      <w:r>
+        <w:t xml:space="preserve">erenciarem todos os assuntos do escritório, como pastas, arquivos e agendas físicas, mas nem sempre esses meios são eficientes devido </w:t>
       </w:r>
       <w:r>
         <w:t>à</w:t>
@@ -141,37 +108,13 @@
         <w:jc w:val="both"/>
       </w:pPr>
       <w:r>
-        <w:t xml:space="preserve">No geral, </w:t>
-      </w:r>
-      <w:r>
-        <w:t xml:space="preserve">esses problemas: </w:t>
-      </w:r>
-      <w:r>
-        <w:t>perder prazos dos processos, não ter um controle exato dos acordos e pagamentos feitos nos contratos, são as coisas que mais dificultam o escritório Clares &amp; Di</w:t>
-      </w:r>
-      <w:r>
-        <w:t>as Advogadas Associadas a obterem</w:t>
-      </w:r>
-      <w:r>
-        <w:t xml:space="preserve"> </w:t>
-      </w:r>
-      <w:r>
-        <w:t xml:space="preserve">um </w:t>
-      </w:r>
-      <w:r>
-        <w:t>sucesso</w:t>
-      </w:r>
-      <w:r>
-        <w:t xml:space="preserve"> progressivo</w:t>
-      </w:r>
-      <w:r>
-        <w:t xml:space="preserve">, </w:t>
-      </w:r>
-      <w:r>
-        <w:t xml:space="preserve">com mais </w:t>
-      </w:r>
-      <w:r>
-        <w:t>praticidade e eficiência em seu dia-a-dia no trabalho.</w:t>
+        <w:t>No geral, per</w:t>
+      </w:r>
+      <w:r>
+        <w:t>der prazos dos processos, não ter um controle exato dos acordos e pagamentos feitos nos contratos, são as coisas que mais dificultam o escritório Clares &amp; Dias Advogadas Associadas a terem mais sucesso, praticidade e eficiência em seu dia-a-dia no trabalho</w:t>
+      </w:r>
+      <w:r>
+        <w:t>.</w:t>
       </w:r>
     </w:p>
     <w:p>
@@ -208,7 +151,10 @@
         <w:jc w:val="both"/>
       </w:pPr>
       <w:r>
-        <w:t>Controle de prazos dos processos em andamento.</w:t>
+        <w:t xml:space="preserve">Controle de </w:t>
+      </w:r>
+      <w:r>
+        <w:t>prazos dos processos em andamento.</w:t>
       </w:r>
     </w:p>
     <w:p>
@@ -284,7 +230,10 @@
         <w:jc w:val="both"/>
       </w:pPr>
       <w:r>
-        <w:t>Registro e controle de acordos e andamento de pagamentos dos contratos processuais.</w:t>
+        <w:t>Registr</w:t>
+      </w:r>
+      <w:r>
+        <w:t>o e controle de acordos e andamento de pagamentos dos contratos processuais.</w:t>
       </w:r>
     </w:p>
     <w:p>
@@ -341,7 +290,10 @@
         <w:jc w:val="both"/>
       </w:pPr>
       <w:r>
-        <w:t>Histórico de processos já finalizados e relatórios sobre os mesmos relacionados à outros processos similares.</w:t>
+        <w:t>Histórico de processos já fina</w:t>
+      </w:r>
+      <w:r>
+        <w:t>lizados e relatórios sobre os mesmos relacionados à outros processos similares.</w:t>
       </w:r>
     </w:p>
     <w:sectPr>
@@ -355,7 +307,7 @@
 </file>
 
 <file path=word/numbering.xml><?xml version="1.0" encoding="utf-8"?>
-<w:numbering xmlns:ve="http://schemas.openxmlformats.org/markup-compatibility/2006" xmlns:o="urn:schemas-microsoft-com:office:office" xmlns:r="http://schemas.openxmlformats.org/officeDocument/2006/relationships" xmlns:m="http://schemas.openxmlformats.org/officeDocument/2006/math" xmlns:v="urn:schemas-microsoft-com:vml" xmlns:wp="http://schemas.openxmlformats.org/drawingml/2006/wordprocessingDrawing" xmlns:w10="urn:schemas-microsoft-com:office:word" xmlns:w="http://schemas.openxmlformats.org/wordprocessingml/2006/main" xmlns:wne="http://schemas.microsoft.com/office/word/2006/wordml">
+<w:numbering xmlns:wpc="http://schemas.microsoft.com/office/word/2010/wordprocessingCanvas" xmlns:mc="http://schemas.openxmlformats.org/markup-compatibility/2006" xmlns:o="urn:schemas-microsoft-com:office:office" xmlns:r="http://schemas.openxmlformats.org/officeDocument/2006/relationships" xmlns:m="http://schemas.openxmlformats.org/officeDocument/2006/math" xmlns:v="urn:schemas-microsoft-com:vml" xmlns:wp14="http://schemas.microsoft.com/office/word/2010/wordprocessingDrawing" xmlns:wp="http://schemas.openxmlformats.org/drawingml/2006/wordprocessingDrawing" xmlns:w10="urn:schemas-microsoft-com:office:word" xmlns:w="http://schemas.openxmlformats.org/wordprocessingml/2006/main" xmlns:w14="http://schemas.microsoft.com/office/word/2010/wordml" xmlns:w15="http://schemas.microsoft.com/office/word/2012/wordml" xmlns:wpg="http://schemas.microsoft.com/office/word/2010/wordprocessingGroup" xmlns:wpi="http://schemas.microsoft.com/office/word/2010/wordprocessingInk" xmlns:wne="http://schemas.microsoft.com/office/word/2006/wordml" xmlns:wps="http://schemas.microsoft.com/office/word/2010/wordprocessingShape" mc:Ignorable="w14 w15 wp14">
   <w:abstractNum w:abstractNumId="0">
     <w:nsid w:val="0DF35890"/>
     <w:multiLevelType w:val="multilevel"/>
@@ -476,7 +428,7 @@
 </file>
 
 <file path=word/styles.xml><?xml version="1.0" encoding="utf-8"?>
-<w:styles xmlns:r="http://schemas.openxmlformats.org/officeDocument/2006/relationships" xmlns:w="http://schemas.openxmlformats.org/wordprocessingml/2006/main">
+<w:styles xmlns:mc="http://schemas.openxmlformats.org/markup-compatibility/2006" xmlns:r="http://schemas.openxmlformats.org/officeDocument/2006/relationships" xmlns:w="http://schemas.openxmlformats.org/wordprocessingml/2006/main" xmlns:w14="http://schemas.microsoft.com/office/word/2010/wordml" xmlns:w15="http://schemas.microsoft.com/office/word/2012/wordml" mc:Ignorable="w14 w15">
   <w:docDefaults>
     <w:rPrDefault>
       <w:rPr>
@@ -492,154 +444,386 @@
       </w:pPr>
     </w:pPrDefault>
   </w:docDefaults>
-  <w:latentStyles w:defLockedState="0" w:defUIPriority="99" w:defSemiHidden="1" w:defUnhideWhenUsed="1" w:defQFormat="0" w:count="267">
-    <w:lsdException w:name="Normal" w:semiHidden="0" w:uiPriority="0" w:unhideWhenUsed="0" w:qFormat="1"/>
-    <w:lsdException w:name="heading 1" w:semiHidden="0" w:uiPriority="9" w:unhideWhenUsed="0" w:qFormat="1"/>
-    <w:lsdException w:name="heading 2" w:uiPriority="9" w:qFormat="1"/>
-    <w:lsdException w:name="heading 3" w:uiPriority="9" w:qFormat="1"/>
-    <w:lsdException w:name="heading 4" w:uiPriority="9" w:qFormat="1"/>
-    <w:lsdException w:name="heading 5" w:uiPriority="9" w:qFormat="1"/>
-    <w:lsdException w:name="heading 6" w:uiPriority="9" w:qFormat="1"/>
-    <w:lsdException w:name="heading 7" w:uiPriority="9" w:qFormat="1"/>
-    <w:lsdException w:name="heading 8" w:uiPriority="9" w:qFormat="1"/>
-    <w:lsdException w:name="heading 9" w:uiPriority="9" w:qFormat="1"/>
-    <w:lsdException w:name="toc 1" w:uiPriority="39"/>
-    <w:lsdException w:name="toc 2" w:uiPriority="39"/>
-    <w:lsdException w:name="toc 3" w:uiPriority="39"/>
-    <w:lsdException w:name="toc 4" w:uiPriority="39"/>
-    <w:lsdException w:name="toc 5" w:uiPriority="39"/>
-    <w:lsdException w:name="toc 6" w:uiPriority="39"/>
-    <w:lsdException w:name="toc 7" w:uiPriority="39"/>
-    <w:lsdException w:name="toc 8" w:uiPriority="39"/>
-    <w:lsdException w:name="toc 9" w:uiPriority="39"/>
-    <w:lsdException w:name="caption" w:uiPriority="35" w:qFormat="1"/>
-    <w:lsdException w:name="Title" w:semiHidden="0" w:uiPriority="10" w:unhideWhenUsed="0" w:qFormat="1"/>
-    <w:lsdException w:name="Default Paragraph Font" w:uiPriority="1"/>
-    <w:lsdException w:name="Subtitle" w:semiHidden="0" w:uiPriority="11" w:unhideWhenUsed="0" w:qFormat="1"/>
-    <w:lsdException w:name="Strong" w:semiHidden="0" w:uiPriority="22" w:unhideWhenUsed="0" w:qFormat="1"/>
-    <w:lsdException w:name="Emphasis" w:semiHidden="0" w:uiPriority="20" w:unhideWhenUsed="0" w:qFormat="1"/>
-    <w:lsdException w:name="Table Grid" w:semiHidden="0" w:uiPriority="39" w:unhideWhenUsed="0"/>
-    <w:lsdException w:name="Placeholder Text" w:unhideWhenUsed="0"/>
-    <w:lsdException w:name="No Spacing" w:semiHidden="0" w:uiPriority="1" w:unhideWhenUsed="0" w:qFormat="1"/>
-    <w:lsdException w:name="Light Shading" w:semiHidden="0" w:uiPriority="60" w:unhideWhenUsed="0"/>
-    <w:lsdException w:name="Light List" w:semiHidden="0" w:uiPriority="61" w:unhideWhenUsed="0"/>
-    <w:lsdException w:name="Light Grid" w:semiHidden="0" w:uiPriority="62" w:unhideWhenUsed="0"/>
-    <w:lsdException w:name="Medium Shading 1" w:semiHidden="0" w:uiPriority="63" w:unhideWhenUsed="0"/>
-    <w:lsdException w:name="Medium Shading 2" w:semiHidden="0" w:uiPriority="64" w:unhideWhenUsed="0"/>
-    <w:lsdException w:name="Medium List 1" w:semiHidden="0" w:uiPriority="65" w:unhideWhenUsed="0"/>
-    <w:lsdException w:name="Medium List 2" w:semiHidden="0" w:uiPriority="66" w:unhideWhenUsed="0"/>
-    <w:lsdException w:name="Medium Grid 1" w:semiHidden="0" w:uiPriority="67" w:unhideWhenUsed="0"/>
-    <w:lsdException w:name="Medium Grid 2" w:semiHidden="0" w:uiPriority="68" w:unhideWhenUsed="0"/>
-    <w:lsdException w:name="Medium Grid 3" w:semiHidden="0" w:uiPriority="69" w:unhideWhenUsed="0"/>
-    <w:lsdException w:name="Dark List" w:semiHidden="0" w:uiPriority="70" w:unhideWhenUsed="0"/>
-    <w:lsdException w:name="Colorful Shading" w:semiHidden="0" w:uiPriority="71" w:unhideWhenUsed="0"/>
-    <w:lsdException w:name="Colorful List" w:semiHidden="0" w:uiPriority="72" w:unhideWhenUsed="0"/>
-    <w:lsdException w:name="Colorful Grid" w:semiHidden="0" w:uiPriority="73" w:unhideWhenUsed="0"/>
-    <w:lsdException w:name="Light Shading Accent 1" w:semiHidden="0" w:uiPriority="60" w:unhideWhenUsed="0"/>
-    <w:lsdException w:name="Light List Accent 1" w:semiHidden="0" w:uiPriority="61" w:unhideWhenUsed="0"/>
-    <w:lsdException w:name="Light Grid Accent 1" w:semiHidden="0" w:uiPriority="62" w:unhideWhenUsed="0"/>
-    <w:lsdException w:name="Medium Shading 1 Accent 1" w:semiHidden="0" w:uiPriority="63" w:unhideWhenUsed="0"/>
-    <w:lsdException w:name="Medium Shading 2 Accent 1" w:semiHidden="0" w:uiPriority="64" w:unhideWhenUsed="0"/>
-    <w:lsdException w:name="Medium List 1 Accent 1" w:semiHidden="0" w:uiPriority="65" w:unhideWhenUsed="0"/>
-    <w:lsdException w:name="Revision" w:unhideWhenUsed="0"/>
-    <w:lsdException w:name="List Paragraph" w:semiHidden="0" w:uiPriority="34" w:unhideWhenUsed="0" w:qFormat="1"/>
-    <w:lsdException w:name="Quote" w:semiHidden="0" w:uiPriority="29" w:unhideWhenUsed="0" w:qFormat="1"/>
-    <w:lsdException w:name="Intense Quote" w:semiHidden="0" w:uiPriority="30" w:unhideWhenUsed="0" w:qFormat="1"/>
-    <w:lsdException w:name="Medium List 2 Accent 1" w:semiHidden="0" w:uiPriority="66" w:unhideWhenUsed="0"/>
-    <w:lsdException w:name="Medium Grid 1 Accent 1" w:semiHidden="0" w:uiPriority="67" w:unhideWhenUsed="0"/>
-    <w:lsdException w:name="Medium Grid 2 Accent 1" w:semiHidden="0" w:uiPriority="68" w:unhideWhenUsed="0"/>
-    <w:lsdException w:name="Medium Grid 3 Accent 1" w:semiHidden="0" w:uiPriority="69" w:unhideWhenUsed="0"/>
-    <w:lsdException w:name="Dark List Accent 1" w:semiHidden="0" w:uiPriority="70" w:unhideWhenUsed="0"/>
-    <w:lsdException w:name="Colorful Shading Accent 1" w:semiHidden="0" w:uiPriority="71" w:unhideWhenUsed="0"/>
-    <w:lsdException w:name="Colorful List Accent 1" w:semiHidden="0" w:uiPriority="72" w:unhideWhenUsed="0"/>
-    <w:lsdException w:name="Colorful Grid Accent 1" w:semiHidden="0" w:uiPriority="73" w:unhideWhenUsed="0"/>
-    <w:lsdException w:name="Light Shading Accent 2" w:semiHidden="0" w:uiPriority="60" w:unhideWhenUsed="0"/>
-    <w:lsdException w:name="Light List Accent 2" w:semiHidden="0" w:uiPriority="61" w:unhideWhenUsed="0"/>
-    <w:lsdException w:name="Light Grid Accent 2" w:semiHidden="0" w:uiPriority="62" w:unhideWhenUsed="0"/>
-    <w:lsdException w:name="Medium Shading 1 Accent 2" w:semiHidden="0" w:uiPriority="63" w:unhideWhenUsed="0"/>
-    <w:lsdException w:name="Medium Shading 2 Accent 2" w:semiHidden="0" w:uiPriority="64" w:unhideWhenUsed="0"/>
-    <w:lsdException w:name="Medium List 1 Accent 2" w:semiHidden="0" w:uiPriority="65" w:unhideWhenUsed="0"/>
-    <w:lsdException w:name="Medium List 2 Accent 2" w:semiHidden="0" w:uiPriority="66" w:unhideWhenUsed="0"/>
-    <w:lsdException w:name="Medium Grid 1 Accent 2" w:semiHidden="0" w:uiPriority="67" w:unhideWhenUsed="0"/>
-    <w:lsdException w:name="Medium Grid 2 Accent 2" w:semiHidden="0" w:uiPriority="68" w:unhideWhenUsed="0"/>
-    <w:lsdException w:name="Medium Grid 3 Accent 2" w:semiHidden="0" w:uiPriority="69" w:unhideWhenUsed="0"/>
-    <w:lsdException w:name="Dark List Accent 2" w:semiHidden="0" w:uiPriority="70" w:unhideWhenUsed="0"/>
-    <w:lsdException w:name="Colorful Shading Accent 2" w:semiHidden="0" w:uiPriority="71" w:unhideWhenUsed="0"/>
-    <w:lsdException w:name="Colorful List Accent 2" w:semiHidden="0" w:uiPriority="72" w:unhideWhenUsed="0"/>
-    <w:lsdException w:name="Colorful Grid Accent 2" w:semiHidden="0" w:uiPriority="73" w:unhideWhenUsed="0"/>
-    <w:lsdException w:name="Light Shading Accent 3" w:semiHidden="0" w:uiPriority="60" w:unhideWhenUsed="0"/>
-    <w:lsdException w:name="Light List Accent 3" w:semiHidden="0" w:uiPriority="61" w:unhideWhenUsed="0"/>
-    <w:lsdException w:name="Light Grid Accent 3" w:semiHidden="0" w:uiPriority="62" w:unhideWhenUsed="0"/>
-    <w:lsdException w:name="Medium Shading 1 Accent 3" w:semiHidden="0" w:uiPriority="63" w:unhideWhenUsed="0"/>
-    <w:lsdException w:name="Medium Shading 2 Accent 3" w:semiHidden="0" w:uiPriority="64" w:unhideWhenUsed="0"/>
-    <w:lsdException w:name="Medium List 1 Accent 3" w:semiHidden="0" w:uiPriority="65" w:unhideWhenUsed="0"/>
-    <w:lsdException w:name="Medium List 2 Accent 3" w:semiHidden="0" w:uiPriority="66" w:unhideWhenUsed="0"/>
-    <w:lsdException w:name="Medium Grid 1 Accent 3" w:semiHidden="0" w:uiPriority="67" w:unhideWhenUsed="0"/>
-    <w:lsdException w:name="Medium Grid 2 Accent 3" w:semiHidden="0" w:uiPriority="68" w:unhideWhenUsed="0"/>
-    <w:lsdException w:name="Medium Grid 3 Accent 3" w:semiHidden="0" w:uiPriority="69" w:unhideWhenUsed="0"/>
-    <w:lsdException w:name="Dark List Accent 3" w:semiHidden="0" w:uiPriority="70" w:unhideWhenUsed="0"/>
-    <w:lsdException w:name="Colorful Shading Accent 3" w:semiHidden="0" w:uiPriority="71" w:unhideWhenUsed="0"/>
-    <w:lsdException w:name="Colorful List Accent 3" w:semiHidden="0" w:uiPriority="72" w:unhideWhenUsed="0"/>
-    <w:lsdException w:name="Colorful Grid Accent 3" w:semiHidden="0" w:uiPriority="73" w:unhideWhenUsed="0"/>
-    <w:lsdException w:name="Light Shading Accent 4" w:semiHidden="0" w:uiPriority="60" w:unhideWhenUsed="0"/>
-    <w:lsdException w:name="Light List Accent 4" w:semiHidden="0" w:uiPriority="61" w:unhideWhenUsed="0"/>
-    <w:lsdException w:name="Light Grid Accent 4" w:semiHidden="0" w:uiPriority="62" w:unhideWhenUsed="0"/>
-    <w:lsdException w:name="Medium Shading 1 Accent 4" w:semiHidden="0" w:uiPriority="63" w:unhideWhenUsed="0"/>
-    <w:lsdException w:name="Medium Shading 2 Accent 4" w:semiHidden="0" w:uiPriority="64" w:unhideWhenUsed="0"/>
-    <w:lsdException w:name="Medium List 1 Accent 4" w:semiHidden="0" w:uiPriority="65" w:unhideWhenUsed="0"/>
-    <w:lsdException w:name="Medium List 2 Accent 4" w:semiHidden="0" w:uiPriority="66" w:unhideWhenUsed="0"/>
-    <w:lsdException w:name="Medium Grid 1 Accent 4" w:semiHidden="0" w:uiPriority="67" w:unhideWhenUsed="0"/>
-    <w:lsdException w:name="Medium Grid 2 Accent 4" w:semiHidden="0" w:uiPriority="68" w:unhideWhenUsed="0"/>
-    <w:lsdException w:name="Medium Grid 3 Accent 4" w:semiHidden="0" w:uiPriority="69" w:unhideWhenUsed="0"/>
-    <w:lsdException w:name="Dark List Accent 4" w:semiHidden="0" w:uiPriority="70" w:unhideWhenUsed="0"/>
-    <w:lsdException w:name="Colorful Shading Accent 4" w:semiHidden="0" w:uiPriority="71" w:unhideWhenUsed="0"/>
-    <w:lsdException w:name="Colorful List Accent 4" w:semiHidden="0" w:uiPriority="72" w:unhideWhenUsed="0"/>
-    <w:lsdException w:name="Colorful Grid Accent 4" w:semiHidden="0" w:uiPriority="73" w:unhideWhenUsed="0"/>
-    <w:lsdException w:name="Light Shading Accent 5" w:semiHidden="0" w:uiPriority="60" w:unhideWhenUsed="0"/>
-    <w:lsdException w:name="Light List Accent 5" w:semiHidden="0" w:uiPriority="61" w:unhideWhenUsed="0"/>
-    <w:lsdException w:name="Light Grid Accent 5" w:semiHidden="0" w:uiPriority="62" w:unhideWhenUsed="0"/>
-    <w:lsdException w:name="Medium Shading 1 Accent 5" w:semiHidden="0" w:uiPriority="63" w:unhideWhenUsed="0"/>
-    <w:lsdException w:name="Medium Shading 2 Accent 5" w:semiHidden="0" w:uiPriority="64" w:unhideWhenUsed="0"/>
-    <w:lsdException w:name="Medium List 1 Accent 5" w:semiHidden="0" w:uiPriority="65" w:unhideWhenUsed="0"/>
-    <w:lsdException w:name="Medium List 2 Accent 5" w:semiHidden="0" w:uiPriority="66" w:unhideWhenUsed="0"/>
-    <w:lsdException w:name="Medium Grid 1 Accent 5" w:semiHidden="0" w:uiPriority="67" w:unhideWhenUsed="0"/>
-    <w:lsdException w:name="Medium Grid 2 Accent 5" w:semiHidden="0" w:uiPriority="68" w:unhideWhenUsed="0"/>
-    <w:lsdException w:name="Medium Grid 3 Accent 5" w:semiHidden="0" w:uiPriority="69" w:unhideWhenUsed="0"/>
-    <w:lsdException w:name="Dark List Accent 5" w:semiHidden="0" w:uiPriority="70" w:unhideWhenUsed="0"/>
-    <w:lsdException w:name="Colorful Shading Accent 5" w:semiHidden="0" w:uiPriority="71" w:unhideWhenUsed="0"/>
-    <w:lsdException w:name="Colorful List Accent 5" w:semiHidden="0" w:uiPriority="72" w:unhideWhenUsed="0"/>
-    <w:lsdException w:name="Colorful Grid Accent 5" w:semiHidden="0" w:uiPriority="73" w:unhideWhenUsed="0"/>
-    <w:lsdException w:name="Light Shading Accent 6" w:semiHidden="0" w:uiPriority="60" w:unhideWhenUsed="0"/>
-    <w:lsdException w:name="Light List Accent 6" w:semiHidden="0" w:uiPriority="61" w:unhideWhenUsed="0"/>
-    <w:lsdException w:name="Light Grid Accent 6" w:semiHidden="0" w:uiPriority="62" w:unhideWhenUsed="0"/>
-    <w:lsdException w:name="Medium Shading 1 Accent 6" w:semiHidden="0" w:uiPriority="63" w:unhideWhenUsed="0"/>
-    <w:lsdException w:name="Medium Shading 2 Accent 6" w:semiHidden="0" w:uiPriority="64" w:unhideWhenUsed="0"/>
-    <w:lsdException w:name="Medium List 1 Accent 6" w:semiHidden="0" w:uiPriority="65" w:unhideWhenUsed="0"/>
-    <w:lsdException w:name="Medium List 2 Accent 6" w:semiHidden="0" w:uiPriority="66" w:unhideWhenUsed="0"/>
-    <w:lsdException w:name="Medium Grid 1 Accent 6" w:semiHidden="0" w:uiPriority="67" w:unhideWhenUsed="0"/>
-    <w:lsdException w:name="Medium Grid 2 Accent 6" w:semiHidden="0" w:uiPriority="68" w:unhideWhenUsed="0"/>
-    <w:lsdException w:name="Medium Grid 3 Accent 6" w:semiHidden="0" w:uiPriority="69" w:unhideWhenUsed="0"/>
-    <w:lsdException w:name="Dark List Accent 6" w:semiHidden="0" w:uiPriority="70" w:unhideWhenUsed="0"/>
-    <w:lsdException w:name="Colorful Shading Accent 6" w:semiHidden="0" w:uiPriority="71" w:unhideWhenUsed="0"/>
-    <w:lsdException w:name="Colorful List Accent 6" w:semiHidden="0" w:uiPriority="72" w:unhideWhenUsed="0"/>
-    <w:lsdException w:name="Colorful Grid Accent 6" w:semiHidden="0" w:uiPriority="73" w:unhideWhenUsed="0"/>
-    <w:lsdException w:name="Subtle Emphasis" w:semiHidden="0" w:uiPriority="19" w:unhideWhenUsed="0" w:qFormat="1"/>
-    <w:lsdException w:name="Intense Emphasis" w:semiHidden="0" w:uiPriority="21" w:unhideWhenUsed="0" w:qFormat="1"/>
-    <w:lsdException w:name="Subtle Reference" w:semiHidden="0" w:uiPriority="31" w:unhideWhenUsed="0" w:qFormat="1"/>
-    <w:lsdException w:name="Intense Reference" w:semiHidden="0" w:uiPriority="32" w:unhideWhenUsed="0" w:qFormat="1"/>
-    <w:lsdException w:name="Book Title" w:semiHidden="0" w:uiPriority="33" w:unhideWhenUsed="0" w:qFormat="1"/>
-    <w:lsdException w:name="Bibliography" w:uiPriority="37"/>
-    <w:lsdException w:name="TOC Heading" w:uiPriority="39" w:qFormat="1"/>
+  <w:latentStyles w:defLockedState="0" w:defUIPriority="99" w:defSemiHidden="0" w:defUnhideWhenUsed="0" w:defQFormat="0" w:count="371">
+    <w:lsdException w:name="Normal" w:uiPriority="0" w:qFormat="1"/>
+    <w:lsdException w:name="heading 1" w:uiPriority="9" w:qFormat="1"/>
+    <w:lsdException w:name="heading 2" w:semiHidden="1" w:uiPriority="9" w:unhideWhenUsed="1" w:qFormat="1"/>
+    <w:lsdException w:name="heading 3" w:semiHidden="1" w:uiPriority="9" w:unhideWhenUsed="1" w:qFormat="1"/>
+    <w:lsdException w:name="heading 4" w:semiHidden="1" w:uiPriority="9" w:unhideWhenUsed="1" w:qFormat="1"/>
+    <w:lsdException w:name="heading 5" w:semiHidden="1" w:uiPriority="9" w:unhideWhenUsed="1" w:qFormat="1"/>
+    <w:lsdException w:name="heading 6" w:semiHidden="1" w:uiPriority="9" w:unhideWhenUsed="1" w:qFormat="1"/>
+    <w:lsdException w:name="heading 7" w:semiHidden="1" w:uiPriority="9" w:unhideWhenUsed="1" w:qFormat="1"/>
+    <w:lsdException w:name="heading 8" w:semiHidden="1" w:uiPriority="9" w:unhideWhenUsed="1" w:qFormat="1"/>
+    <w:lsdException w:name="heading 9" w:semiHidden="1" w:uiPriority="9" w:unhideWhenUsed="1" w:qFormat="1"/>
+    <w:lsdException w:name="index 1" w:semiHidden="1" w:unhideWhenUsed="1"/>
+    <w:lsdException w:name="index 2" w:semiHidden="1" w:unhideWhenUsed="1"/>
+    <w:lsdException w:name="index 3" w:semiHidden="1" w:unhideWhenUsed="1"/>
+    <w:lsdException w:name="index 4" w:semiHidden="1" w:unhideWhenUsed="1"/>
+    <w:lsdException w:name="index 5" w:semiHidden="1" w:unhideWhenUsed="1"/>
+    <w:lsdException w:name="index 6" w:semiHidden="1" w:unhideWhenUsed="1"/>
+    <w:lsdException w:name="index 7" w:semiHidden="1" w:unhideWhenUsed="1"/>
+    <w:lsdException w:name="index 8" w:semiHidden="1" w:unhideWhenUsed="1"/>
+    <w:lsdException w:name="index 9" w:semiHidden="1" w:unhideWhenUsed="1"/>
+    <w:lsdException w:name="toc 1" w:semiHidden="1" w:uiPriority="39" w:unhideWhenUsed="1"/>
+    <w:lsdException w:name="toc 2" w:semiHidden="1" w:uiPriority="39" w:unhideWhenUsed="1"/>
+    <w:lsdException w:name="toc 3" w:semiHidden="1" w:uiPriority="39" w:unhideWhenUsed="1"/>
+    <w:lsdException w:name="toc 4" w:semiHidden="1" w:uiPriority="39" w:unhideWhenUsed="1"/>
+    <w:lsdException w:name="toc 5" w:semiHidden="1" w:uiPriority="39" w:unhideWhenUsed="1"/>
+    <w:lsdException w:name="toc 6" w:semiHidden="1" w:uiPriority="39" w:unhideWhenUsed="1"/>
+    <w:lsdException w:name="toc 7" w:semiHidden="1" w:uiPriority="39" w:unhideWhenUsed="1"/>
+    <w:lsdException w:name="toc 8" w:semiHidden="1" w:uiPriority="39" w:unhideWhenUsed="1"/>
+    <w:lsdException w:name="toc 9" w:semiHidden="1" w:uiPriority="39" w:unhideWhenUsed="1"/>
+    <w:lsdException w:name="Normal Indent" w:semiHidden="1" w:unhideWhenUsed="1"/>
+    <w:lsdException w:name="footnote text" w:semiHidden="1" w:unhideWhenUsed="1"/>
+    <w:lsdException w:name="annotation text" w:semiHidden="1" w:unhideWhenUsed="1"/>
+    <w:lsdException w:name="header" w:semiHidden="1" w:unhideWhenUsed="1"/>
+    <w:lsdException w:name="footer" w:semiHidden="1" w:unhideWhenUsed="1"/>
+    <w:lsdException w:name="index heading" w:semiHidden="1" w:unhideWhenUsed="1"/>
+    <w:lsdException w:name="caption" w:semiHidden="1" w:uiPriority="35" w:unhideWhenUsed="1" w:qFormat="1"/>
+    <w:lsdException w:name="table of figures" w:semiHidden="1" w:unhideWhenUsed="1"/>
+    <w:lsdException w:name="envelope address" w:semiHidden="1" w:unhideWhenUsed="1"/>
+    <w:lsdException w:name="envelope return" w:semiHidden="1" w:unhideWhenUsed="1"/>
+    <w:lsdException w:name="footnote reference" w:semiHidden="1" w:unhideWhenUsed="1"/>
+    <w:lsdException w:name="annotation reference" w:semiHidden="1" w:unhideWhenUsed="1"/>
+    <w:lsdException w:name="line number" w:semiHidden="1" w:unhideWhenUsed="1"/>
+    <w:lsdException w:name="page number" w:semiHidden="1" w:unhideWhenUsed="1"/>
+    <w:lsdException w:name="endnote reference" w:semiHidden="1" w:unhideWhenUsed="1"/>
+    <w:lsdException w:name="endnote text" w:semiHidden="1" w:unhideWhenUsed="1"/>
+    <w:lsdException w:name="table of authorities" w:semiHidden="1" w:unhideWhenUsed="1"/>
+    <w:lsdException w:name="macro" w:semiHidden="1" w:unhideWhenUsed="1"/>
+    <w:lsdException w:name="toa heading" w:semiHidden="1" w:unhideWhenUsed="1"/>
+    <w:lsdException w:name="List" w:semiHidden="1" w:unhideWhenUsed="1"/>
+    <w:lsdException w:name="List Bullet" w:semiHidden="1" w:unhideWhenUsed="1"/>
+    <w:lsdException w:name="List Number" w:semiHidden="1" w:unhideWhenUsed="1"/>
+    <w:lsdException w:name="List 2" w:semiHidden="1" w:unhideWhenUsed="1"/>
+    <w:lsdException w:name="List 3" w:semiHidden="1" w:unhideWhenUsed="1"/>
+    <w:lsdException w:name="List 4" w:semiHidden="1" w:unhideWhenUsed="1"/>
+    <w:lsdException w:name="List 5" w:semiHidden="1" w:unhideWhenUsed="1"/>
+    <w:lsdException w:name="List Bullet 2" w:semiHidden="1" w:unhideWhenUsed="1"/>
+    <w:lsdException w:name="List Bullet 3" w:semiHidden="1" w:unhideWhenUsed="1"/>
+    <w:lsdException w:name="List Bullet 4" w:semiHidden="1" w:unhideWhenUsed="1"/>
+    <w:lsdException w:name="List Bullet 5" w:semiHidden="1" w:unhideWhenUsed="1"/>
+    <w:lsdException w:name="List Number 2" w:semiHidden="1" w:unhideWhenUsed="1"/>
+    <w:lsdException w:name="List Number 3" w:semiHidden="1" w:unhideWhenUsed="1"/>
+    <w:lsdException w:name="List Number 4" w:semiHidden="1" w:unhideWhenUsed="1"/>
+    <w:lsdException w:name="List Number 5" w:semiHidden="1" w:unhideWhenUsed="1"/>
+    <w:lsdException w:name="Title" w:uiPriority="10" w:qFormat="1"/>
+    <w:lsdException w:name="Closing" w:semiHidden="1" w:unhideWhenUsed="1"/>
+    <w:lsdException w:name="Signature" w:semiHidden="1" w:unhideWhenUsed="1"/>
+    <w:lsdException w:name="Default Paragraph Font" w:semiHidden="1" w:uiPriority="1" w:unhideWhenUsed="1"/>
+    <w:lsdException w:name="Body Text" w:semiHidden="1" w:unhideWhenUsed="1"/>
+    <w:lsdException w:name="Body Text Indent" w:semiHidden="1" w:unhideWhenUsed="1"/>
+    <w:lsdException w:name="List Continue" w:semiHidden="1" w:unhideWhenUsed="1"/>
+    <w:lsdException w:name="List Continue 2" w:semiHidden="1" w:unhideWhenUsed="1"/>
+    <w:lsdException w:name="List Continue 3" w:semiHidden="1" w:unhideWhenUsed="1"/>
+    <w:lsdException w:name="List Continue 4" w:semiHidden="1" w:unhideWhenUsed="1"/>
+    <w:lsdException w:name="List Continue 5" w:semiHidden="1" w:unhideWhenUsed="1"/>
+    <w:lsdException w:name="Message Header" w:semiHidden="1" w:unhideWhenUsed="1"/>
+    <w:lsdException w:name="Subtitle" w:uiPriority="11" w:qFormat="1"/>
+    <w:lsdException w:name="Salutation" w:semiHidden="1" w:unhideWhenUsed="1"/>
+    <w:lsdException w:name="Date" w:semiHidden="1" w:unhideWhenUsed="1"/>
+    <w:lsdException w:name="Body Text First Indent" w:semiHidden="1" w:unhideWhenUsed="1"/>
+    <w:lsdException w:name="Body Text First Indent 2" w:semiHidden="1" w:unhideWhenUsed="1"/>
+    <w:lsdException w:name="Note Heading" w:semiHidden="1" w:unhideWhenUsed="1"/>
+    <w:lsdException w:name="Body Text 2" w:semiHidden="1" w:unhideWhenUsed="1"/>
+    <w:lsdException w:name="Body Text 3" w:semiHidden="1" w:unhideWhenUsed="1"/>
+    <w:lsdException w:name="Body Text Indent 2" w:semiHidden="1" w:unhideWhenUsed="1"/>
+    <w:lsdException w:name="Body Text Indent 3" w:semiHidden="1" w:unhideWhenUsed="1"/>
+    <w:lsdException w:name="Block Text" w:semiHidden="1" w:unhideWhenUsed="1"/>
+    <w:lsdException w:name="Hyperlink" w:semiHidden="1" w:unhideWhenUsed="1"/>
+    <w:lsdException w:name="FollowedHyperlink" w:semiHidden="1" w:unhideWhenUsed="1"/>
+    <w:lsdException w:name="Strong" w:uiPriority="22" w:qFormat="1"/>
+    <w:lsdException w:name="Emphasis" w:uiPriority="20" w:qFormat="1"/>
+    <w:lsdException w:name="Document Map" w:semiHidden="1" w:unhideWhenUsed="1"/>
+    <w:lsdException w:name="Plain Text" w:semiHidden="1" w:unhideWhenUsed="1"/>
+    <w:lsdException w:name="E-mail Signature" w:semiHidden="1" w:unhideWhenUsed="1"/>
+    <w:lsdException w:name="HTML Top of Form" w:semiHidden="1" w:unhideWhenUsed="1"/>
+    <w:lsdException w:name="HTML Bottom of Form" w:semiHidden="1" w:unhideWhenUsed="1"/>
+    <w:lsdException w:name="Normal (Web)" w:semiHidden="1" w:unhideWhenUsed="1"/>
+    <w:lsdException w:name="HTML Acronym" w:semiHidden="1" w:unhideWhenUsed="1"/>
+    <w:lsdException w:name="HTML Address" w:semiHidden="1" w:unhideWhenUsed="1"/>
+    <w:lsdException w:name="HTML Cite" w:semiHidden="1" w:unhideWhenUsed="1"/>
+    <w:lsdException w:name="HTML Code" w:semiHidden="1" w:unhideWhenUsed="1"/>
+    <w:lsdException w:name="HTML Definition" w:semiHidden="1" w:unhideWhenUsed="1"/>
+    <w:lsdException w:name="HTML Keyboard" w:semiHidden="1" w:unhideWhenUsed="1"/>
+    <w:lsdException w:name="HTML Preformatted" w:semiHidden="1" w:unhideWhenUsed="1"/>
+    <w:lsdException w:name="HTML Sample" w:semiHidden="1" w:unhideWhenUsed="1"/>
+    <w:lsdException w:name="HTML Typewriter" w:semiHidden="1" w:unhideWhenUsed="1"/>
+    <w:lsdException w:name="HTML Variable" w:semiHidden="1" w:unhideWhenUsed="1"/>
+    <w:lsdException w:name="Normal Table" w:semiHidden="1" w:unhideWhenUsed="1"/>
+    <w:lsdException w:name="annotation subject" w:semiHidden="1" w:unhideWhenUsed="1"/>
+    <w:lsdException w:name="No List" w:semiHidden="1" w:unhideWhenUsed="1"/>
+    <w:lsdException w:name="Outline List 1" w:semiHidden="1" w:unhideWhenUsed="1"/>
+    <w:lsdException w:name="Outline List 2" w:semiHidden="1" w:unhideWhenUsed="1"/>
+    <w:lsdException w:name="Outline List 3" w:semiHidden="1" w:unhideWhenUsed="1"/>
+    <w:lsdException w:name="Table Simple 1" w:semiHidden="1" w:unhideWhenUsed="1"/>
+    <w:lsdException w:name="Table Simple 2" w:semiHidden="1" w:unhideWhenUsed="1"/>
+    <w:lsdException w:name="Table Simple 3" w:semiHidden="1" w:unhideWhenUsed="1"/>
+    <w:lsdException w:name="Table Classic 1" w:semiHidden="1" w:unhideWhenUsed="1"/>
+    <w:lsdException w:name="Table Classic 2" w:semiHidden="1" w:unhideWhenUsed="1"/>
+    <w:lsdException w:name="Table Classic 3" w:semiHidden="1" w:unhideWhenUsed="1"/>
+    <w:lsdException w:name="Table Classic 4" w:semiHidden="1" w:unhideWhenUsed="1"/>
+    <w:lsdException w:name="Table Colorful 1" w:semiHidden="1" w:unhideWhenUsed="1"/>
+    <w:lsdException w:name="Table Colorful 2" w:semiHidden="1" w:unhideWhenUsed="1"/>
+    <w:lsdException w:name="Table Colorful 3" w:semiHidden="1" w:unhideWhenUsed="1"/>
+    <w:lsdException w:name="Table Columns 1" w:semiHidden="1" w:unhideWhenUsed="1"/>
+    <w:lsdException w:name="Table Columns 2" w:semiHidden="1" w:unhideWhenUsed="1"/>
+    <w:lsdException w:name="Table Columns 3" w:semiHidden="1" w:unhideWhenUsed="1"/>
+    <w:lsdException w:name="Table Columns 4" w:semiHidden="1" w:unhideWhenUsed="1"/>
+    <w:lsdException w:name="Table Columns 5" w:semiHidden="1" w:unhideWhenUsed="1"/>
+    <w:lsdException w:name="Table Grid 1" w:semiHidden="1" w:unhideWhenUsed="1"/>
+    <w:lsdException w:name="Table Grid 2" w:semiHidden="1" w:unhideWhenUsed="1"/>
+    <w:lsdException w:name="Table Grid 3" w:semiHidden="1" w:unhideWhenUsed="1"/>
+    <w:lsdException w:name="Table Grid 4" w:semiHidden="1" w:unhideWhenUsed="1"/>
+    <w:lsdException w:name="Table Grid 5" w:semiHidden="1" w:unhideWhenUsed="1"/>
+    <w:lsdException w:name="Table Grid 6" w:semiHidden="1" w:unhideWhenUsed="1"/>
+    <w:lsdException w:name="Table Grid 7" w:semiHidden="1" w:unhideWhenUsed="1"/>
+    <w:lsdException w:name="Table Grid 8" w:semiHidden="1" w:unhideWhenUsed="1"/>
+    <w:lsdException w:name="Table List 1" w:semiHidden="1" w:unhideWhenUsed="1"/>
+    <w:lsdException w:name="Table List 2" w:semiHidden="1" w:unhideWhenUsed="1"/>
+    <w:lsdException w:name="Table List 3" w:semiHidden="1" w:unhideWhenUsed="1"/>
+    <w:lsdException w:name="Table List 4" w:semiHidden="1" w:unhideWhenUsed="1"/>
+    <w:lsdException w:name="Table List 5" w:semiHidden="1" w:unhideWhenUsed="1"/>
+    <w:lsdException w:name="Table List 6" w:semiHidden="1" w:unhideWhenUsed="1"/>
+    <w:lsdException w:name="Table List 7" w:semiHidden="1" w:unhideWhenUsed="1"/>
+    <w:lsdException w:name="Table List 8" w:semiHidden="1" w:unhideWhenUsed="1"/>
+    <w:lsdException w:name="Table 3D effects 1" w:semiHidden="1" w:unhideWhenUsed="1"/>
+    <w:lsdException w:name="Table 3D effects 2" w:semiHidden="1" w:unhideWhenUsed="1"/>
+    <w:lsdException w:name="Table 3D effects 3" w:semiHidden="1" w:unhideWhenUsed="1"/>
+    <w:lsdException w:name="Table Contemporary" w:semiHidden="1" w:unhideWhenUsed="1"/>
+    <w:lsdException w:name="Table Elegant" w:semiHidden="1" w:unhideWhenUsed="1"/>
+    <w:lsdException w:name="Table Professional" w:semiHidden="1" w:unhideWhenUsed="1"/>
+    <w:lsdException w:name="Table Subtle 1" w:semiHidden="1" w:unhideWhenUsed="1"/>
+    <w:lsdException w:name="Table Subtle 2" w:semiHidden="1" w:unhideWhenUsed="1"/>
+    <w:lsdException w:name="Table Web 1" w:semiHidden="1" w:unhideWhenUsed="1"/>
+    <w:lsdException w:name="Table Web 2" w:semiHidden="1" w:unhideWhenUsed="1"/>
+    <w:lsdException w:name="Table Web 3" w:semiHidden="1" w:unhideWhenUsed="1"/>
+    <w:lsdException w:name="Balloon Text" w:semiHidden="1" w:unhideWhenUsed="1"/>
+    <w:lsdException w:name="Table Grid" w:uiPriority="39"/>
+    <w:lsdException w:name="Table Theme" w:semiHidden="1" w:unhideWhenUsed="1"/>
+    <w:lsdException w:name="Placeholder Text" w:semiHidden="1"/>
+    <w:lsdException w:name="No Spacing" w:uiPriority="1" w:qFormat="1"/>
+    <w:lsdException w:name="Light Shading" w:uiPriority="60"/>
+    <w:lsdException w:name="Light List" w:uiPriority="61"/>
+    <w:lsdException w:name="Light Grid" w:uiPriority="62"/>
+    <w:lsdException w:name="Medium Shading 1" w:uiPriority="63"/>
+    <w:lsdException w:name="Medium Shading 2" w:uiPriority="64"/>
+    <w:lsdException w:name="Medium List 1" w:uiPriority="65"/>
+    <w:lsdException w:name="Medium List 2" w:uiPriority="66"/>
+    <w:lsdException w:name="Medium Grid 1" w:uiPriority="67"/>
+    <w:lsdException w:name="Medium Grid 2" w:uiPriority="68"/>
+    <w:lsdException w:name="Medium Grid 3" w:uiPriority="69"/>
+    <w:lsdException w:name="Dark List" w:uiPriority="70"/>
+    <w:lsdException w:name="Colorful Shading" w:uiPriority="71"/>
+    <w:lsdException w:name="Colorful List" w:uiPriority="72"/>
+    <w:lsdException w:name="Colorful Grid" w:uiPriority="73"/>
+    <w:lsdException w:name="Light Shading Accent 1" w:uiPriority="60"/>
+    <w:lsdException w:name="Light List Accent 1" w:uiPriority="61"/>
+    <w:lsdException w:name="Light Grid Accent 1" w:uiPriority="62"/>
+    <w:lsdException w:name="Medium Shading 1 Accent 1" w:uiPriority="63"/>
+    <w:lsdException w:name="Medium Shading 2 Accent 1" w:uiPriority="64"/>
+    <w:lsdException w:name="Medium List 1 Accent 1" w:uiPriority="65"/>
+    <w:lsdException w:name="Revision" w:semiHidden="1"/>
+    <w:lsdException w:name="List Paragraph" w:uiPriority="34" w:qFormat="1"/>
+    <w:lsdException w:name="Quote" w:uiPriority="29" w:qFormat="1"/>
+    <w:lsdException w:name="Intense Quote" w:uiPriority="30" w:qFormat="1"/>
+    <w:lsdException w:name="Medium List 2 Accent 1" w:uiPriority="66"/>
+    <w:lsdException w:name="Medium Grid 1 Accent 1" w:uiPriority="67"/>
+    <w:lsdException w:name="Medium Grid 2 Accent 1" w:uiPriority="68"/>
+    <w:lsdException w:name="Medium Grid 3 Accent 1" w:uiPriority="69"/>
+    <w:lsdException w:name="Dark List Accent 1" w:uiPriority="70"/>
+    <w:lsdException w:name="Colorful Shading Accent 1" w:uiPriority="71"/>
+    <w:lsdException w:name="Colorful List Accent 1" w:uiPriority="72"/>
+    <w:lsdException w:name="Colorful Grid Accent 1" w:uiPriority="73"/>
+    <w:lsdException w:name="Light Shading Accent 2" w:uiPriority="60"/>
+    <w:lsdException w:name="Light List Accent 2" w:uiPriority="61"/>
+    <w:lsdException w:name="Light Grid Accent 2" w:uiPriority="62"/>
+    <w:lsdException w:name="Medium Shading 1 Accent 2" w:uiPriority="63"/>
+    <w:lsdException w:name="Medium Shading 2 Accent 2" w:uiPriority="64"/>
+    <w:lsdException w:name="Medium List 1 Accent 2" w:uiPriority="65"/>
+    <w:lsdException w:name="Medium List 2 Accent 2" w:uiPriority="66"/>
+    <w:lsdException w:name="Medium Grid 1 Accent 2" w:uiPriority="67"/>
+    <w:lsdException w:name="Medium Grid 2 Accent 2" w:uiPriority="68"/>
+    <w:lsdException w:name="Medium Grid 3 Accent 2" w:uiPriority="69"/>
+    <w:lsdException w:name="Dark List Accent 2" w:uiPriority="70"/>
+    <w:lsdException w:name="Colorful Shading Accent 2" w:uiPriority="71"/>
+    <w:lsdException w:name="Colorful List Accent 2" w:uiPriority="72"/>
+    <w:lsdException w:name="Colorful Grid Accent 2" w:uiPriority="73"/>
+    <w:lsdException w:name="Light Shading Accent 3" w:uiPriority="60"/>
+    <w:lsdException w:name="Light List Accent 3" w:uiPriority="61"/>
+    <w:lsdException w:name="Light Grid Accent 3" w:uiPriority="62"/>
+    <w:lsdException w:name="Medium Shading 1 Accent 3" w:uiPriority="63"/>
+    <w:lsdException w:name="Medium Shading 2 Accent 3" w:uiPriority="64"/>
+    <w:lsdException w:name="Medium List 1 Accent 3" w:uiPriority="65"/>
+    <w:lsdException w:name="Medium List 2 Accent 3" w:uiPriority="66"/>
+    <w:lsdException w:name="Medium Grid 1 Accent 3" w:uiPriority="67"/>
+    <w:lsdException w:name="Medium Grid 2 Accent 3" w:uiPriority="68"/>
+    <w:lsdException w:name="Medium Grid 3 Accent 3" w:uiPriority="69"/>
+    <w:lsdException w:name="Dark List Accent 3" w:uiPriority="70"/>
+    <w:lsdException w:name="Colorful Shading Accent 3" w:uiPriority="71"/>
+    <w:lsdException w:name="Colorful List Accent 3" w:uiPriority="72"/>
+    <w:lsdException w:name="Colorful Grid Accent 3" w:uiPriority="73"/>
+    <w:lsdException w:name="Light Shading Accent 4" w:uiPriority="60"/>
+    <w:lsdException w:name="Light List Accent 4" w:uiPriority="61"/>
+    <w:lsdException w:name="Light Grid Accent 4" w:uiPriority="62"/>
+    <w:lsdException w:name="Medium Shading 1 Accent 4" w:uiPriority="63"/>
+    <w:lsdException w:name="Medium Shading 2 Accent 4" w:uiPriority="64"/>
+    <w:lsdException w:name="Medium List 1 Accent 4" w:uiPriority="65"/>
+    <w:lsdException w:name="Medium List 2 Accent 4" w:uiPriority="66"/>
+    <w:lsdException w:name="Medium Grid 1 Accent 4" w:uiPriority="67"/>
+    <w:lsdException w:name="Medium Grid 2 Accent 4" w:uiPriority="68"/>
+    <w:lsdException w:name="Medium Grid 3 Accent 4" w:uiPriority="69"/>
+    <w:lsdException w:name="Dark List Accent 4" w:uiPriority="70"/>
+    <w:lsdException w:name="Colorful Shading Accent 4" w:uiPriority="71"/>
+    <w:lsdException w:name="Colorful List Accent 4" w:uiPriority="72"/>
+    <w:lsdException w:name="Colorful Grid Accent 4" w:uiPriority="73"/>
+    <w:lsdException w:name="Light Shading Accent 5" w:uiPriority="60"/>
+    <w:lsdException w:name="Light List Accent 5" w:uiPriority="61"/>
+    <w:lsdException w:name="Light Grid Accent 5" w:uiPriority="62"/>
+    <w:lsdException w:name="Medium Shading 1 Accent 5" w:uiPriority="63"/>
+    <w:lsdException w:name="Medium Shading 2 Accent 5" w:uiPriority="64"/>
+    <w:lsdException w:name="Medium List 1 Accent 5" w:uiPriority="65"/>
+    <w:lsdException w:name="Medium List 2 Accent 5" w:uiPriority="66"/>
+    <w:lsdException w:name="Medium Grid 1 Accent 5" w:uiPriority="67"/>
+    <w:lsdException w:name="Medium Grid 2 Accent 5" w:uiPriority="68"/>
+    <w:lsdException w:name="Medium Grid 3 Accent 5" w:uiPriority="69"/>
+    <w:lsdException w:name="Dark List Accent 5" w:uiPriority="70"/>
+    <w:lsdException w:name="Colorful Shading Accent 5" w:uiPriority="71"/>
+    <w:lsdException w:name="Colorful List Accent 5" w:uiPriority="72"/>
+    <w:lsdException w:name="Colorful Grid Accent 5" w:uiPriority="73"/>
+    <w:lsdException w:name="Light Shading Accent 6" w:uiPriority="60"/>
+    <w:lsdException w:name="Light List Accent 6" w:uiPriority="61"/>
+    <w:lsdException w:name="Light Grid Accent 6" w:uiPriority="62"/>
+    <w:lsdException w:name="Medium Shading 1 Accent 6" w:uiPriority="63"/>
+    <w:lsdException w:name="Medium Shading 2 Accent 6" w:uiPriority="64"/>
+    <w:lsdException w:name="Medium List 1 Accent 6" w:uiPriority="65"/>
+    <w:lsdException w:name="Medium List 2 Accent 6" w:uiPriority="66"/>
+    <w:lsdException w:name="Medium Grid 1 Accent 6" w:uiPriority="67"/>
+    <w:lsdException w:name="Medium Grid 2 Accent 6" w:uiPriority="68"/>
+    <w:lsdException w:name="Medium Grid 3 Accent 6" w:uiPriority="69"/>
+    <w:lsdException w:name="Dark List Accent 6" w:uiPriority="70"/>
+    <w:lsdException w:name="Colorful Shading Accent 6" w:uiPriority="71"/>
+    <w:lsdException w:name="Colorful List Accent 6" w:uiPriority="72"/>
+    <w:lsdException w:name="Colorful Grid Accent 6" w:uiPriority="73"/>
+    <w:lsdException w:name="Subtle Emphasis" w:uiPriority="19" w:qFormat="1"/>
+    <w:lsdException w:name="Intense Emphasis" w:uiPriority="21" w:qFormat="1"/>
+    <w:lsdException w:name="Subtle Reference" w:uiPriority="31" w:qFormat="1"/>
+    <w:lsdException w:name="Intense Reference" w:uiPriority="32" w:qFormat="1"/>
+    <w:lsdException w:name="Book Title" w:uiPriority="33" w:qFormat="1"/>
+    <w:lsdException w:name="Bibliography" w:semiHidden="1" w:uiPriority="37" w:unhideWhenUsed="1"/>
+    <w:lsdException w:name="TOC Heading" w:semiHidden="1" w:uiPriority="39" w:unhideWhenUsed="1" w:qFormat="1"/>
+    <w:lsdException w:name="Plain Table 1" w:uiPriority="41"/>
+    <w:lsdException w:name="Plain Table 2" w:uiPriority="42"/>
+    <w:lsdException w:name="Plain Table 3" w:uiPriority="43"/>
+    <w:lsdException w:name="Plain Table 4" w:uiPriority="44"/>
+    <w:lsdException w:name="Plain Table 5" w:uiPriority="45"/>
+    <w:lsdException w:name="Grid Table Light" w:uiPriority="40"/>
+    <w:lsdException w:name="Grid Table 1 Light" w:uiPriority="46"/>
+    <w:lsdException w:name="Grid Table 2" w:uiPriority="47"/>
+    <w:lsdException w:name="Grid Table 3" w:uiPriority="48"/>
+    <w:lsdException w:name="Grid Table 4" w:uiPriority="49"/>
+    <w:lsdException w:name="Grid Table 5 Dark" w:uiPriority="50"/>
+    <w:lsdException w:name="Grid Table 6 Colorful" w:uiPriority="51"/>
+    <w:lsdException w:name="Grid Table 7 Colorful" w:uiPriority="52"/>
+    <w:lsdException w:name="Grid Table 1 Light Accent 1" w:uiPriority="46"/>
+    <w:lsdException w:name="Grid Table 2 Accent 1" w:uiPriority="47"/>
+    <w:lsdException w:name="Grid Table 3 Accent 1" w:uiPriority="48"/>
+    <w:lsdException w:name="Grid Table 4 Accent 1" w:uiPriority="49"/>
+    <w:lsdException w:name="Grid Table 5 Dark Accent 1" w:uiPriority="50"/>
+    <w:lsdException w:name="Grid Table 6 Colorful Accent 1" w:uiPriority="51"/>
+    <w:lsdException w:name="Grid Table 7 Colorful Accent 1" w:uiPriority="52"/>
+    <w:lsdException w:name="Grid Table 1 Light Accent 2" w:uiPriority="46"/>
+    <w:lsdException w:name="Grid Table 2 Accent 2" w:uiPriority="47"/>
+    <w:lsdException w:name="Grid Table 3 Accent 2" w:uiPriority="48"/>
+    <w:lsdException w:name="Grid Table 4 Accent 2" w:uiPriority="49"/>
+    <w:lsdException w:name="Grid Table 5 Dark Accent 2" w:uiPriority="50"/>
+    <w:lsdException w:name="Grid Table 6 Colorful Accent 2" w:uiPriority="51"/>
+    <w:lsdException w:name="Grid Table 7 Colorful Accent 2" w:uiPriority="52"/>
+    <w:lsdException w:name="Grid Table 1 Light Accent 3" w:uiPriority="46"/>
+    <w:lsdException w:name="Grid Table 2 Accent 3" w:uiPriority="47"/>
+    <w:lsdException w:name="Grid Table 3 Accent 3" w:uiPriority="48"/>
+    <w:lsdException w:name="Grid Table 4 Accent 3" w:uiPriority="49"/>
+    <w:lsdException w:name="Grid Table 5 Dark Accent 3" w:uiPriority="50"/>
+    <w:lsdException w:name="Grid Table 6 Colorful Accent 3" w:uiPriority="51"/>
+    <w:lsdException w:name="Grid Table 7 Colorful Accent 3" w:uiPriority="52"/>
+    <w:lsdException w:name="Grid Table 1 Light Accent 4" w:uiPriority="46"/>
+    <w:lsdException w:name="Grid Table 2 Accent 4" w:uiPriority="47"/>
+    <w:lsdException w:name="Grid Table 3 Accent 4" w:uiPriority="48"/>
+    <w:lsdException w:name="Grid Table 4 Accent 4" w:uiPriority="49"/>
+    <w:lsdException w:name="Grid Table 5 Dark Accent 4" w:uiPriority="50"/>
+    <w:lsdException w:name="Grid Table 6 Colorful Accent 4" w:uiPriority="51"/>
+    <w:lsdException w:name="Grid Table 7 Colorful Accent 4" w:uiPriority="52"/>
+    <w:lsdException w:name="Grid Table 1 Light Accent 5" w:uiPriority="46"/>
+    <w:lsdException w:name="Grid Table 2 Accent 5" w:uiPriority="47"/>
+    <w:lsdException w:name="Grid Table 3 Accent 5" w:uiPriority="48"/>
+    <w:lsdException w:name="Grid Table 4 Accent 5" w:uiPriority="49"/>
+    <w:lsdException w:name="Grid Table 5 Dark Accent 5" w:uiPriority="50"/>
+    <w:lsdException w:name="Grid Table 6 Colorful Accent 5" w:uiPriority="51"/>
+    <w:lsdException w:name="Grid Table 7 Colorful Accent 5" w:uiPriority="52"/>
+    <w:lsdException w:name="Grid Table 1 Light Accent 6" w:uiPriority="46"/>
+    <w:lsdException w:name="Grid Table 2 Accent 6" w:uiPriority="47"/>
+    <w:lsdException w:name="Grid Table 3 Accent 6" w:uiPriority="48"/>
+    <w:lsdException w:name="Grid Table 4 Accent 6" w:uiPriority="49"/>
+    <w:lsdException w:name="Grid Table 5 Dark Accent 6" w:uiPriority="50"/>
+    <w:lsdException w:name="Grid Table 6 Colorful Accent 6" w:uiPriority="51"/>
+    <w:lsdException w:name="Grid Table 7 Colorful Accent 6" w:uiPriority="52"/>
+    <w:lsdException w:name="List Table 1 Light" w:uiPriority="46"/>
+    <w:lsdException w:name="List Table 2" w:uiPriority="47"/>
+    <w:lsdException w:name="List Table 3" w:uiPriority="48"/>
+    <w:lsdException w:name="List Table 4" w:uiPriority="49"/>
+    <w:lsdException w:name="List Table 5 Dark" w:uiPriority="50"/>
+    <w:lsdException w:name="List Table 6 Colorful" w:uiPriority="51"/>
+    <w:lsdException w:name="List Table 7 Colorful" w:uiPriority="52"/>
+    <w:lsdException w:name="List Table 1 Light Accent 1" w:uiPriority="46"/>
+    <w:lsdException w:name="List Table 2 Accent 1" w:uiPriority="47"/>
+    <w:lsdException w:name="List Table 3 Accent 1" w:uiPriority="48"/>
+    <w:lsdException w:name="List Table 4 Accent 1" w:uiPriority="49"/>
+    <w:lsdException w:name="List Table 5 Dark Accent 1" w:uiPriority="50"/>
+    <w:lsdException w:name="List Table 6 Colorful Accent 1" w:uiPriority="51"/>
+    <w:lsdException w:name="List Table 7 Colorful Accent 1" w:uiPriority="52"/>
+    <w:lsdException w:name="List Table 1 Light Accent 2" w:uiPriority="46"/>
+    <w:lsdException w:name="List Table 2 Accent 2" w:uiPriority="47"/>
+    <w:lsdException w:name="List Table 3 Accent 2" w:uiPriority="48"/>
+    <w:lsdException w:name="List Table 4 Accent 2" w:uiPriority="49"/>
+    <w:lsdException w:name="List Table 5 Dark Accent 2" w:uiPriority="50"/>
+    <w:lsdException w:name="List Table 6 Colorful Accent 2" w:uiPriority="51"/>
+    <w:lsdException w:name="List Table 7 Colorful Accent 2" w:uiPriority="52"/>
+    <w:lsdException w:name="List Table 1 Light Accent 3" w:uiPriority="46"/>
+    <w:lsdException w:name="List Table 2 Accent 3" w:uiPriority="47"/>
+    <w:lsdException w:name="List Table 3 Accent 3" w:uiPriority="48"/>
+    <w:lsdException w:name="List Table 4 Accent 3" w:uiPriority="49"/>
+    <w:lsdException w:name="List Table 5 Dark Accent 3" w:uiPriority="50"/>
+    <w:lsdException w:name="List Table 6 Colorful Accent 3" w:uiPriority="51"/>
+    <w:lsdException w:name="List Table 7 Colorful Accent 3" w:uiPriority="52"/>
+    <w:lsdException w:name="List Table 1 Light Accent 4" w:uiPriority="46"/>
+    <w:lsdException w:name="List Table 2 Accent 4" w:uiPriority="47"/>
+    <w:lsdException w:name="List Table 3 Accent 4" w:uiPriority="48"/>
+    <w:lsdException w:name="List Table 4 Accent 4" w:uiPriority="49"/>
+    <w:lsdException w:name="List Table 5 Dark Accent 4" w:uiPriority="50"/>
+    <w:lsdException w:name="List Table 6 Colorful Accent 4" w:uiPriority="51"/>
+    <w:lsdException w:name="List Table 7 Colorful Accent 4" w:uiPriority="52"/>
+    <w:lsdException w:name="List Table 1 Light Accent 5" w:uiPriority="46"/>
+    <w:lsdException w:name="List Table 2 Accent 5" w:uiPriority="47"/>
+    <w:lsdException w:name="List Table 3 Accent 5" w:uiPriority="48"/>
+    <w:lsdException w:name="List Table 4 Accent 5" w:uiPriority="49"/>
+    <w:lsdException w:name="List Table 5 Dark Accent 5" w:uiPriority="50"/>
+    <w:lsdException w:name="List Table 6 Colorful Accent 5" w:uiPriority="51"/>
+    <w:lsdException w:name="List Table 7 Colorful Accent 5" w:uiPriority="52"/>
+    <w:lsdException w:name="List Table 1 Light Accent 6" w:uiPriority="46"/>
+    <w:lsdException w:name="List Table 2 Accent 6" w:uiPriority="47"/>
+    <w:lsdException w:name="List Table 3 Accent 6" w:uiPriority="48"/>
+    <w:lsdException w:name="List Table 4 Accent 6" w:uiPriority="49"/>
+    <w:lsdException w:name="List Table 5 Dark Accent 6" w:uiPriority="50"/>
+    <w:lsdException w:name="List Table 6 Colorful Accent 6" w:uiPriority="51"/>
+    <w:lsdException w:name="List Table 7 Colorful Accent 6" w:uiPriority="52"/>
   </w:latentStyles>
   <w:style w:type="paragraph" w:default="1" w:styleId="Normal">
     <w:name w:val="Normal"/>
-    <w:rsid w:val="00777D2B"/>
   </w:style>
   <w:style w:type="paragraph" w:styleId="Ttulo1">
     <w:name w:val="heading 1"/>
     <w:basedOn w:val="Normal"/>
     <w:next w:val="Normal"/>
-    <w:rsid w:val="00777D2B"/>
     <w:pPr>
       <w:keepNext/>
       <w:keepLines/>
@@ -655,7 +839,6 @@
     <w:name w:val="heading 2"/>
     <w:basedOn w:val="Normal"/>
     <w:next w:val="Normal"/>
-    <w:rsid w:val="00777D2B"/>
     <w:pPr>
       <w:keepNext/>
       <w:keepLines/>
@@ -671,7 +854,6 @@
     <w:name w:val="heading 3"/>
     <w:basedOn w:val="Normal"/>
     <w:next w:val="Normal"/>
-    <w:rsid w:val="00777D2B"/>
     <w:pPr>
       <w:keepNext/>
       <w:keepLines/>
@@ -688,7 +870,6 @@
     <w:name w:val="heading 4"/>
     <w:basedOn w:val="Normal"/>
     <w:next w:val="Normal"/>
-    <w:rsid w:val="00777D2B"/>
     <w:pPr>
       <w:keepNext/>
       <w:keepLines/>
@@ -705,7 +886,6 @@
     <w:name w:val="heading 5"/>
     <w:basedOn w:val="Normal"/>
     <w:next w:val="Normal"/>
-    <w:rsid w:val="00777D2B"/>
     <w:pPr>
       <w:keepNext/>
       <w:keepLines/>
@@ -720,7 +900,6 @@
     <w:name w:val="heading 6"/>
     <w:basedOn w:val="Normal"/>
     <w:next w:val="Normal"/>
-    <w:rsid w:val="00777D2B"/>
     <w:pPr>
       <w:keepNext/>
       <w:keepLines/>
@@ -743,7 +922,6 @@
     <w:uiPriority w:val="99"/>
     <w:semiHidden/>
     <w:unhideWhenUsed/>
-    <w:qFormat/>
     <w:tblPr>
       <w:tblInd w:w="0" w:type="dxa"/>
       <w:tblCellMar>
@@ -762,7 +940,6 @@
   </w:style>
   <w:style w:type="table" w:customStyle="1" w:styleId="TableNormal">
     <w:name w:val="Table Normal"/>
-    <w:rsid w:val="00777D2B"/>
     <w:tblPr>
       <w:tblCellMar>
         <w:top w:w="0" w:type="dxa"/>
@@ -776,7 +953,6 @@
     <w:name w:val="Title"/>
     <w:basedOn w:val="Normal"/>
     <w:next w:val="Normal"/>
-    <w:rsid w:val="00777D2B"/>
     <w:pPr>
       <w:keepNext/>
       <w:keepLines/>
@@ -789,7 +965,6 @@
   </w:style>
   <w:style w:type="table" w:customStyle="1" w:styleId="TableNormal0">
     <w:name w:val="Table Normal"/>
-    <w:rsid w:val="00777D2B"/>
     <w:tblPr>
       <w:tblCellMar>
         <w:top w:w="0" w:type="dxa"/>
@@ -803,7 +978,6 @@
     <w:name w:val="Subtitle"/>
     <w:basedOn w:val="Normal"/>
     <w:next w:val="Normal"/>
-    <w:rsid w:val="00777D2B"/>
     <w:pPr>
       <w:keepNext/>
       <w:keepLines/>
@@ -817,7 +991,6 @@
   </w:style>
   <w:style w:type="table" w:customStyle="1" w:styleId="a">
     <w:basedOn w:val="TableNormal0"/>
-    <w:rsid w:val="00777D2B"/>
     <w:tblPr>
       <w:tblStyleRowBandSize w:val="1"/>
       <w:tblStyleColBandSize w:val="1"/>
